--- a/files/output/g5/phe.docx
+++ b/files/output/g5/phe.docx
@@ -1,6 +1,6 @@
 
 <file path=word/document.xml><?xml version="1.0" encoding="utf-8"?>
-<w:document xmlns:o="urn:schemas-microsoft-com:office:office" xmlns:r="http://schemas.openxmlformats.org/officeDocument/2006/relationships" xmlns:v="urn:schemas-microsoft-com:vml" xmlns:w="http://schemas.openxmlformats.org/wordprocessingml/2006/main" xmlns:w10="urn:schemas-microsoft-com:office:word" xmlns:wp="http://schemas.openxmlformats.org/drawingml/2006/wordprocessingDrawing" xmlns:pic="http://schemas.openxmlformats.org/drawingml/2006/picture" xmlns:wps="http://schemas.microsoft.com/office/word/2010/wordprocessingShape" xmlns:wpg="http://schemas.microsoft.com/office/word/2010/wordprocessingGroup" xmlns:mc="http://schemas.openxmlformats.org/markup-compatibility/2006" xmlns:wp14="http://schemas.microsoft.com/office/word/2010/wordprocessingDrawing" xmlns:w14="http://schemas.microsoft.com/office/word/2010/wordml" xmlns:w15="http://schemas.microsoft.com/office/word/2012/wordml" xmlns:m="http://schemas.openxmlformats.org/officeDocument/2006/math" mc:Ignorable="w14 wp14 w15 w15">
+<w:document xmlns:o="urn:schemas-microsoft-com:office:office" xmlns:r="http://schemas.openxmlformats.org/officeDocument/2006/relationships" xmlns:v="urn:schemas-microsoft-com:vml" xmlns:w="http://schemas.openxmlformats.org/wordprocessingml/2006/main" xmlns:w10="urn:schemas-microsoft-com:office:word" xmlns:wp="http://schemas.openxmlformats.org/drawingml/2006/wordprocessingDrawing" xmlns:pic="http://schemas.openxmlformats.org/drawingml/2006/picture" xmlns:wps="http://schemas.microsoft.com/office/word/2010/wordprocessingShape" xmlns:wpg="http://schemas.microsoft.com/office/word/2010/wordprocessingGroup" xmlns:mc="http://schemas.openxmlformats.org/markup-compatibility/2006" xmlns:wp14="http://schemas.microsoft.com/office/word/2010/wordprocessingDrawing" xmlns:w14="http://schemas.microsoft.com/office/word/2010/wordml" xmlns:w15="http://schemas.microsoft.com/office/word/2012/wordml" mc:Ignorable="w14 wp14 w15">
   <w:body>
     <w:p>
       <w:pPr>
@@ -175,27 +175,7 @@
                 <w:sz w:val="24"/>
                 <w:szCs w:val="24"/>
               </w:rPr>
-              <w:t xml:space="preserve">SUBJECT: </w:t>
-            </w:r>
-            <w:r>
-              <w:rPr>
-                <w:rFonts w:ascii="Cantarell" w:hAnsi="Cantarell"/>
-                <w:b w:val="false"/>
-                <w:bCs w:val="false"/>
-                <w:sz w:val="24"/>
-                <w:szCs w:val="24"/>
-              </w:rPr>
-              <w:t xml:space="preserve">Physical and Health Education</w:t>
-            </w:r>
-            <w:r>
-              <w:rPr>
-                <w:rFonts w:ascii="Cantarell" w:hAnsi="Cantarell"/>
-                <w:b w:val="false"/>
-                <w:bCs w:val="false"/>
-                <w:sz w:val="24"/>
-                <w:szCs w:val="24"/>
-              </w:rPr>
-              <w:t xml:space="preserve"/>
+              <w:t>SUBJECT: Physical and Health Education</w:t>
             </w:r>
           </w:p>
         </w:tc>
@@ -226,27 +206,7 @@
                 <w:sz w:val="24"/>
                 <w:szCs w:val="24"/>
               </w:rPr>
-              <w:t xml:space="preserve">CLASS: GRADE </w:t>
-            </w:r>
-            <w:r>
-              <w:rPr>
-                <w:rFonts w:ascii="Cantarell" w:hAnsi="Cantarell"/>
-                <w:b w:val="false"/>
-                <w:bCs w:val="false"/>
-                <w:sz w:val="24"/>
-                <w:szCs w:val="24"/>
-              </w:rPr>
-              <w:t xml:space="preserve">FIVE</w:t>
-            </w:r>
-            <w:r>
-              <w:rPr>
-                <w:rFonts w:ascii="Cantarell" w:hAnsi="Cantarell"/>
-                <w:b w:val="false"/>
-                <w:bCs w:val="false"/>
-                <w:sz w:val="24"/>
-                <w:szCs w:val="24"/>
-              </w:rPr>
-              <w:t xml:space="preserve"/>
+              <w:t>CLASS: GRADE FIVE</w:t>
             </w:r>
           </w:p>
         </w:tc>
@@ -279,418 +239,896 @@
     </w:p>
     <w:p>
       <w:pPr>
-        <w:spacing w:after="9"/>
-      </w:pPr>
-      <w:r>
-        <w:t xml:space="preserve">1. Hockey is played by teams trying to get a ball into the _ (a) jump (b) racing (c) hockey</w:t>
-      </w:r>
-    </w:p>
-    <w:p>
-      <w:pPr>
-        <w:spacing w:after="9"/>
-      </w:pPr>
-      <w:r>
-        <w:t xml:space="preserve">2. Hockey was introduced to Nigeria by _ (a) Roman (b) European (c) Federation</w:t>
-      </w:r>
-    </w:p>
-    <w:p>
-      <w:pPr>
-        <w:spacing w:after="9"/>
-      </w:pPr>
-      <w:r>
-        <w:t xml:space="preserve">3. Hockey was introduced to Nigeria in _ (a) 1840 (b) 1920 (c) 1928</w:t>
-      </w:r>
-    </w:p>
-    <w:p>
-      <w:pPr>
-        <w:spacing w:after="9"/>
-      </w:pPr>
-      <w:r>
-        <w:t xml:space="preserve">4. The Nigeria Hockey Federation HQ is in _ (a) Lagos (b) Abuja (c) Ibadan</w:t>
-      </w:r>
-    </w:p>
-    <w:p>
-      <w:pPr>
-        <w:spacing w:after="9"/>
-      </w:pPr>
-      <w:r>
-        <w:t xml:space="preserve">5. Which is NOT hockey equipment? (a) Bat (b) Mouth guard (c) Whistle</w:t>
-      </w:r>
-    </w:p>
-    <w:p>
-      <w:pPr>
-        <w:spacing w:after="9"/>
-      </w:pPr>
-      <w:r>
-        <w:t xml:space="preserve">6. _ is played on a hard table with a net (a) Volley (b) Tennis (c) Hockey</w:t>
-      </w:r>
-    </w:p>
-    <w:p>
-      <w:pPr>
-        <w:spacing w:after="9"/>
-      </w:pPr>
-      <w:r>
-        <w:t xml:space="preserve">7. Table tennis may have originated in a _ (a) field (b) pitch (c) kitchen</w:t>
-      </w:r>
-    </w:p>
-    <w:p>
-      <w:pPr>
-        <w:spacing w:after="9"/>
-      </w:pPr>
-      <w:r>
-        <w:t xml:space="preserve">8. Table tennis came to Nigeria in the early _ (a) thirties (b) fifties (c) twenties</w:t>
-      </w:r>
-    </w:p>
-    <w:p>
-      <w:pPr>
-        <w:spacing w:after="9"/>
-      </w:pPr>
-      <w:r>
-        <w:t xml:space="preserve">9. The Nigeria Table Tennis Federation was formed in _ (a) 1951 (b) 1950 (c) 1967</w:t>
-      </w:r>
-    </w:p>
-    <w:p>
-      <w:pPr>
-        <w:spacing w:after="9"/>
-      </w:pPr>
-      <w:r>
-        <w:t xml:space="preserve">10. Which is NOT for table tennis? (a) Net (b) Bat (c) Tennis sticks</w:t>
-      </w:r>
-    </w:p>
-    <w:p>
-      <w:pPr>
-        <w:spacing w:after="9"/>
-      </w:pPr>
-      <w:r>
-        <w:t xml:space="preserve">11. Which is NOT for physical fitness? (a) Sit down (b) Press up (c) Sargent jump</w:t>
-      </w:r>
-    </w:p>
-    <w:p>
-      <w:pPr>
-        <w:spacing w:after="9"/>
-      </w:pPr>
-      <w:r>
-        <w:t xml:space="preserve">12. _ promotes staff and pupil health in schools (a) School education (b) School health (c) School</w:t>
-      </w:r>
-    </w:p>
-    <w:p>
-      <w:pPr>
-        <w:spacing w:after="9"/>
-      </w:pPr>
-      <w:r>
-        <w:t xml:space="preserve">13. Pupils get nutritional needs in _ (a) school service (b) school environment (c) nutritional services</w:t>
-      </w:r>
-    </w:p>
-    <w:p>
-      <w:pPr>
-        <w:spacing w:after="9"/>
-      </w:pPr>
-      <w:r>
-        <w:t xml:space="preserve">14. _ helps achieve learning through basic movement (a) health services (b) physical education (c) locomotive exercise</w:t>
-      </w:r>
-    </w:p>
-    <w:p>
-      <w:pPr>
-        <w:spacing w:after="9"/>
-      </w:pPr>
-      <w:r>
-        <w:t xml:space="preserve">15. _ is consuming the right amount of food (a) nutrition (b) rational (c) nutrients</w:t>
-      </w:r>
-    </w:p>
-    <w:p>
-      <w:pPr>
-        <w:spacing w:after="9"/>
-      </w:pPr>
-      <w:r>
-        <w:t xml:space="preserve">16. _ becomes a nutrient in the body (a) carbohydrates (b) food (c) fluid</w:t>
-      </w:r>
-    </w:p>
-    <w:p>
-      <w:pPr>
-        <w:spacing w:after="9"/>
-      </w:pPr>
-      <w:r>
-        <w:t xml:space="preserve">17. _ makes bones and teeth strong (a) protein (b) vitamins (c) mineral salt</w:t>
-      </w:r>
-    </w:p>
-    <w:p>
-      <w:pPr>
-        <w:spacing w:after="9"/>
-      </w:pPr>
-      <w:r>
-        <w:t xml:space="preserve">18. _ helps the eyes function properly (a) vitamins (b) protein (c) mineral salt</w:t>
-      </w:r>
-    </w:p>
-    <w:p>
-      <w:pPr>
-        <w:spacing w:after="9"/>
-      </w:pPr>
-      <w:r>
-        <w:t xml:space="preserve">19. Which is NOT a source of energy? (a) Sugar cane (b) rice (c) milk</w:t>
-      </w:r>
-    </w:p>
-    <w:p>
-      <w:pPr>
-        <w:spacing w:after="9"/>
-      </w:pPr>
-      <w:r>
-        <w:t xml:space="preserve">20. Which is NOT a source of protein? (a) pea (b) okra (c) milk</w:t>
-      </w:r>
-    </w:p>
-    <w:p>
-      <w:pPr>
-        <w:spacing w:after="9"/>
-      </w:pPr>
-      <w:r>
-        <w:t xml:space="preserve">21. Which is a source of water? (a) vegetable (b) rain (c) all of the above</w:t>
-      </w:r>
-    </w:p>
-    <w:p>
-      <w:pPr>
-        <w:spacing w:after="9"/>
-      </w:pPr>
-      <w:r>
-        <w:t xml:space="preserve">22. Lack of nutrition is called _ (a) malnutrition (b) baselanity (c) lacktomotive</w:t>
-      </w:r>
-    </w:p>
-    <w:p>
-      <w:pPr>
-        <w:spacing w:after="9"/>
-      </w:pPr>
-      <w:r>
-        <w:t xml:space="preserve">23. A person may suffer from nutritional deficiency when the food he or she takes regularly _ (a) lacks one or more nutrients (b) contains too much of a certain kind of food (c) is much in quantity</w:t>
-      </w:r>
-    </w:p>
-    <w:p>
-      <w:pPr>
-        <w:spacing w:after="9"/>
-      </w:pPr>
-      <w:r>
-        <w:t xml:space="preserve">24. Nutritional deficiency can result from _ (a) growth (b) exercise (c) under feeding</w:t>
-      </w:r>
-    </w:p>
-    <w:p>
-      <w:pPr>
-        <w:spacing w:after="9"/>
-      </w:pPr>
-      <w:r>
-        <w:t xml:space="preserve">25. Which is NOT an example of a nutritional deficiency disease? (a) Beriberi (b) Rasmus (c) Scurvy</w:t>
-      </w:r>
-    </w:p>
-    <w:p>
-      <w:pPr>
-        <w:spacing w:after="9"/>
-      </w:pPr>
-      <w:r>
-        <w:t xml:space="preserve">26. _ is a nutritional deficiency disease caused by starvation (a) marasmus (b) Beriberi (c) kwashiokor</w:t>
-      </w:r>
-    </w:p>
-    <w:p>
-      <w:pPr>
-        <w:spacing w:after="9"/>
-      </w:pPr>
-      <w:r>
-        <w:t xml:space="preserve">27. _ can occur when people depend only on rice (a) marasmus (b) Beriberi (c) kwashiokor</w:t>
-      </w:r>
-    </w:p>
-    <w:p>
-      <w:pPr>
-        <w:spacing w:after="9"/>
-      </w:pPr>
-      <w:r>
-        <w:t xml:space="preserve">28. _ is a symptom of kwashiokor (a) weakness of the teeth (b) softness of the finger tips (c) frequent stooling</w:t>
-      </w:r>
-    </w:p>
-    <w:p>
-      <w:pPr>
-        <w:spacing w:after="9"/>
-      </w:pPr>
-      <w:r>
-        <w:t xml:space="preserve">29. _ is common where people don't eat fresh green vegetables (a) Scurvy (b) Rickets (c) Beriberi</w:t>
-      </w:r>
-    </w:p>
-    <w:p>
-      <w:pPr>
-        <w:spacing w:after="9"/>
-      </w:pPr>
-      <w:r>
-        <w:t xml:space="preserve">30. Rickets may be caused by lack of vitamin _ (a) A (b) D (c) C</w:t>
-      </w:r>
-    </w:p>
-    <w:p>
-      <w:pPr>
-        <w:spacing w:after="9"/>
-      </w:pPr>
-      <w:r>
-        <w:t xml:space="preserve">31. The Nigeria Hockey Federation governs _ hockey in Nigeria (a) ice (b) field (c) rock</w:t>
-      </w:r>
-    </w:p>
-    <w:p>
-      <w:pPr>
-        <w:spacing w:after="9"/>
-      </w:pPr>
-      <w:r>
-        <w:t xml:space="preserve">32. _ is the state of health and well-being (a) conditioning (b) physical fitness (c) exercise</w:t>
-      </w:r>
-    </w:p>
-    <w:p>
-      <w:pPr>
-        <w:spacing w:after="9"/>
-      </w:pPr>
-      <w:r>
-        <w:t xml:space="preserve">33. Which is important for school health? (a) it enhances wellness (b) it helps you to avoid healthy foods (c) it increases fatigue</w:t>
-      </w:r>
-    </w:p>
-    <w:p>
-      <w:pPr>
-        <w:spacing w:after="9"/>
-      </w:pPr>
-      <w:r>
-        <w:t xml:space="preserve">34. Consuming the right amount of food is _ (a) consumption (b) balanced diet (c) nutrition</w:t>
-      </w:r>
-    </w:p>
-    <w:p>
-      <w:pPr>
-        <w:spacing w:after="9"/>
-      </w:pPr>
-      <w:r>
-        <w:t xml:space="preserve">35. Which is a source of carbohydrate? (a) meat (b) cassava (c) liver</w:t>
-      </w:r>
-    </w:p>
-    <w:p>
-      <w:pPr>
-        <w:spacing w:after="9"/>
-      </w:pPr>
-      <w:r>
-        <w:t xml:space="preserve">36. A child fed with food lacking protein may suffer from _ (a) obesity (b) kwashiorkor (c) scurvy</w:t>
-      </w:r>
-    </w:p>
-    <w:p>
-      <w:pPr>
-        <w:spacing w:after="9"/>
-      </w:pPr>
-      <w:r>
-        <w:t xml:space="preserve">37. Lack of vitamin D can lead to _ (a) kwashiorkor (b) beriberi (c) rickets</w:t>
-      </w:r>
-    </w:p>
-    <w:p>
-      <w:pPr>
-        <w:spacing w:after="9"/>
-      </w:pPr>
-      <w:r>
-        <w:t xml:space="preserve">38. Which is NOT a way of preparing food for long term use? (a) partial covering of the food (b) canning (c) none</w:t>
-      </w:r>
-    </w:p>
-    <w:p>
-      <w:pPr>
-        <w:spacing w:after="9"/>
-      </w:pPr>
-      <w:r>
-        <w:t xml:space="preserve">39. _ is not a way of maintaining physical fitness (a) not eating balanced diet (b) doing constant exercise (c) periodic medical checkup</w:t>
-      </w:r>
-    </w:p>
-    <w:p>
-      <w:pPr>
-        <w:spacing w:after="9"/>
-      </w:pPr>
-      <w:r>
-        <w:t xml:space="preserve">40. _ is not a way of preserving food (a) boiling (b) grinding (c) smoking</w:t>
-      </w:r>
-    </w:p>
-    <w:p>
-      <w:pPr>
-        <w:spacing w:after="9" w:before="54"/>
-      </w:pPr>
-      <w:r>
-        <w:t xml:space="preserve">Section B</w:t>
-      </w:r>
-    </w:p>
-    <w:p>
-      <w:pPr>
-        <w:spacing w:after="9"/>
-      </w:pPr>
-      <w:r>
-        <w:t xml:space="preserve">1. Write the short form of the following words:</w:t>
-      </w:r>
-    </w:p>
-    <w:p>
-      <w:pPr>
-        <w:spacing w:after="9"/>
-      </w:pPr>
-      <w:r>
-        <w:t xml:space="preserve">2. What are three basic table tennis rules? _________ _________ _________</w:t>
-      </w:r>
-    </w:p>
-    <w:p>
-      <w:pPr>
-        <w:spacing w:after="9"/>
-      </w:pPr>
-      <w:r>
-        <w:t xml:space="preserve">3. What are three physical fitness components? _________ _________ _________</w:t>
-      </w:r>
-    </w:p>
-    <w:p>
-      <w:pPr>
-        <w:spacing w:after="9"/>
-      </w:pPr>
-      <w:r>
-        <w:t xml:space="preserve">4. What are three traits of a nutritionally deficient person? _________ _________ _________</w:t>
-      </w:r>
-    </w:p>
-    <w:p>
-      <w:pPr>
-        <w:spacing w:after="9"/>
-      </w:pPr>
-      <w:r>
-        <w:t xml:space="preserve">5. What are the six food classes? _________ _________ _________ _________ _________ _________</w:t>
-      </w:r>
-    </w:p>
-    <w:p>
-      <w:pPr>
-        <w:spacing w:after="9"/>
-      </w:pPr>
-      <w:r>
-        <w:t xml:space="preserve">6. Give two sources for each of the six food classes: _________ _________ _________ _________ _________ _________ _________ _________ _________ _________ _________ _________</w:t>
-      </w:r>
-    </w:p>
-    <w:p>
-      <w:pPr>
-        <w:spacing w:after="9"/>
-      </w:pPr>
-      <w:r>
-        <w:t xml:space="preserve">7. What are three benefits of a school health program? _________ _________ _________</w:t>
-      </w:r>
-    </w:p>
-    <w:p>
-      <w:pPr>
-        <w:spacing w:after="9" w:before="54"/>
-      </w:pPr>
-      <w:r>
-        <w:t xml:space="preserve">Section C</w:t>
-      </w:r>
-    </w:p>
-    <w:p>
-      <w:pPr>
-        <w:spacing w:after="9"/>
-      </w:pPr>
-      <w:r>
-        <w:t xml:space="preserve">1. Explain the importance of physical activity for maintaining overall health and well-being.</w:t>
-      </w:r>
-    </w:p>
-    <w:p>
-      <w:pPr>
-        <w:spacing w:after="9"/>
-      </w:pPr>
-      <w:r>
-        <w:t xml:space="preserve">2. Discuss the role of nutrition in supporting optimal physical and mental performance.</w:t>
-      </w:r>
-    </w:p>
-    <w:p>
-      <w:pPr>
-        <w:spacing w:after="9"/>
-      </w:pPr>
-      <w:r>
-        <w:t xml:space="preserve">3. Analyze the impact of sedentary lifestyles on health outcomes and strategies for promoting active living.</w:t>
+        <w:pStyle w:val="Normal"/>
+        <w:spacing w:before="0" w:after="9"/>
+        <w:rPr>
+          <w:rFonts w:ascii="Cantarell" w:hAnsi="Cantarell"/>
+          <w:sz w:val="22"/>
+          <w:szCs w:val="22"/>
+        </w:rPr>
+      </w:pPr>
+      <w:r>
+        <w:rPr>
+          <w:rFonts w:ascii="Cantarell" w:hAnsi="Cantarell"/>
+          <w:sz w:val="22"/>
+          <w:szCs w:val="22"/>
+        </w:rPr>
+        <w:t>1. Hockey is played by teams trying to get a ball into the _ (a) jump (b) racing (c) hockey</w:t>
+      </w:r>
+    </w:p>
+    <w:p>
+      <w:pPr>
+        <w:pStyle w:val="Normal"/>
+        <w:spacing w:before="0" w:after="9"/>
+        <w:rPr>
+          <w:rFonts w:ascii="Cantarell" w:hAnsi="Cantarell"/>
+          <w:sz w:val="22"/>
+          <w:szCs w:val="22"/>
+        </w:rPr>
+      </w:pPr>
+      <w:r>
+        <w:rPr>
+          <w:rFonts w:ascii="Cantarell" w:hAnsi="Cantarell"/>
+          <w:sz w:val="22"/>
+          <w:szCs w:val="22"/>
+        </w:rPr>
+        <w:t>2. Hockey was introduced to Nigeria by _ (a) Roman (b) European (c) Federation</w:t>
+      </w:r>
+    </w:p>
+    <w:p>
+      <w:pPr>
+        <w:pStyle w:val="Normal"/>
+        <w:spacing w:before="0" w:after="9"/>
+        <w:rPr>
+          <w:rFonts w:ascii="Cantarell" w:hAnsi="Cantarell"/>
+          <w:sz w:val="22"/>
+          <w:szCs w:val="22"/>
+        </w:rPr>
+      </w:pPr>
+      <w:r>
+        <w:rPr>
+          <w:rFonts w:ascii="Cantarell" w:hAnsi="Cantarell"/>
+          <w:sz w:val="22"/>
+          <w:szCs w:val="22"/>
+        </w:rPr>
+        <w:t>3. Hockey was introduced to Nigeria in _ (a) 1840 (b) 1920 (c) 1928</w:t>
+      </w:r>
+    </w:p>
+    <w:p>
+      <w:pPr>
+        <w:pStyle w:val="Normal"/>
+        <w:spacing w:before="0" w:after="9"/>
+        <w:rPr>
+          <w:rFonts w:ascii="Cantarell" w:hAnsi="Cantarell"/>
+          <w:sz w:val="22"/>
+          <w:szCs w:val="22"/>
+        </w:rPr>
+      </w:pPr>
+      <w:r>
+        <w:rPr>
+          <w:rFonts w:ascii="Cantarell" w:hAnsi="Cantarell"/>
+          <w:sz w:val="22"/>
+          <w:szCs w:val="22"/>
+        </w:rPr>
+        <w:t>4. The Nigeria Hockey Federation HQ is in _ (a) Lagos (b) Abuja (c) Ibadan</w:t>
+      </w:r>
+    </w:p>
+    <w:p>
+      <w:pPr>
+        <w:pStyle w:val="Normal"/>
+        <w:spacing w:before="0" w:after="9"/>
+        <w:rPr>
+          <w:rFonts w:ascii="Cantarell" w:hAnsi="Cantarell"/>
+          <w:sz w:val="22"/>
+          <w:szCs w:val="22"/>
+        </w:rPr>
+      </w:pPr>
+      <w:r>
+        <w:rPr>
+          <w:rFonts w:ascii="Cantarell" w:hAnsi="Cantarell"/>
+          <w:sz w:val="22"/>
+          <w:szCs w:val="22"/>
+        </w:rPr>
+        <w:t>5. Which is NOT hockey equipment? (a) Bat (b) Mouth guard (c) Whistle</w:t>
+      </w:r>
+    </w:p>
+    <w:p>
+      <w:pPr>
+        <w:pStyle w:val="Normal"/>
+        <w:spacing w:before="0" w:after="9"/>
+        <w:rPr>
+          <w:rFonts w:ascii="Cantarell" w:hAnsi="Cantarell"/>
+          <w:sz w:val="22"/>
+          <w:szCs w:val="22"/>
+        </w:rPr>
+      </w:pPr>
+      <w:r>
+        <w:rPr>
+          <w:rFonts w:ascii="Cantarell" w:hAnsi="Cantarell"/>
+          <w:sz w:val="22"/>
+          <w:szCs w:val="22"/>
+        </w:rPr>
+        <w:t>6. _ is played on a hard table with a net (a) Volley (b) Tennis (c) Hockey</w:t>
+      </w:r>
+    </w:p>
+    <w:p>
+      <w:pPr>
+        <w:pStyle w:val="Normal"/>
+        <w:spacing w:before="0" w:after="9"/>
+        <w:rPr>
+          <w:rFonts w:ascii="Cantarell" w:hAnsi="Cantarell"/>
+          <w:sz w:val="22"/>
+          <w:szCs w:val="22"/>
+        </w:rPr>
+      </w:pPr>
+      <w:r>
+        <w:rPr>
+          <w:rFonts w:ascii="Cantarell" w:hAnsi="Cantarell"/>
+          <w:sz w:val="22"/>
+          <w:szCs w:val="22"/>
+        </w:rPr>
+        <w:t>7. Table tennis may have originated in a _ (a) field (b) pitch (c) kitchen</w:t>
+      </w:r>
+    </w:p>
+    <w:p>
+      <w:pPr>
+        <w:pStyle w:val="Normal"/>
+        <w:spacing w:before="0" w:after="9"/>
+        <w:rPr>
+          <w:rFonts w:ascii="Cantarell" w:hAnsi="Cantarell"/>
+          <w:sz w:val="22"/>
+          <w:szCs w:val="22"/>
+        </w:rPr>
+      </w:pPr>
+      <w:r>
+        <w:rPr>
+          <w:rFonts w:ascii="Cantarell" w:hAnsi="Cantarell"/>
+          <w:sz w:val="22"/>
+          <w:szCs w:val="22"/>
+        </w:rPr>
+        <w:t>8. Table tennis came to Nigeria in the early _ (a) thirties (b) fifties (c) twenties</w:t>
+      </w:r>
+    </w:p>
+    <w:p>
+      <w:pPr>
+        <w:pStyle w:val="Normal"/>
+        <w:spacing w:before="0" w:after="9"/>
+        <w:rPr>
+          <w:rFonts w:ascii="Cantarell" w:hAnsi="Cantarell"/>
+          <w:sz w:val="22"/>
+          <w:szCs w:val="22"/>
+        </w:rPr>
+      </w:pPr>
+      <w:r>
+        <w:rPr>
+          <w:rFonts w:ascii="Cantarell" w:hAnsi="Cantarell"/>
+          <w:sz w:val="22"/>
+          <w:szCs w:val="22"/>
+        </w:rPr>
+        <w:t>9. The Nigeria Table Tennis Federation was formed in _ (a) 1951 (b) 1950 (c) 1967</w:t>
+      </w:r>
+    </w:p>
+    <w:p>
+      <w:pPr>
+        <w:pStyle w:val="Normal"/>
+        <w:spacing w:before="0" w:after="9"/>
+        <w:rPr>
+          <w:rFonts w:ascii="Cantarell" w:hAnsi="Cantarell"/>
+          <w:sz w:val="22"/>
+          <w:szCs w:val="22"/>
+        </w:rPr>
+      </w:pPr>
+      <w:r>
+        <w:rPr>
+          <w:rFonts w:ascii="Cantarell" w:hAnsi="Cantarell"/>
+          <w:sz w:val="22"/>
+          <w:szCs w:val="22"/>
+        </w:rPr>
+        <w:t>10. Which is NOT for table tennis? (a) Net (b) Bat (c) Tennis sticks</w:t>
+      </w:r>
+    </w:p>
+    <w:p>
+      <w:pPr>
+        <w:pStyle w:val="Normal"/>
+        <w:spacing w:before="0" w:after="9"/>
+        <w:rPr>
+          <w:rFonts w:ascii="Cantarell" w:hAnsi="Cantarell"/>
+          <w:sz w:val="22"/>
+          <w:szCs w:val="22"/>
+        </w:rPr>
+      </w:pPr>
+      <w:r>
+        <w:rPr>
+          <w:rFonts w:ascii="Cantarell" w:hAnsi="Cantarell"/>
+          <w:sz w:val="22"/>
+          <w:szCs w:val="22"/>
+        </w:rPr>
+        <w:t>11. Which is NOT for physical fitness? (a) Sit down (b) Press up (c) Sargent jump</w:t>
+      </w:r>
+    </w:p>
+    <w:p>
+      <w:pPr>
+        <w:pStyle w:val="Normal"/>
+        <w:spacing w:before="0" w:after="9"/>
+        <w:rPr>
+          <w:rFonts w:ascii="Cantarell" w:hAnsi="Cantarell"/>
+          <w:sz w:val="22"/>
+          <w:szCs w:val="22"/>
+        </w:rPr>
+      </w:pPr>
+      <w:r>
+        <w:rPr>
+          <w:rFonts w:ascii="Cantarell" w:hAnsi="Cantarell"/>
+          <w:sz w:val="22"/>
+          <w:szCs w:val="22"/>
+        </w:rPr>
+        <w:t>12. _ promotes staff and pupil health in schools (a) School education (b) School health (c) School</w:t>
+      </w:r>
+    </w:p>
+    <w:p>
+      <w:pPr>
+        <w:pStyle w:val="Normal"/>
+        <w:spacing w:before="0" w:after="9"/>
+        <w:rPr>
+          <w:rFonts w:ascii="Cantarell" w:hAnsi="Cantarell"/>
+          <w:sz w:val="22"/>
+          <w:szCs w:val="22"/>
+        </w:rPr>
+      </w:pPr>
+      <w:r>
+        <w:rPr>
+          <w:rFonts w:ascii="Cantarell" w:hAnsi="Cantarell"/>
+          <w:sz w:val="22"/>
+          <w:szCs w:val="22"/>
+        </w:rPr>
+        <w:t>13. Pupils get nutritional needs in _ (a) school service (b) school environment (c) nutritional services</w:t>
+      </w:r>
+    </w:p>
+    <w:p>
+      <w:pPr>
+        <w:pStyle w:val="Normal"/>
+        <w:spacing w:before="0" w:after="9"/>
+        <w:rPr>
+          <w:rFonts w:ascii="Cantarell" w:hAnsi="Cantarell"/>
+          <w:sz w:val="22"/>
+          <w:szCs w:val="22"/>
+        </w:rPr>
+      </w:pPr>
+      <w:r>
+        <w:rPr>
+          <w:rFonts w:ascii="Cantarell" w:hAnsi="Cantarell"/>
+          <w:sz w:val="22"/>
+          <w:szCs w:val="22"/>
+        </w:rPr>
+        <w:t>14. _ helps achieve learning through basic movement (a) health services (b) physical education (c) locomotive exercise</w:t>
+      </w:r>
+    </w:p>
+    <w:p>
+      <w:pPr>
+        <w:pStyle w:val="Normal"/>
+        <w:spacing w:before="0" w:after="9"/>
+        <w:rPr>
+          <w:rFonts w:ascii="Cantarell" w:hAnsi="Cantarell"/>
+          <w:sz w:val="22"/>
+          <w:szCs w:val="22"/>
+        </w:rPr>
+      </w:pPr>
+      <w:r>
+        <w:rPr>
+          <w:rFonts w:ascii="Cantarell" w:hAnsi="Cantarell"/>
+          <w:sz w:val="22"/>
+          <w:szCs w:val="22"/>
+        </w:rPr>
+        <w:t>15. _ is consuming the right amount of food (a) nutrition (b) rational (c) nutrients</w:t>
+      </w:r>
+    </w:p>
+    <w:p>
+      <w:pPr>
+        <w:pStyle w:val="Normal"/>
+        <w:spacing w:before="0" w:after="9"/>
+        <w:rPr>
+          <w:rFonts w:ascii="Cantarell" w:hAnsi="Cantarell"/>
+          <w:sz w:val="22"/>
+          <w:szCs w:val="22"/>
+        </w:rPr>
+      </w:pPr>
+      <w:r>
+        <w:rPr>
+          <w:rFonts w:ascii="Cantarell" w:hAnsi="Cantarell"/>
+          <w:sz w:val="22"/>
+          <w:szCs w:val="22"/>
+        </w:rPr>
+        <w:t>16. _ becomes a nutrient in the body (a) carbohydrates (b) food (c) fluid</w:t>
+      </w:r>
+    </w:p>
+    <w:p>
+      <w:pPr>
+        <w:pStyle w:val="Normal"/>
+        <w:spacing w:before="0" w:after="9"/>
+        <w:rPr>
+          <w:rFonts w:ascii="Cantarell" w:hAnsi="Cantarell"/>
+          <w:sz w:val="22"/>
+          <w:szCs w:val="22"/>
+        </w:rPr>
+      </w:pPr>
+      <w:r>
+        <w:rPr>
+          <w:rFonts w:ascii="Cantarell" w:hAnsi="Cantarell"/>
+          <w:sz w:val="22"/>
+          <w:szCs w:val="22"/>
+        </w:rPr>
+        <w:t>17. _ makes bones and teeth strong (a) protein (b) vitamins (c) mineral salt</w:t>
+      </w:r>
+    </w:p>
+    <w:p>
+      <w:pPr>
+        <w:pStyle w:val="Normal"/>
+        <w:spacing w:before="0" w:after="9"/>
+        <w:rPr>
+          <w:rFonts w:ascii="Cantarell" w:hAnsi="Cantarell"/>
+          <w:sz w:val="22"/>
+          <w:szCs w:val="22"/>
+        </w:rPr>
+      </w:pPr>
+      <w:r>
+        <w:rPr>
+          <w:rFonts w:ascii="Cantarell" w:hAnsi="Cantarell"/>
+          <w:sz w:val="22"/>
+          <w:szCs w:val="22"/>
+        </w:rPr>
+        <w:t>18. _ helps the eyes function properly (a) vitamins (b) protein (c) mineral salt</w:t>
+      </w:r>
+    </w:p>
+    <w:p>
+      <w:pPr>
+        <w:pStyle w:val="Normal"/>
+        <w:spacing w:before="0" w:after="9"/>
+        <w:rPr>
+          <w:rFonts w:ascii="Cantarell" w:hAnsi="Cantarell"/>
+          <w:sz w:val="22"/>
+          <w:szCs w:val="22"/>
+        </w:rPr>
+      </w:pPr>
+      <w:r>
+        <w:rPr>
+          <w:rFonts w:ascii="Cantarell" w:hAnsi="Cantarell"/>
+          <w:sz w:val="22"/>
+          <w:szCs w:val="22"/>
+        </w:rPr>
+        <w:t>19. Which is NOT a source of energy? (a) Sugar cane (b) rice (c) milk</w:t>
+      </w:r>
+    </w:p>
+    <w:p>
+      <w:pPr>
+        <w:pStyle w:val="Normal"/>
+        <w:spacing w:before="0" w:after="9"/>
+        <w:rPr>
+          <w:rFonts w:ascii="Cantarell" w:hAnsi="Cantarell"/>
+          <w:sz w:val="22"/>
+          <w:szCs w:val="22"/>
+        </w:rPr>
+      </w:pPr>
+      <w:r>
+        <w:rPr>
+          <w:rFonts w:ascii="Cantarell" w:hAnsi="Cantarell"/>
+          <w:sz w:val="22"/>
+          <w:szCs w:val="22"/>
+        </w:rPr>
+        <w:t>20. Which is NOT a source of protein? (a) pea (b) okra (c) milk</w:t>
+      </w:r>
+    </w:p>
+    <w:p>
+      <w:pPr>
+        <w:pStyle w:val="Normal"/>
+        <w:spacing w:before="0" w:after="9"/>
+        <w:rPr>
+          <w:rFonts w:ascii="Cantarell" w:hAnsi="Cantarell"/>
+          <w:sz w:val="22"/>
+          <w:szCs w:val="22"/>
+        </w:rPr>
+      </w:pPr>
+      <w:r>
+        <w:rPr>
+          <w:rFonts w:ascii="Cantarell" w:hAnsi="Cantarell"/>
+          <w:sz w:val="22"/>
+          <w:szCs w:val="22"/>
+        </w:rPr>
+        <w:t>21. Which is a source of water? (a) vegetable (b) rain (c) all of the above</w:t>
+      </w:r>
+    </w:p>
+    <w:p>
+      <w:pPr>
+        <w:pStyle w:val="Normal"/>
+        <w:spacing w:before="0" w:after="9"/>
+        <w:rPr>
+          <w:rFonts w:ascii="Cantarell" w:hAnsi="Cantarell"/>
+          <w:sz w:val="22"/>
+          <w:szCs w:val="22"/>
+        </w:rPr>
+      </w:pPr>
+      <w:r>
+        <w:rPr>
+          <w:rFonts w:ascii="Cantarell" w:hAnsi="Cantarell"/>
+          <w:sz w:val="22"/>
+          <w:szCs w:val="22"/>
+        </w:rPr>
+        <w:t>22. Lack of nutrition is called _ (a) malnutrition (b) baselanity (c) lacktomotive</w:t>
+      </w:r>
+    </w:p>
+    <w:p>
+      <w:pPr>
+        <w:pStyle w:val="Normal"/>
+        <w:spacing w:before="0" w:after="9"/>
+        <w:rPr>
+          <w:rFonts w:ascii="Cantarell" w:hAnsi="Cantarell"/>
+          <w:sz w:val="22"/>
+          <w:szCs w:val="22"/>
+        </w:rPr>
+      </w:pPr>
+      <w:r>
+        <w:rPr>
+          <w:rFonts w:ascii="Cantarell" w:hAnsi="Cantarell"/>
+          <w:sz w:val="22"/>
+          <w:szCs w:val="22"/>
+        </w:rPr>
+        <w:t>23. A person may suffer from nutritional deficiency when the food he or she takes regularly _ (a) lacks one or more nutrients (b) contains too much of a certain kind of food (c) is much in quantity</w:t>
+      </w:r>
+    </w:p>
+    <w:p>
+      <w:pPr>
+        <w:pStyle w:val="Normal"/>
+        <w:spacing w:before="0" w:after="9"/>
+        <w:rPr>
+          <w:rFonts w:ascii="Cantarell" w:hAnsi="Cantarell"/>
+          <w:sz w:val="22"/>
+          <w:szCs w:val="22"/>
+        </w:rPr>
+      </w:pPr>
+      <w:r>
+        <w:rPr>
+          <w:rFonts w:ascii="Cantarell" w:hAnsi="Cantarell"/>
+          <w:sz w:val="22"/>
+          <w:szCs w:val="22"/>
+        </w:rPr>
+        <w:t>24. Nutritional deficiency can result from _ (a) growth (b) exercise (c) under feeding</w:t>
+      </w:r>
+    </w:p>
+    <w:p>
+      <w:pPr>
+        <w:pStyle w:val="Normal"/>
+        <w:spacing w:before="0" w:after="9"/>
+        <w:rPr>
+          <w:rFonts w:ascii="Cantarell" w:hAnsi="Cantarell"/>
+          <w:sz w:val="22"/>
+          <w:szCs w:val="22"/>
+        </w:rPr>
+      </w:pPr>
+      <w:r>
+        <w:rPr>
+          <w:rFonts w:ascii="Cantarell" w:hAnsi="Cantarell"/>
+          <w:sz w:val="22"/>
+          <w:szCs w:val="22"/>
+        </w:rPr>
+        <w:t>25. Which is NOT an example of a nutritional deficiency disease? (a) Beriberi (b) Rasmus (c) Scurvy</w:t>
+      </w:r>
+    </w:p>
+    <w:p>
+      <w:pPr>
+        <w:pStyle w:val="Normal"/>
+        <w:spacing w:before="0" w:after="9"/>
+        <w:rPr>
+          <w:rFonts w:ascii="Cantarell" w:hAnsi="Cantarell"/>
+          <w:sz w:val="22"/>
+          <w:szCs w:val="22"/>
+        </w:rPr>
+      </w:pPr>
+      <w:r>
+        <w:rPr>
+          <w:rFonts w:ascii="Cantarell" w:hAnsi="Cantarell"/>
+          <w:sz w:val="22"/>
+          <w:szCs w:val="22"/>
+        </w:rPr>
+        <w:t>26. _ is a nutritional deficiency disease caused by starvation (a) marasmus (b) Beriberi (c) kwashiokor</w:t>
+      </w:r>
+    </w:p>
+    <w:p>
+      <w:pPr>
+        <w:pStyle w:val="Normal"/>
+        <w:spacing w:before="0" w:after="9"/>
+        <w:rPr>
+          <w:rFonts w:ascii="Cantarell" w:hAnsi="Cantarell"/>
+          <w:sz w:val="22"/>
+          <w:szCs w:val="22"/>
+        </w:rPr>
+      </w:pPr>
+      <w:r>
+        <w:rPr>
+          <w:rFonts w:ascii="Cantarell" w:hAnsi="Cantarell"/>
+          <w:sz w:val="22"/>
+          <w:szCs w:val="22"/>
+        </w:rPr>
+        <w:t>27. _ can occur when people depend only on rice (a) marasmus (b) Beriberi (c) kwashiokor</w:t>
+      </w:r>
+    </w:p>
+    <w:p>
+      <w:pPr>
+        <w:pStyle w:val="Normal"/>
+        <w:spacing w:before="0" w:after="9"/>
+        <w:rPr>
+          <w:rFonts w:ascii="Cantarell" w:hAnsi="Cantarell"/>
+          <w:sz w:val="22"/>
+          <w:szCs w:val="22"/>
+        </w:rPr>
+      </w:pPr>
+      <w:r>
+        <w:rPr>
+          <w:rFonts w:ascii="Cantarell" w:hAnsi="Cantarell"/>
+          <w:sz w:val="22"/>
+          <w:szCs w:val="22"/>
+        </w:rPr>
+        <w:t>28. _ is a symptom of kwashiokor (a) weakness of the teeth (b) softness of the finger tips (c) frequent stooling</w:t>
+      </w:r>
+    </w:p>
+    <w:p>
+      <w:pPr>
+        <w:pStyle w:val="Normal"/>
+        <w:spacing w:before="0" w:after="9"/>
+        <w:rPr>
+          <w:rFonts w:ascii="Cantarell" w:hAnsi="Cantarell"/>
+          <w:sz w:val="22"/>
+          <w:szCs w:val="22"/>
+        </w:rPr>
+      </w:pPr>
+      <w:r>
+        <w:rPr>
+          <w:rFonts w:ascii="Cantarell" w:hAnsi="Cantarell"/>
+          <w:sz w:val="22"/>
+          <w:szCs w:val="22"/>
+        </w:rPr>
+        <w:t>29. _ is common where people don't eat fresh green vegetables (a) Scurvy (b) Rickets (c) Beriberi</w:t>
+      </w:r>
+    </w:p>
+    <w:p>
+      <w:pPr>
+        <w:pStyle w:val="Normal"/>
+        <w:spacing w:before="0" w:after="9"/>
+        <w:rPr>
+          <w:rFonts w:ascii="Cantarell" w:hAnsi="Cantarell"/>
+          <w:sz w:val="22"/>
+          <w:szCs w:val="22"/>
+        </w:rPr>
+      </w:pPr>
+      <w:r>
+        <w:rPr>
+          <w:rFonts w:ascii="Cantarell" w:hAnsi="Cantarell"/>
+          <w:sz w:val="22"/>
+          <w:szCs w:val="22"/>
+        </w:rPr>
+        <w:t>30. Rickets may be caused by lack of vitamin _ (a) A (b) D (c) C</w:t>
+      </w:r>
+    </w:p>
+    <w:p>
+      <w:pPr>
+        <w:pStyle w:val="Normal"/>
+        <w:spacing w:before="0" w:after="9"/>
+        <w:rPr>
+          <w:rFonts w:ascii="Cantarell" w:hAnsi="Cantarell"/>
+          <w:sz w:val="22"/>
+          <w:szCs w:val="22"/>
+        </w:rPr>
+      </w:pPr>
+      <w:r>
+        <w:rPr>
+          <w:rFonts w:ascii="Cantarell" w:hAnsi="Cantarell"/>
+          <w:sz w:val="22"/>
+          <w:szCs w:val="22"/>
+        </w:rPr>
+        <w:t>31. The Nigeria Hockey Federation governs _ hockey in Nigeria (a) ice (b) field (c) rock</w:t>
+      </w:r>
+    </w:p>
+    <w:p>
+      <w:pPr>
+        <w:pStyle w:val="Normal"/>
+        <w:spacing w:before="0" w:after="9"/>
+        <w:rPr>
+          <w:rFonts w:ascii="Cantarell" w:hAnsi="Cantarell"/>
+          <w:sz w:val="22"/>
+          <w:szCs w:val="22"/>
+        </w:rPr>
+      </w:pPr>
+      <w:r>
+        <w:rPr>
+          <w:rFonts w:ascii="Cantarell" w:hAnsi="Cantarell"/>
+          <w:sz w:val="22"/>
+          <w:szCs w:val="22"/>
+        </w:rPr>
+        <w:t>32. _ is the state of health and well-being (a) conditioning (b) physical fitness (c) exercise</w:t>
+      </w:r>
+    </w:p>
+    <w:p>
+      <w:pPr>
+        <w:pStyle w:val="Normal"/>
+        <w:spacing w:before="0" w:after="9"/>
+        <w:rPr>
+          <w:rFonts w:ascii="Cantarell" w:hAnsi="Cantarell"/>
+          <w:sz w:val="22"/>
+          <w:szCs w:val="22"/>
+        </w:rPr>
+      </w:pPr>
+      <w:r>
+        <w:rPr>
+          <w:rFonts w:ascii="Cantarell" w:hAnsi="Cantarell"/>
+          <w:sz w:val="22"/>
+          <w:szCs w:val="22"/>
+        </w:rPr>
+        <w:t>33. Which is important for school health? (a) it enhances wellness (b) it helps you to avoid healthy foods (c) it increases fatigue</w:t>
+      </w:r>
+    </w:p>
+    <w:p>
+      <w:pPr>
+        <w:pStyle w:val="Normal"/>
+        <w:spacing w:before="0" w:after="9"/>
+        <w:rPr>
+          <w:rFonts w:ascii="Cantarell" w:hAnsi="Cantarell"/>
+          <w:sz w:val="22"/>
+          <w:szCs w:val="22"/>
+        </w:rPr>
+      </w:pPr>
+      <w:r>
+        <w:rPr>
+          <w:rFonts w:ascii="Cantarell" w:hAnsi="Cantarell"/>
+          <w:sz w:val="22"/>
+          <w:szCs w:val="22"/>
+        </w:rPr>
+        <w:t>34. Consuming the right amount of food is _ (a) consumption (b) balanced diet (c) nutrition</w:t>
+      </w:r>
+    </w:p>
+    <w:p>
+      <w:pPr>
+        <w:pStyle w:val="Normal"/>
+        <w:spacing w:before="0" w:after="9"/>
+        <w:rPr>
+          <w:rFonts w:ascii="Cantarell" w:hAnsi="Cantarell"/>
+          <w:sz w:val="22"/>
+          <w:szCs w:val="22"/>
+        </w:rPr>
+      </w:pPr>
+      <w:r>
+        <w:rPr>
+          <w:rFonts w:ascii="Cantarell" w:hAnsi="Cantarell"/>
+          <w:sz w:val="22"/>
+          <w:szCs w:val="22"/>
+        </w:rPr>
+        <w:t>35. Which is a source of carbohydrate? (a) meat (b) cassava (c) liver</w:t>
+      </w:r>
+    </w:p>
+    <w:p>
+      <w:pPr>
+        <w:pStyle w:val="Normal"/>
+        <w:spacing w:before="0" w:after="9"/>
+        <w:rPr>
+          <w:rFonts w:ascii="Cantarell" w:hAnsi="Cantarell"/>
+          <w:sz w:val="22"/>
+          <w:szCs w:val="22"/>
+        </w:rPr>
+      </w:pPr>
+      <w:r>
+        <w:rPr>
+          <w:rFonts w:ascii="Cantarell" w:hAnsi="Cantarell"/>
+          <w:sz w:val="22"/>
+          <w:szCs w:val="22"/>
+        </w:rPr>
+        <w:t>36. A child fed with food lacking protein may suffer from _ (a) obesity (b) kwashiorkor (c) scurvy</w:t>
+      </w:r>
+    </w:p>
+    <w:p>
+      <w:pPr>
+        <w:pStyle w:val="Normal"/>
+        <w:spacing w:before="0" w:after="9"/>
+        <w:rPr>
+          <w:rFonts w:ascii="Cantarell" w:hAnsi="Cantarell"/>
+          <w:sz w:val="22"/>
+          <w:szCs w:val="22"/>
+        </w:rPr>
+      </w:pPr>
+      <w:r>
+        <w:rPr>
+          <w:rFonts w:ascii="Cantarell" w:hAnsi="Cantarell"/>
+          <w:sz w:val="22"/>
+          <w:szCs w:val="22"/>
+        </w:rPr>
+        <w:t>37. Lack of vitamin D can lead to _ (a) kwashiorkor (b) beriberi (c) rickets</w:t>
+      </w:r>
+    </w:p>
+    <w:p>
+      <w:pPr>
+        <w:pStyle w:val="Normal"/>
+        <w:spacing w:before="0" w:after="9"/>
+        <w:rPr>
+          <w:rFonts w:ascii="Cantarell" w:hAnsi="Cantarell"/>
+          <w:sz w:val="22"/>
+          <w:szCs w:val="22"/>
+        </w:rPr>
+      </w:pPr>
+      <w:r>
+        <w:rPr>
+          <w:rFonts w:ascii="Cantarell" w:hAnsi="Cantarell"/>
+          <w:sz w:val="22"/>
+          <w:szCs w:val="22"/>
+        </w:rPr>
+        <w:t>38. Which is NOT a way of preparing food for long term use? (a) partial covering of the food (b) canning (c) none</w:t>
+      </w:r>
+    </w:p>
+    <w:p>
+      <w:pPr>
+        <w:pStyle w:val="Normal"/>
+        <w:spacing w:before="0" w:after="9"/>
+        <w:rPr>
+          <w:rFonts w:ascii="Cantarell" w:hAnsi="Cantarell"/>
+          <w:sz w:val="22"/>
+          <w:szCs w:val="22"/>
+        </w:rPr>
+      </w:pPr>
+      <w:r>
+        <w:rPr>
+          <w:rFonts w:ascii="Cantarell" w:hAnsi="Cantarell"/>
+          <w:sz w:val="22"/>
+          <w:szCs w:val="22"/>
+        </w:rPr>
+        <w:t>39. _ is not a way of maintaining physical fitness (a) not eating balanced diet (b) doing constant exercise (c) periodic medical checkup</w:t>
+      </w:r>
+    </w:p>
+    <w:p>
+      <w:pPr>
+        <w:pStyle w:val="Normal"/>
+        <w:spacing w:before="0" w:after="9"/>
+        <w:rPr>
+          <w:rFonts w:ascii="Cantarell" w:hAnsi="Cantarell"/>
+          <w:sz w:val="22"/>
+          <w:szCs w:val="22"/>
+        </w:rPr>
+      </w:pPr>
+      <w:r>
+        <w:rPr>
+          <w:rFonts w:ascii="Cantarell" w:hAnsi="Cantarell"/>
+          <w:sz w:val="22"/>
+          <w:szCs w:val="22"/>
+        </w:rPr>
+        <w:t>40. _ is not a way of preserving food (a) boiling (b) grinding (c) smoking</w:t>
+      </w:r>
+    </w:p>
+    <w:p>
+      <w:pPr>
+        <w:pStyle w:val="Normal"/>
+        <w:spacing w:before="54" w:after="9"/>
+        <w:rPr>
+          <w:rFonts w:ascii="Cantarell" w:hAnsi="Cantarell"/>
+          <w:sz w:val="22"/>
+          <w:szCs w:val="22"/>
+        </w:rPr>
+      </w:pPr>
+      <w:r>
+        <w:rPr>
+          <w:rFonts w:ascii="Cantarell" w:hAnsi="Cantarell"/>
+          <w:sz w:val="22"/>
+          <w:szCs w:val="22"/>
+        </w:rPr>
+        <w:t>Section B</w:t>
+      </w:r>
+    </w:p>
+    <w:p>
+      <w:pPr>
+        <w:pStyle w:val="Normal"/>
+        <w:rPr>
+          <w:rFonts w:ascii="Cantarell" w:hAnsi="Cantarell"/>
+          <w:sz w:val="22"/>
+          <w:szCs w:val="22"/>
+        </w:rPr>
+      </w:pPr>
+      <w:r>
+        <w:rPr>
+          <w:rFonts w:eastAsia="SimSun" w:cs="Times New Roman" w:ascii="Cantarell" w:hAnsi="Cantarell"/>
+          <w:sz w:val="22"/>
+          <w:szCs w:val="22"/>
+          <w:lang w:val="en-US" w:eastAsia="zh-CN"/>
+        </w:rPr>
+        <w:t>1.  Mention three basic table tennis rules.</w:t>
+      </w:r>
+    </w:p>
+    <w:p>
+      <w:pPr>
+        <w:pStyle w:val="Normal"/>
+        <w:rPr>
+          <w:rFonts w:ascii="Cantarell" w:hAnsi="Cantarell"/>
+          <w:sz w:val="22"/>
+          <w:szCs w:val="22"/>
+        </w:rPr>
+      </w:pPr>
+      <w:r>
+        <w:rPr>
+          <w:rFonts w:eastAsia="SimSun" w:cs="Times New Roman" w:ascii="Cantarell" w:hAnsi="Cantarell"/>
+          <w:sz w:val="22"/>
+          <w:szCs w:val="22"/>
+          <w:lang w:val="en-US" w:eastAsia="zh-CN"/>
+        </w:rPr>
+        <w:t>2.  Mention three physical fitness components.</w:t>
+      </w:r>
+    </w:p>
+    <w:p>
+      <w:pPr>
+        <w:pStyle w:val="Normal"/>
+        <w:rPr>
+          <w:rFonts w:ascii="Cantarell" w:hAnsi="Cantarell"/>
+          <w:sz w:val="22"/>
+          <w:szCs w:val="22"/>
+        </w:rPr>
+      </w:pPr>
+      <w:r>
+        <w:rPr>
+          <w:rFonts w:eastAsia="SimSun" w:cs="Times New Roman" w:ascii="Cantarell" w:hAnsi="Cantarell"/>
+          <w:sz w:val="22"/>
+          <w:szCs w:val="22"/>
+          <w:lang w:val="en-US" w:eastAsia="zh-CN"/>
+        </w:rPr>
+        <w:t>3.  State three characteristics of nutritional deficient person.</w:t>
+      </w:r>
+    </w:p>
+    <w:p>
+      <w:pPr>
+        <w:pStyle w:val="Normal"/>
+        <w:rPr>
+          <w:rFonts w:ascii="Cantarell" w:hAnsi="Cantarell"/>
+          <w:sz w:val="22"/>
+          <w:szCs w:val="22"/>
+        </w:rPr>
+      </w:pPr>
+      <w:r>
+        <w:rPr>
+          <w:rFonts w:eastAsia="SimSun" w:cs="Times New Roman" w:ascii="Cantarell" w:hAnsi="Cantarell"/>
+          <w:sz w:val="22"/>
+          <w:szCs w:val="22"/>
+          <w:lang w:val="en-US" w:eastAsia="zh-CN"/>
+        </w:rPr>
+        <w:t>4.  State the six classes of food and two sources of each of them.</w:t>
+      </w:r>
+    </w:p>
+    <w:p>
+      <w:pPr>
+        <w:pStyle w:val="Normal"/>
+        <w:rPr>
+          <w:rFonts w:ascii="Cantarell" w:hAnsi="Cantarell"/>
+          <w:sz w:val="22"/>
+          <w:szCs w:val="22"/>
+        </w:rPr>
+      </w:pPr>
+      <w:r>
+        <w:rPr>
+          <w:rFonts w:eastAsia="SimSun" w:cs="Times New Roman" w:ascii="Cantarell" w:hAnsi="Cantarell"/>
+          <w:sz w:val="22"/>
+          <w:szCs w:val="22"/>
+          <w:lang w:val="en-US" w:eastAsia="zh-CN"/>
+        </w:rPr>
+        <w:t xml:space="preserve">5.  State three importance of school health programme. </w:t>
+      </w:r>
+    </w:p>
+    <w:p>
+      <w:pPr>
+        <w:pStyle w:val="Normal"/>
+        <w:spacing w:before="0" w:after="160"/>
+        <w:rPr>
+          <w:rFonts w:ascii="Cantarell" w:hAnsi="Cantarell" w:eastAsia="SimSun" w:cs="Times New Roman"/>
+          <w:sz w:val="22"/>
+          <w:szCs w:val="22"/>
+          <w:lang w:val="en-US" w:eastAsia="zh-CN"/>
+        </w:rPr>
+      </w:pPr>
+      <w:r>
+        <w:rPr>
+          <w:rFonts w:eastAsia="SimSun" w:cs="Times New Roman" w:ascii="Cantarell" w:hAnsi="Cantarell"/>
+          <w:sz w:val="22"/>
+          <w:szCs w:val="22"/>
+          <w:lang w:val="en-US" w:eastAsia="zh-CN"/>
+        </w:rPr>
       </w:r>
     </w:p>
     <w:p>
@@ -706,26 +1144,11 @@
         </w:sectPr>
       </w:pPr>
     </w:p>
-    <w:p>
-      <w:pPr>
-        <w:pStyle w:val="Normal"/>
-        <w:widowControl/>
-        <w:suppressAutoHyphens w:val="true"/>
-        <w:overflowPunct w:val="false"/>
-        <w:bidi w:val="0"/>
-        <w:spacing w:lineRule="auto" w:line="360" w:before="0" w:after="160"/>
-        <w:ind w:right="6"/>
-        <w:jc w:val="left"/>
-        <w:rPr/>
-      </w:pPr>
-      <w:r>
-        <w:rPr/>
-      </w:r>
-    </w:p>
     <w:sectPr>
       <w:type w:val="continuous"/>
       <w:pgSz w:w="11906" w:h="16838"/>
       <w:pgMar w:left="709" w:right="709" w:gutter="0" w:header="0" w:top="737" w:footer="709" w:bottom="766"/>
+      <w:pgNumType w:fmt="decimal"/>
       <w:formProt w:val="false"/>
       <w:textDirection w:val="lrTb"/>
       <w:docGrid w:type="default" w:linePitch="360" w:charSpace="4096"/>
@@ -800,7 +1223,7 @@
     <w:pPr>
       <w:widowControl/>
       <w:suppressAutoHyphens w:val="true"/>
-      <w:overflowPunct w:val="false"/>
+      <w:overflowPunct w:val="true"/>
       <w:bidi w:val="0"/>
       <w:spacing w:lineRule="auto" w:line="360" w:before="0" w:after="160"/>
       <w:ind w:right="6"/>
@@ -1024,7 +1447,7 @@
     <w:pPr>
       <w:widowControl/>
       <w:suppressAutoHyphens w:val="true"/>
-      <w:overflowPunct w:val="false"/>
+      <w:overflowPunct w:val="true"/>
       <w:bidi w:val="0"/>
       <w:spacing w:lineRule="auto" w:line="276" w:before="0" w:after="200"/>
       <w:jc w:val="left"/>

--- a/files/output/g5/phe.docx
+++ b/files/output/g5/phe.docx
@@ -1,6 +1,6 @@
 
 <file path=word/document.xml><?xml version="1.0" encoding="utf-8"?>
-<w:document xmlns:o="urn:schemas-microsoft-com:office:office" xmlns:r="http://schemas.openxmlformats.org/officeDocument/2006/relationships" xmlns:v="urn:schemas-microsoft-com:vml" xmlns:w="http://schemas.openxmlformats.org/wordprocessingml/2006/main" xmlns:w10="urn:schemas-microsoft-com:office:word" xmlns:wp="http://schemas.openxmlformats.org/drawingml/2006/wordprocessingDrawing" xmlns:pic="http://schemas.openxmlformats.org/drawingml/2006/picture" xmlns:wps="http://schemas.microsoft.com/office/word/2010/wordprocessingShape" xmlns:wpg="http://schemas.microsoft.com/office/word/2010/wordprocessingGroup" xmlns:mc="http://schemas.openxmlformats.org/markup-compatibility/2006" xmlns:wp14="http://schemas.microsoft.com/office/word/2010/wordprocessingDrawing" xmlns:w14="http://schemas.microsoft.com/office/word/2010/wordml" xmlns:w15="http://schemas.microsoft.com/office/word/2012/wordml" xmlns:m="http://schemas.openxmlformats.org/officeDocument/2006/math" mc:Ignorable="w14 wp14 w15 w15">
+<w:document xmlns:o="urn:schemas-microsoft-com:office:office" xmlns:r="http://schemas.openxmlformats.org/officeDocument/2006/relationships" xmlns:v="urn:schemas-microsoft-com:vml" xmlns:w="http://schemas.openxmlformats.org/wordprocessingml/2006/main" xmlns:w10="urn:schemas-microsoft-com:office:word" xmlns:wp="http://schemas.openxmlformats.org/drawingml/2006/wordprocessingDrawing" xmlns:pic="http://schemas.openxmlformats.org/drawingml/2006/picture" xmlns:wps="http://schemas.microsoft.com/office/word/2010/wordprocessingShape" xmlns:wpg="http://schemas.microsoft.com/office/word/2010/wordprocessingGroup" xmlns:mc="http://schemas.openxmlformats.org/markup-compatibility/2006" xmlns:wp14="http://schemas.microsoft.com/office/word/2010/wordprocessingDrawing" xmlns:w14="http://schemas.microsoft.com/office/word/2010/wordml" xmlns:w15="http://schemas.microsoft.com/office/word/2012/wordml" mc:Ignorable="w14 wp14 w15">
   <w:body>
     <w:p>
       <w:pPr>
@@ -173,27 +173,7 @@
                 <w:sz w:val="24"/>
                 <w:szCs w:val="24"/>
               </w:rPr>
-              <w:t xml:space="preserve">SUBJECT: </w:t>
-            </w:r>
-            <w:r>
-              <w:rPr>
-                <w:rFonts w:ascii="Comic Sans MS" w:hAnsi="Comic Sans MS"/>
-                <w:b/>
-                <w:bCs/>
-                <w:sz w:val="24"/>
-                <w:szCs w:val="24"/>
-              </w:rPr>
-              <w:t xml:space="preserve">Physical and Health Education</w:t>
-            </w:r>
-            <w:r>
-              <w:rPr>
-                <w:rFonts w:ascii="Comic Sans MS" w:hAnsi="Comic Sans MS"/>
-                <w:b/>
-                <w:bCs/>
-                <w:sz w:val="24"/>
-                <w:szCs w:val="24"/>
-              </w:rPr>
-              <w:t xml:space="preserve"/>
+              <w:t>SUBJECT: Physical and Health Education</w:t>
             </w:r>
           </w:p>
         </w:tc>
@@ -224,27 +204,7 @@
                 <w:sz w:val="24"/>
                 <w:szCs w:val="24"/>
               </w:rPr>
-              <w:t xml:space="preserve">CLASS: YEAR </w:t>
-            </w:r>
-            <w:r>
-              <w:rPr>
-                <w:rFonts w:ascii="Comic Sans MS" w:hAnsi="Comic Sans MS"/>
-                <w:b/>
-                <w:bCs/>
-                <w:sz w:val="24"/>
-                <w:szCs w:val="24"/>
-              </w:rPr>
-              <w:t xml:space="preserve">FIVE</w:t>
-            </w:r>
-            <w:r>
-              <w:rPr>
-                <w:rFonts w:ascii="Comic Sans MS" w:hAnsi="Comic Sans MS"/>
-                <w:b/>
-                <w:bCs/>
-                <w:sz w:val="24"/>
-                <w:szCs w:val="24"/>
-              </w:rPr>
-              <w:t xml:space="preserve"/>
+              <w:t>CLASS: YEAR FIVE</w:t>
             </w:r>
           </w:p>
         </w:tc>
@@ -281,522 +241,729 @@
     </w:p>
     <w:p>
       <w:pPr>
-        <w:spacing w:after="9"/>
-      </w:pPr>
-      <w:r>
-        <w:t xml:space="preserve">Section A: Objective Questions</w:t>
-      </w:r>
-    </w:p>
-    <w:p>
-      <w:pPr>
-        <w:spacing w:after="9"/>
-      </w:pPr>
-      <w:r>
-        <w:t xml:space="preserve">1. What color is grass (a) blue (b) green (c) red?</w:t>
-      </w:r>
-    </w:p>
-    <w:p>
-      <w:pPr>
-        <w:spacing w:after="9"/>
-      </w:pPr>
-      <w:r>
-        <w:t xml:space="preserve">2. A cat says (a) woof (b) meow (c) moo?</w:t>
-      </w:r>
-    </w:p>
-    <w:p>
-      <w:pPr>
-        <w:spacing w:after="9"/>
-      </w:pPr>
-      <w:r>
-        <w:t xml:space="preserve">3. True or False: The sun is cold?</w:t>
-      </w:r>
-    </w:p>
-    <w:p>
-      <w:pPr>
-        <w:spacing w:after="9"/>
-      </w:pPr>
-      <w:r>
-        <w:t xml:space="preserve">4. 2 + 2 = _?</w:t>
-      </w:r>
-    </w:p>
-    <w:p>
-      <w:pPr>
-        <w:spacing w:after="9"/>
-      </w:pPr>
-      <w:r>
-        <w:t xml:space="preserve">5. How many eyes do you have (a) one (b) two (c) three?</w:t>
-      </w:r>
-    </w:p>
-    <w:p>
-      <w:pPr>
-        <w:spacing w:after="9"/>
-      </w:pPr>
-      <w:r>
-        <w:t xml:space="preserve">6. A circle has _ corners?</w:t>
-      </w:r>
-    </w:p>
-    <w:p>
-      <w:pPr>
-        <w:spacing w:after="9"/>
-      </w:pPr>
-      <w:r>
-        <w:t xml:space="preserve">7. What shape is a stop sign (a) circle (b) square (c) octagon?</w:t>
-      </w:r>
-    </w:p>
-    <w:p>
-      <w:pPr>
-        <w:spacing w:after="9"/>
-      </w:pPr>
-      <w:r>
-        <w:t xml:space="preserve">8. True or False: Birds can fly?</w:t>
-      </w:r>
-    </w:p>
-    <w:p>
-      <w:pPr>
-        <w:spacing w:after="9"/>
-      </w:pPr>
-      <w:r>
-        <w:t xml:space="preserve">9. Tom has 8 toy cars. He gives 4 cars to his friend. How many cars does Tom have left (a) 3 (b) 4 (c) 5?</w:t>
-      </w:r>
-    </w:p>
-    <w:p>
-      <w:pPr>
-        <w:spacing w:after="9"/>
-      </w:pPr>
-      <w:r>
-        <w:t xml:space="preserve">10. What animal lays eggs (a) cow (b) chicken (c) dog?</w:t>
-      </w:r>
-    </w:p>
-    <w:p>
-      <w:pPr>
-        <w:spacing w:after="9"/>
-      </w:pPr>
-      <w:r>
-        <w:t xml:space="preserve">11. What color is a carrot (a) purple (b) orange (c) yellow?</w:t>
-      </w:r>
-    </w:p>
-    <w:p>
-      <w:pPr>
-        <w:spacing w:after="9"/>
-      </w:pPr>
-      <w:r>
-        <w:t xml:space="preserve">12. What number comes after 7 (a) 6 (b) 8 (c) 9?</w:t>
-      </w:r>
-    </w:p>
-    <w:p>
-      <w:pPr>
-        <w:spacing w:after="9"/>
-      </w:pPr>
-      <w:r>
-        <w:t xml:space="preserve">13. True or False: Fish live on land?</w:t>
-      </w:r>
-    </w:p>
-    <w:p>
-      <w:pPr>
-        <w:spacing w:after="9"/>
-      </w:pPr>
-      <w:r>
-        <w:t xml:space="preserve">14. A bird has 2 wings. How many wings do 3 birds have (a) 4 (b) 5 (c) 6?</w:t>
-      </w:r>
-    </w:p>
-    <w:p>
-      <w:pPr>
-        <w:spacing w:after="9"/>
-      </w:pPr>
-      <w:r>
-        <w:t xml:space="preserve">15. How many wheels does a bicycle have (a) one (b) two (c) three?</w:t>
-      </w:r>
-    </w:p>
-    <w:p>
-      <w:pPr>
-        <w:spacing w:after="9"/>
-      </w:pPr>
-      <w:r>
-        <w:t xml:space="preserve">16. What is the opposite of up (a) down (b) left (c) right?</w:t>
-      </w:r>
-    </w:p>
-    <w:p>
-      <w:pPr>
-        <w:spacing w:after="9"/>
-      </w:pPr>
-      <w:r>
-        <w:t xml:space="preserve">17. What do you wear on your feet (a) hat (b) socks (c) gloves?</w:t>
-      </w:r>
-    </w:p>
-    <w:p>
-      <w:pPr>
-        <w:spacing w:after="9"/>
-      </w:pPr>
-      <w:r>
-        <w:t xml:space="preserve">18. True or False: A triangle has four sides?</w:t>
-      </w:r>
-    </w:p>
-    <w:p>
-      <w:pPr>
-        <w:spacing w:after="9"/>
-      </w:pPr>
-      <w:r>
-        <w:t xml:space="preserve">19. 8 ÷ 2 = _?</w:t>
-      </w:r>
-    </w:p>
-    <w:p>
-      <w:pPr>
-        <w:spacing w:after="9"/>
-      </w:pPr>
-      <w:r>
-        <w:t xml:space="preserve">20. What is the first letter of the alphabet (a) B (b) A (c) C?</w:t>
-      </w:r>
-    </w:p>
-    <w:p>
-      <w:pPr>
-        <w:spacing w:after="9"/>
-      </w:pPr>
-      <w:r>
-        <w:t xml:space="preserve">21. What color is the sky (a) green (b) blue (c) pink?</w:t>
-      </w:r>
-    </w:p>
-    <w:p>
-      <w:pPr>
-        <w:spacing w:after="9"/>
-      </w:pPr>
-      <w:r>
-        <w:t xml:space="preserve">22. What animal says quack (a) pig (b) duck (c) horse?</w:t>
-      </w:r>
-    </w:p>
-    <w:p>
-      <w:pPr>
-        <w:spacing w:after="9"/>
-      </w:pPr>
-      <w:r>
-        <w:t xml:space="preserve">23. True or False: You use your nose to smell?</w:t>
-      </w:r>
-    </w:p>
-    <w:p>
-      <w:pPr>
-        <w:spacing w:after="9"/>
-      </w:pPr>
-      <w:r>
-        <w:t xml:space="preserve">24. There are 6 flowers in a vase. If you add 3 more flowers, how many flowers are there now (a) 8 (b) 9 (c) 10?</w:t>
-      </w:r>
-    </w:p>
-    <w:p>
-      <w:pPr>
-        <w:spacing w:after="9"/>
-      </w:pPr>
-      <w:r>
-        <w:t xml:space="preserve">25. How many fingers are on one hand (a) four (b) five (c) six?</w:t>
-      </w:r>
-    </w:p>
-    <w:p>
-      <w:pPr>
-        <w:spacing w:after="9"/>
-      </w:pPr>
-      <w:r>
-        <w:t xml:space="preserve">26. What shape is a door (a) circle (b) rectangle (c) triangle?</w:t>
-      </w:r>
-    </w:p>
-    <w:p>
-      <w:pPr>
-        <w:spacing w:after="9"/>
-      </w:pPr>
-      <w:r>
-        <w:t xml:space="preserve">27. What do you drink water with (a) spoon (b) cup (c) fork?</w:t>
-      </w:r>
-    </w:p>
-    <w:p>
-      <w:pPr>
-        <w:spacing w:after="9"/>
-      </w:pPr>
-      <w:r>
-        <w:t xml:space="preserve">28. True or False: Winter is a hot season?</w:t>
-      </w:r>
-    </w:p>
-    <w:p>
-      <w:pPr>
-        <w:spacing w:after="9"/>
-      </w:pPr>
-      <w:r>
-        <w:t xml:space="preserve">29. Mary has 5 cookies. She eats 2 cookies. How many cookies are left (a) 2 (b) 3 (c) 4?</w:t>
-      </w:r>
-    </w:p>
-    <w:p>
-      <w:pPr>
-        <w:spacing w:after="9"/>
-      </w:pPr>
-      <w:r>
-        <w:t xml:space="preserve">30. What is the name of our planet (a) Mars (b) Earth (c) Moon?</w:t>
-      </w:r>
-    </w:p>
-    <w:p>
-      <w:pPr>
-        <w:spacing w:after="9"/>
-      </w:pPr>
-      <w:r>
-        <w:t xml:space="preserve">31. What color is a fire truck (a) blue (b) red (c) yellow?</w:t>
-      </w:r>
-    </w:p>
-    <w:p>
-      <w:pPr>
-        <w:spacing w:after="9"/>
-      </w:pPr>
-      <w:r>
-        <w:t xml:space="preserve">32. What number comes before 10 (a) 9 (b) 11 (c) 8?</w:t>
-      </w:r>
-    </w:p>
-    <w:p>
-      <w:pPr>
-        <w:spacing w:after="9"/>
-      </w:pPr>
-      <w:r>
-        <w:t xml:space="preserve">33. True or False: A spider has eight legs?</w:t>
-      </w:r>
-    </w:p>
-    <w:p>
-      <w:pPr>
-        <w:spacing w:after="9"/>
-      </w:pPr>
-      <w:r>
-        <w:t xml:space="preserve">34. A cat has 4 legs. How many legs do 2 cats have (a) 6 (b) 7 (c) 8?</w:t>
-      </w:r>
-    </w:p>
-    <w:p>
-      <w:pPr>
-        <w:spacing w:after="9"/>
-      </w:pPr>
-      <w:r>
-        <w:t xml:space="preserve">35. How many days are in a week (a) five (b) six (c) seven)?</w:t>
-      </w:r>
-    </w:p>
-    <w:p>
-      <w:pPr>
-        <w:spacing w:after="9"/>
-      </w:pPr>
-      <w:r>
-        <w:t xml:space="preserve">36. What is the opposite of big (a) tall (b) small (c) wide?</w:t>
-      </w:r>
-    </w:p>
-    <w:p>
-      <w:pPr>
-        <w:spacing w:after="9"/>
-      </w:pPr>
-      <w:r>
-        <w:t xml:space="preserve">37. What do you use to cut paper (a) pencil (b) scissors (c) glue?</w:t>
-      </w:r>
-    </w:p>
-    <w:p>
-      <w:pPr>
-        <w:spacing w:after="9"/>
-      </w:pPr>
-      <w:r>
-        <w:t xml:space="preserve">38. True or False: A square has four equal sides?</w:t>
-      </w:r>
-    </w:p>
-    <w:p>
-      <w:pPr>
-        <w:spacing w:after="9"/>
-      </w:pPr>
-      <w:r>
-        <w:t xml:space="preserve">39. 9 ÷ 3 = _?</w:t>
-      </w:r>
-    </w:p>
-    <w:p>
-      <w:pPr>
-        <w:spacing w:after="9"/>
-      </w:pPr>
-      <w:r>
-        <w:t xml:space="preserve">40. What is the last letter of the alphabet (a) X (b) Y (c) Z?</w:t>
-      </w:r>
-    </w:p>
-    <w:p>
-      <w:pPr>
-        <w:spacing w:after="9"/>
-      </w:pPr>
-      <w:r>
-        <w:t xml:space="preserve">41. What color is snow (a) black (b) white (c) grey?</w:t>
-      </w:r>
-    </w:p>
-    <w:p>
-      <w:pPr>
-        <w:spacing w:after="9"/>
-      </w:pPr>
-      <w:r>
-        <w:t xml:space="preserve">42. What animal says roar (a) bear (b) lion (c) tiger?</w:t>
-      </w:r>
-    </w:p>
-    <w:p>
-      <w:pPr>
-        <w:spacing w:after="9"/>
-      </w:pPr>
-      <w:r>
-        <w:t xml:space="preserve">43. True or False: You use your ears to see?</w:t>
-      </w:r>
-    </w:p>
-    <w:p>
-      <w:pPr>
-        <w:spacing w:after="9"/>
-      </w:pPr>
-      <w:r>
-        <w:t xml:space="preserve">44. If you have 3 red balls and 2 blue balls, how many balls do you have in total (a) 4 (b) 5 (c) 6?</w:t>
-      </w:r>
-    </w:p>
-    <w:p>
-      <w:pPr>
-        <w:spacing w:after="9"/>
-      </w:pPr>
-      <w:r>
-        <w:t xml:space="preserve">45. How many toes do you have on one foot (a) four (b) five (c) six?</w:t>
-      </w:r>
-    </w:p>
-    <w:p>
-      <w:pPr>
-        <w:spacing w:after="9"/>
-      </w:pPr>
-      <w:r>
-        <w:t xml:space="preserve">46. What shape is a pizza (a) square (b) circle (c) triangle?</w:t>
-      </w:r>
-    </w:p>
-    <w:p>
-      <w:pPr>
-        <w:spacing w:after="9"/>
-      </w:pPr>
-      <w:r>
-        <w:t xml:space="preserve">47. What do you use to brush your teeth (a) comb (b) toothbrush (c) soap?</w:t>
-      </w:r>
-    </w:p>
-    <w:p>
-      <w:pPr>
-        <w:spacing w:after="9"/>
-      </w:pPr>
-      <w:r>
-        <w:t xml:space="preserve">48. True or False: Summer is a cold season?</w:t>
-      </w:r>
-    </w:p>
-    <w:p>
-      <w:pPr>
-        <w:spacing w:after="9"/>
-      </w:pPr>
-      <w:r>
-        <w:t xml:space="preserve">49. There are 10 birds on a tree. 5 birds fly away. How many birds are left on the tree (a) 4 (b) 5 (c) 6?</w:t>
-      </w:r>
-    </w:p>
-    <w:p>
-      <w:pPr>
-        <w:spacing w:after="9"/>
-      </w:pPr>
-      <w:r>
-        <w:t xml:space="preserve">50. What is the name of the biggest star (a) Moon (b) Sun (c) Earth?</w:t>
-      </w:r>
-    </w:p>
-    <w:p>
-      <w:pPr>
-        <w:spacing w:after="9" w:before="54"/>
-      </w:pPr>
-      <w:r>
-        <w:t xml:space="preserve">Section B</w:t>
-      </w:r>
-    </w:p>
-    <w:p>
-      <w:pPr>
-        <w:spacing w:after="9"/>
-      </w:pPr>
-      <w:r>
-        <w:t xml:space="preserve">Section B: Short Answer Questions</w:t>
-      </w:r>
-    </w:p>
-    <w:p>
-      <w:pPr>
-        <w:spacing w:after="9"/>
-      </w:pPr>
-      <w:r>
-        <w:t xml:space="preserve">1. What animal says oink_________?</w:t>
-      </w:r>
-    </w:p>
-    <w:p>
-      <w:pPr>
-        <w:spacing w:after="9"/>
-      </w:pPr>
-      <w:r>
-        <w:t xml:space="preserve">2. What shape has three sides_________?</w:t>
-      </w:r>
-    </w:p>
-    <w:p>
-      <w:pPr>
-        <w:spacing w:after="9"/>
-      </w:pPr>
-      <w:r>
-        <w:t xml:space="preserve">3. What is the first letter of the alphabet_________?</w:t>
-      </w:r>
-    </w:p>
-    <w:p>
-      <w:pPr>
-        <w:spacing w:after="9"/>
-      </w:pPr>
-      <w:r>
-        <w:t xml:space="preserve">4. How many fingers are on one hand_________?</w:t>
-      </w:r>
-    </w:p>
-    <w:p>
-      <w:pPr>
-        <w:spacing w:after="9"/>
-      </w:pPr>
-      <w:r>
-        <w:t xml:space="preserve">5. What color is the sky on a sunny day_________?</w:t>
-      </w:r>
-    </w:p>
-    <w:p>
-      <w:pPr>
-        <w:spacing w:after="9" w:before="54"/>
-      </w:pPr>
-      <w:r>
-        <w:t xml:space="preserve">Section C</w:t>
-      </w:r>
-    </w:p>
-    <w:p>
-      <w:pPr>
-        <w:spacing w:after="9"/>
-      </w:pPr>
-      <w:r>
-        <w:t xml:space="preserve">Section C: Theory Questions</w:t>
-      </w:r>
-    </w:p>
-    <w:p>
-      <w:pPr>
-        <w:spacing w:after="9"/>
-      </w:pPr>
-      <w:r>
-        <w:t xml:space="preserve">1. Name one fruit that is red.</w:t>
-      </w:r>
-    </w:p>
-    <w:p>
-      <w:pPr>
-        <w:spacing w:after="9"/>
-      </w:pPr>
-      <w:r>
-        <w:t xml:space="preserve">2. What is the name of the planet we live on?</w:t>
-      </w:r>
-    </w:p>
-    <w:p>
-      <w:pPr>
-        <w:spacing w:after="9"/>
-      </w:pPr>
-      <w:r>
-        <w:t xml:space="preserve">3. What do you use to write?</w:t>
-      </w:r>
-    </w:p>
-    <w:p>
-      <w:pPr>
-        <w:spacing w:after="9"/>
-      </w:pPr>
-      <w:r>
-        <w:t xml:space="preserve">4. Name one animal that lives in water.</w:t>
-      </w:r>
-    </w:p>
-    <w:p>
-      <w:pPr>
-        <w:spacing w:after="9"/>
-      </w:pPr>
-      <w:r>
-        <w:t xml:space="preserve">5. What is the name of the season when leaves fall off trees?</w:t>
+        <w:pStyle w:val="Normal"/>
+        <w:spacing w:before="0" w:after="9"/>
+        <w:rPr/>
+      </w:pPr>
+      <w:r>
+        <w:rPr/>
+        <w:t>Section A: Objective Questions</w:t>
+      </w:r>
+    </w:p>
+    <w:p>
+      <w:pPr>
+        <w:pStyle w:val="Normal"/>
+        <w:spacing w:before="0" w:after="9"/>
+        <w:rPr/>
+      </w:pPr>
+      <w:r>
+        <w:rPr/>
+        <w:t>1. What color is grass (a) blue (b) green (c) red?</w:t>
+      </w:r>
+    </w:p>
+    <w:p>
+      <w:pPr>
+        <w:pStyle w:val="Normal"/>
+        <w:spacing w:before="0" w:after="9"/>
+        <w:rPr/>
+      </w:pPr>
+      <w:r>
+        <w:rPr/>
+        <w:t>2. A cat says (a) woof (b) meow (c) moo?</w:t>
+      </w:r>
+    </w:p>
+    <w:p>
+      <w:pPr>
+        <w:pStyle w:val="Normal"/>
+        <w:spacing w:before="0" w:after="9"/>
+        <w:rPr/>
+      </w:pPr>
+      <w:r>
+        <w:rPr/>
+        <w:t>3. True or False: The sun is cold?</w:t>
+      </w:r>
+    </w:p>
+    <w:p>
+      <w:pPr>
+        <w:pStyle w:val="Normal"/>
+        <w:spacing w:before="0" w:after="9"/>
+        <w:rPr/>
+      </w:pPr>
+      <w:r>
+        <w:rPr/>
+        <w:t>4. 2 + 2 = _?</w:t>
+      </w:r>
+    </w:p>
+    <w:p>
+      <w:pPr>
+        <w:pStyle w:val="Normal"/>
+        <w:spacing w:before="0" w:after="9"/>
+        <w:rPr/>
+      </w:pPr>
+      <w:r>
+        <w:rPr/>
+        <w:t>5. How many eyes do you have (a) one (b) two (c) three?</w:t>
+      </w:r>
+    </w:p>
+    <w:p>
+      <w:pPr>
+        <w:pStyle w:val="Normal"/>
+        <w:spacing w:before="0" w:after="9"/>
+        <w:rPr/>
+      </w:pPr>
+      <w:r>
+        <w:rPr/>
+        <w:t>6. A circle has _ corners?</w:t>
+      </w:r>
+    </w:p>
+    <w:p>
+      <w:pPr>
+        <w:pStyle w:val="Normal"/>
+        <w:spacing w:before="0" w:after="9"/>
+        <w:rPr/>
+      </w:pPr>
+      <w:r>
+        <w:rPr/>
+        <w:t>7. What shape is a stop sign (a) circle (b) square (c) octagon?</w:t>
+      </w:r>
+    </w:p>
+    <w:p>
+      <w:pPr>
+        <w:pStyle w:val="Normal"/>
+        <w:spacing w:before="0" w:after="9"/>
+        <w:rPr/>
+      </w:pPr>
+      <w:r>
+        <w:rPr/>
+        <w:t>8. True or False: Birds can fly?</w:t>
+      </w:r>
+    </w:p>
+    <w:p>
+      <w:pPr>
+        <w:pStyle w:val="Normal"/>
+        <w:spacing w:before="0" w:after="9"/>
+        <w:rPr/>
+      </w:pPr>
+      <w:r>
+        <w:rPr/>
+        <w:t>9. Tom has 8 toy cars. He gives 4 cars to his friend. How many cars does Tom have left (a) 3 (b) 4 (c) 5?</w:t>
+      </w:r>
+    </w:p>
+    <w:p>
+      <w:pPr>
+        <w:pStyle w:val="Normal"/>
+        <w:spacing w:before="0" w:after="9"/>
+        <w:rPr/>
+      </w:pPr>
+      <w:r>
+        <w:rPr/>
+        <w:t>10. What animal lays eggs (a) cow (b) chicken (c) dog?</w:t>
+      </w:r>
+    </w:p>
+    <w:p>
+      <w:pPr>
+        <w:pStyle w:val="Normal"/>
+        <w:spacing w:before="0" w:after="9"/>
+        <w:rPr/>
+      </w:pPr>
+      <w:r>
+        <w:rPr/>
+        <w:t>11. What color is a carrot (a) purple (b) orange (c) yellow?</w:t>
+      </w:r>
+    </w:p>
+    <w:p>
+      <w:pPr>
+        <w:pStyle w:val="Normal"/>
+        <w:spacing w:before="0" w:after="9"/>
+        <w:rPr/>
+      </w:pPr>
+      <w:r>
+        <w:rPr/>
+        <w:t>12. What number comes after 7 (a) 6 (b) 8 (c) 9?</w:t>
+      </w:r>
+    </w:p>
+    <w:p>
+      <w:pPr>
+        <w:pStyle w:val="Normal"/>
+        <w:spacing w:before="0" w:after="9"/>
+        <w:rPr/>
+      </w:pPr>
+      <w:r>
+        <w:rPr/>
+        <w:t>13. True or False: Fish live on land?</w:t>
+      </w:r>
+    </w:p>
+    <w:p>
+      <w:pPr>
+        <w:pStyle w:val="Normal"/>
+        <w:spacing w:before="0" w:after="9"/>
+        <w:rPr/>
+      </w:pPr>
+      <w:r>
+        <w:rPr/>
+        <w:t>14. A bird has 2 wings. How many wings do 3 birds have (a) 4 (b) 5 (c) 6?</w:t>
+      </w:r>
+    </w:p>
+    <w:p>
+      <w:pPr>
+        <w:pStyle w:val="Normal"/>
+        <w:spacing w:before="0" w:after="9"/>
+        <w:rPr/>
+      </w:pPr>
+      <w:r>
+        <w:rPr/>
+        <w:t>15. How many wheels does a bicycle have (a) one (b) two (c) three?</w:t>
+      </w:r>
+    </w:p>
+    <w:p>
+      <w:pPr>
+        <w:pStyle w:val="Normal"/>
+        <w:spacing w:before="0" w:after="9"/>
+        <w:rPr/>
+      </w:pPr>
+      <w:r>
+        <w:rPr/>
+        <w:t>16. What is the opposite of up (a) down (b) left (c) right?</w:t>
+      </w:r>
+    </w:p>
+    <w:p>
+      <w:pPr>
+        <w:pStyle w:val="Normal"/>
+        <w:spacing w:before="0" w:after="9"/>
+        <w:rPr/>
+      </w:pPr>
+      <w:r>
+        <w:rPr/>
+        <w:t>17. What do you wear on your feet (a) hat (b) socks (c) gloves?</w:t>
+      </w:r>
+    </w:p>
+    <w:p>
+      <w:pPr>
+        <w:pStyle w:val="Normal"/>
+        <w:spacing w:before="0" w:after="9"/>
+        <w:rPr/>
+      </w:pPr>
+      <w:r>
+        <w:rPr/>
+        <w:t>18. True or False: A triangle has four sides?</w:t>
+      </w:r>
+    </w:p>
+    <w:p>
+      <w:pPr>
+        <w:pStyle w:val="Normal"/>
+        <w:spacing w:before="0" w:after="9"/>
+        <w:rPr/>
+      </w:pPr>
+      <w:r>
+        <w:rPr/>
+        <w:t>19. 8 ÷ 2 = _?</w:t>
+      </w:r>
+    </w:p>
+    <w:p>
+      <w:pPr>
+        <w:pStyle w:val="Normal"/>
+        <w:spacing w:before="0" w:after="9"/>
+        <w:rPr/>
+      </w:pPr>
+      <w:r>
+        <w:rPr/>
+        <w:t>20. What is the first letter of the alphabet (a) B (b) A (c) C?</w:t>
+      </w:r>
+    </w:p>
+    <w:p>
+      <w:pPr>
+        <w:pStyle w:val="Normal"/>
+        <w:spacing w:before="0" w:after="9"/>
+        <w:rPr/>
+      </w:pPr>
+      <w:r>
+        <w:rPr/>
+        <w:t>21. What color is the sky (a) green (b) blue (c) pink?</w:t>
+      </w:r>
+    </w:p>
+    <w:p>
+      <w:pPr>
+        <w:pStyle w:val="Normal"/>
+        <w:spacing w:before="0" w:after="9"/>
+        <w:rPr/>
+      </w:pPr>
+      <w:r>
+        <w:rPr/>
+        <w:t>22. What animal says quack (a) pig (b) duck (c) horse?</w:t>
+      </w:r>
+    </w:p>
+    <w:p>
+      <w:pPr>
+        <w:pStyle w:val="Normal"/>
+        <w:spacing w:before="0" w:after="9"/>
+        <w:rPr/>
+      </w:pPr>
+      <w:r>
+        <w:rPr/>
+        <w:t>23. True or False: You use your nose to smell?</w:t>
+      </w:r>
+    </w:p>
+    <w:p>
+      <w:pPr>
+        <w:pStyle w:val="Normal"/>
+        <w:spacing w:before="0" w:after="9"/>
+        <w:rPr/>
+      </w:pPr>
+      <w:r>
+        <w:rPr/>
+        <w:t>24. There are 6 flowers in a vase. If you add 3 more flowers, how many flowers are there now (a) 8 (b) 9 (c) 10?</w:t>
+      </w:r>
+    </w:p>
+    <w:p>
+      <w:pPr>
+        <w:pStyle w:val="Normal"/>
+        <w:spacing w:before="0" w:after="9"/>
+        <w:rPr/>
+      </w:pPr>
+      <w:r>
+        <w:rPr/>
+        <w:t>25. How many fingers are on one hand (a) four (b) five (c) six?</w:t>
+      </w:r>
+    </w:p>
+    <w:p>
+      <w:pPr>
+        <w:pStyle w:val="Normal"/>
+        <w:spacing w:before="0" w:after="9"/>
+        <w:rPr/>
+      </w:pPr>
+      <w:r>
+        <w:rPr/>
+        <w:t>26. What shape is a door (a) circle (b) rectangle (c) triangle?</w:t>
+      </w:r>
+    </w:p>
+    <w:p>
+      <w:pPr>
+        <w:pStyle w:val="Normal"/>
+        <w:spacing w:before="0" w:after="9"/>
+        <w:rPr/>
+      </w:pPr>
+      <w:r>
+        <w:rPr/>
+        <w:t>27. What do you drink water with (a) spoon (b) cup (c) fork?</w:t>
+      </w:r>
+    </w:p>
+    <w:p>
+      <w:pPr>
+        <w:pStyle w:val="Normal"/>
+        <w:spacing w:before="0" w:after="9"/>
+        <w:rPr/>
+      </w:pPr>
+      <w:r>
+        <w:rPr/>
+        <w:t>28. True or False: Winter is a hot season?</w:t>
+      </w:r>
+    </w:p>
+    <w:p>
+      <w:pPr>
+        <w:pStyle w:val="Normal"/>
+        <w:spacing w:before="0" w:after="9"/>
+        <w:rPr/>
+      </w:pPr>
+      <w:r>
+        <w:rPr/>
+        <w:t>29. Mary has 5 cookies. She eats 2 cookies. How many cookies are left (a) 2 (b) 3 (c) 4?</w:t>
+      </w:r>
+    </w:p>
+    <w:p>
+      <w:pPr>
+        <w:pStyle w:val="Normal"/>
+        <w:spacing w:before="0" w:after="9"/>
+        <w:rPr/>
+      </w:pPr>
+      <w:r>
+        <w:rPr/>
+        <w:t>30. What is the name of our planet (a) Mars (b) Earth (c) Moon?</w:t>
+      </w:r>
+    </w:p>
+    <w:p>
+      <w:pPr>
+        <w:pStyle w:val="Normal"/>
+        <w:spacing w:before="0" w:after="9"/>
+        <w:rPr/>
+      </w:pPr>
+      <w:r>
+        <w:rPr/>
+        <w:t>31. What color is a fire truck (a) blue (b) red (c) yellow?</w:t>
+      </w:r>
+    </w:p>
+    <w:p>
+      <w:pPr>
+        <w:pStyle w:val="Normal"/>
+        <w:spacing w:before="0" w:after="9"/>
+        <w:rPr/>
+      </w:pPr>
+      <w:r>
+        <w:rPr/>
+        <w:t>32. What number comes before 10 (a) 9 (b) 11 (c) 8?</w:t>
+      </w:r>
+    </w:p>
+    <w:p>
+      <w:pPr>
+        <w:pStyle w:val="Normal"/>
+        <w:spacing w:before="0" w:after="9"/>
+        <w:rPr/>
+      </w:pPr>
+      <w:r>
+        <w:rPr/>
+        <w:t>33. True or False: A spider has eight legs?</w:t>
+      </w:r>
+    </w:p>
+    <w:p>
+      <w:pPr>
+        <w:pStyle w:val="Normal"/>
+        <w:spacing w:before="0" w:after="9"/>
+        <w:rPr/>
+      </w:pPr>
+      <w:r>
+        <w:rPr/>
+        <w:t>34. A cat has 4 legs. How many legs do 2 cats have (a) 6 (b) 7 (c) 8?</w:t>
+      </w:r>
+    </w:p>
+    <w:p>
+      <w:pPr>
+        <w:pStyle w:val="Normal"/>
+        <w:spacing w:before="0" w:after="9"/>
+        <w:rPr/>
+      </w:pPr>
+      <w:r>
+        <w:rPr/>
+        <w:t>35. How many days are in a week (a) five (b) six (c) seven)?</w:t>
+      </w:r>
+    </w:p>
+    <w:p>
+      <w:pPr>
+        <w:pStyle w:val="Normal"/>
+        <w:spacing w:before="0" w:after="9"/>
+        <w:rPr/>
+      </w:pPr>
+      <w:r>
+        <w:rPr/>
+        <w:t>36. What is the opposite of big (a) tall (b) small (c) wide?</w:t>
+      </w:r>
+    </w:p>
+    <w:p>
+      <w:pPr>
+        <w:pStyle w:val="Normal"/>
+        <w:spacing w:before="0" w:after="9"/>
+        <w:rPr/>
+      </w:pPr>
+      <w:r>
+        <w:rPr/>
+        <w:t>37. What do you use to cut paper (a) pencil (b) scissors (c) glue?</w:t>
+      </w:r>
+    </w:p>
+    <w:p>
+      <w:pPr>
+        <w:pStyle w:val="Normal"/>
+        <w:spacing w:before="0" w:after="9"/>
+        <w:rPr/>
+      </w:pPr>
+      <w:r>
+        <w:rPr/>
+        <w:t>38. True or False: A square has four equal sides?</w:t>
+      </w:r>
+    </w:p>
+    <w:p>
+      <w:pPr>
+        <w:pStyle w:val="Normal"/>
+        <w:spacing w:before="0" w:after="9"/>
+        <w:rPr/>
+      </w:pPr>
+      <w:r>
+        <w:rPr/>
+        <w:t>39. 9 ÷ 3 = _?</w:t>
+      </w:r>
+    </w:p>
+    <w:p>
+      <w:pPr>
+        <w:pStyle w:val="Normal"/>
+        <w:spacing w:before="0" w:after="9"/>
+        <w:rPr/>
+      </w:pPr>
+      <w:r>
+        <w:rPr/>
+        <w:t>40. What is the last letter of the alphabet (a) X (b) Y (c) Z?</w:t>
+      </w:r>
+    </w:p>
+    <w:p>
+      <w:pPr>
+        <w:pStyle w:val="Normal"/>
+        <w:spacing w:before="0" w:after="9"/>
+        <w:rPr/>
+      </w:pPr>
+      <w:r>
+        <w:rPr/>
+        <w:t>41. What color is snow (a) black (b) white (c) grey?</w:t>
+      </w:r>
+    </w:p>
+    <w:p>
+      <w:pPr>
+        <w:pStyle w:val="Normal"/>
+        <w:spacing w:before="0" w:after="9"/>
+        <w:rPr/>
+      </w:pPr>
+      <w:r>
+        <w:rPr/>
+        <w:t>42. What animal says roar (a) bear (b) lion (c) tiger?</w:t>
+      </w:r>
+    </w:p>
+    <w:p>
+      <w:pPr>
+        <w:pStyle w:val="Normal"/>
+        <w:spacing w:before="0" w:after="9"/>
+        <w:rPr/>
+      </w:pPr>
+      <w:r>
+        <w:rPr/>
+        <w:t>43. True or False: You use your ears to see?</w:t>
+      </w:r>
+    </w:p>
+    <w:p>
+      <w:pPr>
+        <w:pStyle w:val="Normal"/>
+        <w:spacing w:before="0" w:after="9"/>
+        <w:rPr/>
+      </w:pPr>
+      <w:r>
+        <w:rPr/>
+        <w:t>44. If you have 3 red balls and 2 blue balls, how many balls do you have in total (a) 4 (b) 5 (c) 6?</w:t>
+      </w:r>
+    </w:p>
+    <w:p>
+      <w:pPr>
+        <w:pStyle w:val="Normal"/>
+        <w:spacing w:before="0" w:after="9"/>
+        <w:rPr/>
+      </w:pPr>
+      <w:r>
+        <w:rPr/>
+        <w:t>45. How many toes do you have on one foot (a) four (b) five (c) six?</w:t>
+      </w:r>
+    </w:p>
+    <w:p>
+      <w:pPr>
+        <w:pStyle w:val="Normal"/>
+        <w:spacing w:before="0" w:after="9"/>
+        <w:rPr/>
+      </w:pPr>
+      <w:r>
+        <w:rPr/>
+        <w:t>46. What shape is a pizza (a) square (b) circle (c) triangle?</w:t>
+      </w:r>
+    </w:p>
+    <w:p>
+      <w:pPr>
+        <w:pStyle w:val="Normal"/>
+        <w:spacing w:before="0" w:after="9"/>
+        <w:rPr/>
+      </w:pPr>
+      <w:r>
+        <w:rPr/>
+        <w:t>47. What do you use to brush your teeth (a) comb (b) toothbrush (c) soap?</w:t>
+      </w:r>
+    </w:p>
+    <w:p>
+      <w:pPr>
+        <w:pStyle w:val="Normal"/>
+        <w:spacing w:before="0" w:after="9"/>
+        <w:rPr/>
+      </w:pPr>
+      <w:r>
+        <w:rPr/>
+        <w:t>48. True or False: Summer is a cold season?</w:t>
+      </w:r>
+    </w:p>
+    <w:p>
+      <w:pPr>
+        <w:pStyle w:val="Normal"/>
+        <w:spacing w:before="0" w:after="9"/>
+        <w:rPr/>
+      </w:pPr>
+      <w:r>
+        <w:rPr/>
+        <w:t>49. There are 10 birds on a tree. 5 birds fly away. How many birds are left on the tree (a) 4 (b) 5 (c) 6?</w:t>
+      </w:r>
+    </w:p>
+    <w:p>
+      <w:pPr>
+        <w:pStyle w:val="Normal"/>
+        <w:spacing w:before="0" w:after="9"/>
+        <w:rPr/>
+      </w:pPr>
+      <w:r>
+        <w:rPr/>
+        <w:t>50. What is the name of the biggest star (a) Moon (b) Sun (c) Earth?</w:t>
+      </w:r>
+    </w:p>
+    <w:p>
+      <w:pPr>
+        <w:pStyle w:val="Normal"/>
+        <w:spacing w:before="54" w:after="9"/>
+        <w:rPr>
+          <w:b/>
+          <w:bCs/>
+        </w:rPr>
+      </w:pPr>
+      <w:r>
+        <w:rPr>
+          <w:b/>
+          <w:bCs/>
+        </w:rPr>
+        <w:t>Section B</w:t>
+      </w:r>
+    </w:p>
+    <w:p>
+      <w:pPr>
+        <w:pStyle w:val="Normal"/>
+        <w:spacing w:before="0" w:after="9"/>
+        <w:rPr/>
+      </w:pPr>
+      <w:r>
+        <w:rPr/>
+        <w:t>Section B: Short Answer Questions</w:t>
+      </w:r>
+    </w:p>
+    <w:p>
+      <w:pPr>
+        <w:pStyle w:val="Normal"/>
+        <w:spacing w:before="0" w:after="9"/>
+        <w:rPr/>
+      </w:pPr>
+      <w:r>
+        <w:rPr/>
+        <w:t>1. What animal says oink_________?</w:t>
+      </w:r>
+    </w:p>
+    <w:p>
+      <w:pPr>
+        <w:pStyle w:val="Normal"/>
+        <w:spacing w:before="0" w:after="9"/>
+        <w:rPr/>
+      </w:pPr>
+      <w:r>
+        <w:rPr/>
+        <w:t>2. What shape has three sides_________?</w:t>
+      </w:r>
+    </w:p>
+    <w:p>
+      <w:pPr>
+        <w:pStyle w:val="Normal"/>
+        <w:spacing w:before="0" w:after="9"/>
+        <w:rPr/>
+      </w:pPr>
+      <w:r>
+        <w:rPr/>
+        <w:t>3. What is the first letter of the alphabet_________?</w:t>
+      </w:r>
+    </w:p>
+    <w:p>
+      <w:pPr>
+        <w:pStyle w:val="Normal"/>
+        <w:spacing w:before="0" w:after="9"/>
+        <w:rPr/>
+      </w:pPr>
+      <w:r>
+        <w:rPr/>
+        <w:t>4. How many fingers are on one hand_________?</w:t>
+      </w:r>
+    </w:p>
+    <w:p>
+      <w:pPr>
+        <w:pStyle w:val="Normal"/>
+        <w:spacing w:before="0" w:after="9"/>
+        <w:rPr/>
+      </w:pPr>
+      <w:r>
+        <w:rPr/>
+        <w:t>5. What color is the sky on a sunny day_________?</w:t>
+      </w:r>
+    </w:p>
+    <w:p>
+      <w:pPr>
+        <w:pStyle w:val="Normal"/>
+        <w:spacing w:before="54" w:after="9"/>
+        <w:rPr>
+          <w:b/>
+          <w:bCs/>
+        </w:rPr>
+      </w:pPr>
+      <w:r>
+        <w:rPr>
+          <w:b/>
+          <w:bCs/>
+        </w:rPr>
+        <w:t>Section C</w:t>
+      </w:r>
+    </w:p>
+    <w:p>
+      <w:pPr>
+        <w:pStyle w:val="Normal"/>
+        <w:spacing w:before="0" w:after="9"/>
+        <w:rPr/>
+      </w:pPr>
+      <w:r>
+        <w:rPr/>
+        <w:t>Section C: Theory Questions</w:t>
+      </w:r>
+    </w:p>
+    <w:p>
+      <w:pPr>
+        <w:pStyle w:val="Normal"/>
+        <w:spacing w:before="0" w:after="9"/>
+        <w:rPr/>
+      </w:pPr>
+      <w:r>
+        <w:rPr/>
+        <w:t>1. Name one fruit that is red.</w:t>
+      </w:r>
+    </w:p>
+    <w:p>
+      <w:pPr>
+        <w:pStyle w:val="Normal"/>
+        <w:spacing w:before="0" w:after="9"/>
+        <w:rPr/>
+      </w:pPr>
+      <w:r>
+        <w:rPr/>
+        <w:t>2. What is the name of the planet we live on?</w:t>
+      </w:r>
+    </w:p>
+    <w:p>
+      <w:pPr>
+        <w:pStyle w:val="Normal"/>
+        <w:spacing w:before="0" w:after="9"/>
+        <w:rPr/>
+      </w:pPr>
+      <w:r>
+        <w:rPr/>
+        <w:t>3. What do you use to write?</w:t>
+      </w:r>
+    </w:p>
+    <w:p>
+      <w:pPr>
+        <w:pStyle w:val="Normal"/>
+        <w:spacing w:before="0" w:after="9"/>
+        <w:rPr/>
+      </w:pPr>
+      <w:r>
+        <w:rPr/>
+        <w:t>4. Name one animal that lives in water.</w:t>
+      </w:r>
+    </w:p>
+    <w:p>
+      <w:pPr>
+        <w:pStyle w:val="Normal"/>
+        <w:spacing w:before="0" w:after="160"/>
+        <w:rPr/>
+      </w:pPr>
+      <w:r>
+        <w:rPr/>
+        <w:t>5. What is the name of the season when leaves fall off trees?</w:t>
       </w:r>
     </w:p>
     <w:p>
@@ -817,7 +984,7 @@
         <w:pStyle w:val="Normal"/>
         <w:widowControl/>
         <w:suppressAutoHyphens w:val="true"/>
-        <w:overflowPunct w:val="false"/>
+        <w:overflowPunct w:val="true"/>
         <w:bidi w:val="0"/>
         <w:spacing w:lineRule="auto" w:line="360" w:before="0" w:after="160"/>
         <w:ind w:right="6"/>
@@ -910,7 +1077,7 @@
     <w:pPr>
       <w:widowControl/>
       <w:suppressAutoHyphens w:val="true"/>
-      <w:overflowPunct w:val="false"/>
+      <w:overflowPunct w:val="true"/>
       <w:bidi w:val="0"/>
       <w:spacing w:lineRule="auto" w:line="360" w:before="0" w:after="160"/>
       <w:ind w:right="6"/>
@@ -1134,7 +1301,7 @@
     <w:pPr>
       <w:widowControl/>
       <w:suppressAutoHyphens w:val="true"/>
-      <w:overflowPunct w:val="false"/>
+      <w:overflowPunct w:val="true"/>
       <w:bidi w:val="0"/>
       <w:spacing w:lineRule="auto" w:line="276" w:before="0" w:after="200"/>
       <w:jc w:val="left"/>

--- a/files/output/g5/phe.docx
+++ b/files/output/g5/phe.docx
@@ -282,15 +282,15 @@
         <w:spacing w:after="9"/>
       </w:pPr>
       <w:r>
-        <w:t xml:space="preserve">1. The sun is a _ (a) planet (b) star (c) moon</w:t>
-      </w:r>
-    </w:p>
-    <w:p>
-      <w:pPr>
-        <w:spacing w:after="9"/>
-      </w:pPr>
-      <w:r>
-        <w:t xml:space="preserve">2. A cat says _ (a) woof (b) meow (c) moo</w:t>
+        <w:t xml:space="preserve">1. The color of the sky is (a) green (b) blue (c) red</w:t>
+      </w:r>
+    </w:p>
+    <w:p>
+      <w:pPr>
+        <w:spacing w:after="9"/>
+      </w:pPr>
+      <w:r>
+        <w:t xml:space="preserve">2. A cat is a mammal True/False</w:t>
       </w:r>
     </w:p>
     <w:p>
@@ -306,375 +306,375 @@
         <w:spacing w:after="9"/>
       </w:pPr>
       <w:r>
-        <w:t xml:space="preserve">4. True or False: Birds have feathers</w:t>
-      </w:r>
-    </w:p>
-    <w:p>
-      <w:pPr>
-        <w:spacing w:after="9"/>
-      </w:pPr>
-      <w:r>
-        <w:t xml:space="preserve">5. A square has _ sides (a) three (b) four (c) five</w:t>
-      </w:r>
-    </w:p>
-    <w:p>
-      <w:pPr>
-        <w:spacing w:after="9"/>
-      </w:pPr>
-      <w:r>
-        <w:t xml:space="preserve">6. The color of grass is _ (a) red (b) blue (c) green</w:t>
-      </w:r>
-    </w:p>
-    <w:p>
-      <w:pPr>
-        <w:spacing w:after="9"/>
-      </w:pPr>
-      <w:r>
-        <w:t xml:space="preserve">7. An apple is a type of _ (a) vegetable (b) fruit (c) meat</w:t>
-      </w:r>
-    </w:p>
-    <w:p>
-      <w:pPr>
-        <w:spacing w:after="9"/>
-      </w:pPr>
-      <w:r>
-        <w:t xml:space="preserve">8. True or False: Fish live on land</w:t>
-      </w:r>
-    </w:p>
-    <w:p>
-      <w:pPr>
-        <w:spacing w:after="9"/>
-      </w:pPr>
-      <w:r>
-        <w:t xml:space="preserve">9. How many fingers are on one hand_ (a) four (b) five (c) six</w:t>
-      </w:r>
-    </w:p>
-    <w:p>
-      <w:pPr>
-        <w:spacing w:after="9"/>
-      </w:pPr>
-      <w:r>
-        <w:t xml:space="preserve">10. A bicycle has _ wheels (a) one (b) two (c) three</w:t>
-      </w:r>
-    </w:p>
-    <w:p>
-      <w:pPr>
-        <w:spacing w:after="9"/>
-      </w:pPr>
-      <w:r>
-        <w:t xml:space="preserve">11. The opposite of hot is _ (a) warm (b) cold (c) cool</w:t>
-      </w:r>
-    </w:p>
-    <w:p>
-      <w:pPr>
-        <w:spacing w:after="9"/>
-      </w:pPr>
-      <w:r>
-        <w:t xml:space="preserve">12. True or False: Dogs lay eggs</w:t>
-      </w:r>
-    </w:p>
-    <w:p>
-      <w:pPr>
-        <w:spacing w:after="9"/>
-      </w:pPr>
-      <w:r>
-        <w:t xml:space="preserve">13. Which animal gives us milk_ (a) chicken (b) cow (c) pig</w:t>
-      </w:r>
-    </w:p>
-    <w:p>
-      <w:pPr>
-        <w:spacing w:after="9"/>
-      </w:pPr>
-      <w:r>
-        <w:t xml:space="preserve">14. A triangle has _ corners (a) two (b) three (c) four</w:t>
-      </w:r>
-    </w:p>
-    <w:p>
-      <w:pPr>
-        <w:spacing w:after="9"/>
-      </w:pPr>
-      <w:r>
-        <w:t xml:space="preserve">15. The sky is often _ (a) green (b) blue (c) yellow</w:t>
-      </w:r>
-    </w:p>
-    <w:p>
-      <w:pPr>
-        <w:spacing w:after="9"/>
-      </w:pPr>
-      <w:r>
-        <w:t xml:space="preserve">16. True or False: A book is for reading</w:t>
-      </w:r>
-    </w:p>
-    <w:p>
-      <w:pPr>
-        <w:spacing w:after="9"/>
-      </w:pPr>
-      <w:r>
-        <w:t xml:space="preserve">17. Which season is usually the warmest_ (a) winter (b) spring (c) summer</w:t>
-      </w:r>
-    </w:p>
-    <w:p>
-      <w:pPr>
-        <w:spacing w:after="9"/>
-      </w:pPr>
-      <w:r>
-        <w:t xml:space="preserve">18. A car has _ wheels (a) two (b) three (c) four</w:t>
-      </w:r>
-    </w:p>
-    <w:p>
-      <w:pPr>
-        <w:spacing w:after="9"/>
-      </w:pPr>
-      <w:r>
-        <w:t xml:space="preserve">19. The sound a lion makes is a _ (a) roar (b) bark (c) hiss</w:t>
-      </w:r>
-    </w:p>
-    <w:p>
-      <w:pPr>
-        <w:spacing w:after="9"/>
-      </w:pPr>
-      <w:r>
-        <w:t xml:space="preserve">20. True or False: Humans breathe air</w:t>
-      </w:r>
-    </w:p>
-    <w:p>
-      <w:pPr>
-        <w:spacing w:after="9"/>
-      </w:pPr>
-      <w:r>
-        <w:t xml:space="preserve">21. Which is a primary color_ (a) orange (b) purple (c) red</w:t>
-      </w:r>
-    </w:p>
-    <w:p>
-      <w:pPr>
-        <w:spacing w:after="9"/>
-      </w:pPr>
-      <w:r>
-        <w:t xml:space="preserve">22. A day has _ hours (a) 12 (b) 24 (c) 36</w:t>
-      </w:r>
-    </w:p>
-    <w:p>
-      <w:pPr>
-        <w:spacing w:after="9"/>
-      </w:pPr>
-      <w:r>
-        <w:t xml:space="preserve">23. True or False: Spiders have six legs</w:t>
-      </w:r>
-    </w:p>
-    <w:p>
-      <w:pPr>
-        <w:spacing w:after="9"/>
-      </w:pPr>
-      <w:r>
-        <w:t xml:space="preserve">24. Which fruit is yellow and long_ (a) apple (b) banana (c) grape</w:t>
-      </w:r>
-    </w:p>
-    <w:p>
-      <w:pPr>
-        <w:spacing w:after="9"/>
-      </w:pPr>
-      <w:r>
-        <w:t xml:space="preserve">25. A doctor helps sick _ (a) animals (b) people (c) plants</w:t>
-      </w:r>
-    </w:p>
-    <w:p>
-      <w:pPr>
-        <w:spacing w:after="9"/>
-      </w:pPr>
-      <w:r>
-        <w:t xml:space="preserve">26. True or False: The moon is bigger than the Earth</w:t>
-      </w:r>
-    </w:p>
-    <w:p>
-      <w:pPr>
-        <w:spacing w:after="9"/>
-      </w:pPr>
-      <w:r>
-        <w:t xml:space="preserve">27. Which is a type of bird_ (a) fish (b) eagle (c) snake</w:t>
-      </w:r>
-    </w:p>
-    <w:p>
-      <w:pPr>
-        <w:spacing w:after="9"/>
-      </w:pPr>
-      <w:r>
-        <w:t xml:space="preserve">28. A year has _ months (a) 10 (b) 12 (c) 14</w:t>
-      </w:r>
-    </w:p>
-    <w:p>
-      <w:pPr>
-        <w:spacing w:after="9"/>
-      </w:pPr>
-      <w:r>
-        <w:t xml:space="preserve">29. True or False: Ice is frozen water</w:t>
-      </w:r>
-    </w:p>
-    <w:p>
-      <w:pPr>
-        <w:spacing w:after="9"/>
-      </w:pPr>
-      <w:r>
-        <w:t xml:space="preserve">30. Which sense do you use to hear_ (a) sight (b) hearing (c) touch</w:t>
-      </w:r>
-    </w:p>
-    <w:p>
-      <w:pPr>
-        <w:spacing w:after="9"/>
-      </w:pPr>
-      <w:r>
-        <w:t xml:space="preserve">31. A table usually has _ legs (a) two (b) three (c) four</w:t>
-      </w:r>
-    </w:p>
-    <w:p>
-      <w:pPr>
-        <w:spacing w:after="9"/>
-      </w:pPr>
-      <w:r>
-        <w:t xml:space="preserve">32. True or False: A tree is a plant</w:t>
-      </w:r>
-    </w:p>
-    <w:p>
-      <w:pPr>
-        <w:spacing w:after="9"/>
-      </w:pPr>
-      <w:r>
-        <w:t xml:space="preserve">33. Which animal is known for its long neck_ (a) elephant (b) giraffe (c) bear</w:t>
-      </w:r>
-    </w:p>
-    <w:p>
-      <w:pPr>
-        <w:spacing w:after="9"/>
-      </w:pPr>
-      <w:r>
-        <w:t xml:space="preserve">34. The color of a stop sign is _ (a) green (b) red (c) yellow</w:t>
-      </w:r>
-    </w:p>
-    <w:p>
-      <w:pPr>
-        <w:spacing w:after="9"/>
-      </w:pPr>
-      <w:r>
-        <w:t xml:space="preserve">35. True or False: You use your nose to smell</w:t>
-      </w:r>
-    </w:p>
-    <w:p>
-      <w:pPr>
-        <w:spacing w:after="9"/>
-      </w:pPr>
-      <w:r>
-        <w:t xml:space="preserve">36. Which is a type of transport_ (a) chair (b) bus (c) spoon</w:t>
-      </w:r>
-    </w:p>
-    <w:p>
-      <w:pPr>
-        <w:spacing w:after="9"/>
-      </w:pPr>
-      <w:r>
-        <w:t xml:space="preserve">37. A week has _ days (a) five (b) seven (c) ten</w:t>
-      </w:r>
-    </w:p>
-    <w:p>
-      <w:pPr>
-        <w:spacing w:after="9"/>
-      </w:pPr>
-      <w:r>
-        <w:t xml:space="preserve">38. True or False: A square is a circle</w:t>
-      </w:r>
-    </w:p>
-    <w:p>
-      <w:pPr>
-        <w:spacing w:after="9"/>
-      </w:pPr>
-      <w:r>
-        <w:t xml:space="preserve">39. Which animal lays eggs_ (a) cow (b) chicken (c) dog</w:t>
-      </w:r>
-    </w:p>
-    <w:p>
-      <w:pPr>
-        <w:spacing w:after="9"/>
-      </w:pPr>
-      <w:r>
-        <w:t xml:space="preserve">40. The opposite of up is _ (a) side (b) down (c) over</w:t>
-      </w:r>
-    </w:p>
-    <w:p>
-      <w:pPr>
-        <w:spacing w:after="9"/>
-      </w:pPr>
-      <w:r>
-        <w:t xml:space="preserve">41. True or False: The sun rises in the west</w:t>
-      </w:r>
-    </w:p>
-    <w:p>
-      <w:pPr>
-        <w:spacing w:after="9"/>
-      </w:pPr>
-      <w:r>
-        <w:t xml:space="preserve">42. Which is a type of vegetable_ (a) carrot (b) banana (c) cheese</w:t>
-      </w:r>
-    </w:p>
-    <w:p>
-      <w:pPr>
-        <w:spacing w:after="9"/>
-      </w:pPr>
-      <w:r>
-        <w:t xml:space="preserve">43. A clock tells _ (a) stories (b) time (c) jokes</w:t>
-      </w:r>
-    </w:p>
-    <w:p>
-      <w:pPr>
-        <w:spacing w:after="9"/>
-      </w:pPr>
-      <w:r>
-        <w:t xml:space="preserve">44. True or False: A fish can walk</w:t>
-      </w:r>
-    </w:p>
-    <w:p>
-      <w:pPr>
-        <w:spacing w:after="9"/>
-      </w:pPr>
-      <w:r>
-        <w:t xml:space="preserve">45. Which is a part of a tree_ (a) wheel (b) leaf (c) door</w:t>
-      </w:r>
-    </w:p>
-    <w:p>
-      <w:pPr>
-        <w:spacing w:after="9"/>
-      </w:pPr>
-      <w:r>
-        <w:t xml:space="preserve">46. The color of snow is _ (a) black (b) white (c) brown</w:t>
-      </w:r>
-    </w:p>
-    <w:p>
-      <w:pPr>
-        <w:spacing w:after="9"/>
-      </w:pPr>
-      <w:r>
-        <w:t xml:space="preserve">47. True or False: A pen is used for writing</w:t>
-      </w:r>
-    </w:p>
-    <w:p>
-      <w:pPr>
-        <w:spacing w:after="9"/>
-      </w:pPr>
-      <w:r>
-        <w:t xml:space="preserve">48. Which is a type of clothing_ (a) rock (b) shirt (c) cloud</w:t>
-      </w:r>
-    </w:p>
-    <w:p>
-      <w:pPr>
-        <w:spacing w:after="9"/>
-      </w:pPr>
-      <w:r>
-        <w:t xml:space="preserve">49. A shoe is worn on your _ (a) hand (b) head (c) foot</w:t>
-      </w:r>
-    </w:p>
-    <w:p>
-      <w:pPr>
-        <w:spacing w:after="9"/>
-      </w:pPr>
-      <w:r>
-        <w:t xml:space="preserve">50. True or False: Fire is cold</w:t>
+        <w:t xml:space="preserve">4. The capital of France is (a) Rome (b) Berlin (c) Paris</w:t>
+      </w:r>
+    </w:p>
+    <w:p>
+      <w:pPr>
+        <w:spacing w:after="9"/>
+      </w:pPr>
+      <w:r>
+        <w:t xml:space="preserve">5. A triangle has _ sides (a) two (b) three (c) four</w:t>
+      </w:r>
+    </w:p>
+    <w:p>
+      <w:pPr>
+        <w:spacing w:after="9"/>
+      </w:pPr>
+      <w:r>
+        <w:t xml:space="preserve">6. The sun is a (a) planet (b) star (c) moon</w:t>
+      </w:r>
+    </w:p>
+    <w:p>
+      <w:pPr>
+        <w:spacing w:after="9"/>
+      </w:pPr>
+      <w:r>
+        <w:t xml:space="preserve">7. Birds lay eggs True/False</w:t>
+      </w:r>
+    </w:p>
+    <w:p>
+      <w:pPr>
+        <w:spacing w:after="9"/>
+      </w:pPr>
+      <w:r>
+        <w:t xml:space="preserve">8. How many days are in a week (a) five (b) six (c) seven</w:t>
+      </w:r>
+    </w:p>
+    <w:p>
+      <w:pPr>
+        <w:spacing w:after="9"/>
+      </w:pPr>
+      <w:r>
+        <w:t xml:space="preserve">9. The opposite of hot is (a) warm (b) cold (c) cool</w:t>
+      </w:r>
+    </w:p>
+    <w:p>
+      <w:pPr>
+        <w:spacing w:after="9"/>
+      </w:pPr>
+      <w:r>
+        <w:t xml:space="preserve">10. A dog barks True/False</w:t>
+      </w:r>
+    </w:p>
+    <w:p>
+      <w:pPr>
+        <w:spacing w:after="9"/>
+      </w:pPr>
+      <w:r>
+        <w:t xml:space="preserve">11. Which animal is known for its long neck (a) elephant (b) giraffe (c) bear</w:t>
+      </w:r>
+    </w:p>
+    <w:p>
+      <w:pPr>
+        <w:spacing w:after="9"/>
+      </w:pPr>
+      <w:r>
+        <w:t xml:space="preserve">12. The color of grass is (a) yellow (b) green (c) blue</w:t>
+      </w:r>
+    </w:p>
+    <w:p>
+      <w:pPr>
+        <w:spacing w:after="9"/>
+      </w:pPr>
+      <w:r>
+        <w:t xml:space="preserve">13. Humans breathe with their (a) legs (b) arms (c) lungs</w:t>
+      </w:r>
+    </w:p>
+    <w:p>
+      <w:pPr>
+        <w:spacing w:after="9"/>
+      </w:pPr>
+      <w:r>
+        <w:t xml:space="preserve">14. A bicycle has _ wheels (a) one (b) two (c) three</w:t>
+      </w:r>
+    </w:p>
+    <w:p>
+      <w:pPr>
+        <w:spacing w:after="9"/>
+      </w:pPr>
+      <w:r>
+        <w:t xml:space="preserve">15. The largest ocean is the (a) Atlantic (b) Indian (c) Pacific</w:t>
+      </w:r>
+    </w:p>
+    <w:p>
+      <w:pPr>
+        <w:spacing w:after="9"/>
+      </w:pPr>
+      <w:r>
+        <w:t xml:space="preserve">16. Fish live in water True/False</w:t>
+      </w:r>
+    </w:p>
+    <w:p>
+      <w:pPr>
+        <w:spacing w:after="9"/>
+      </w:pPr>
+      <w:r>
+        <w:t xml:space="preserve">17. Which fruit is typically red (a) banana (b) apple (c) orange</w:t>
+      </w:r>
+    </w:p>
+    <w:p>
+      <w:pPr>
+        <w:spacing w:after="9"/>
+      </w:pPr>
+      <w:r>
+        <w:t xml:space="preserve">18. The number after nine is (a) eight (b) ten (c) eleven</w:t>
+      </w:r>
+    </w:p>
+    <w:p>
+      <w:pPr>
+        <w:spacing w:after="9"/>
+      </w:pPr>
+      <w:r>
+        <w:t xml:space="preserve">19. A book is used for (a) eating (b) reading (c) sleeping</w:t>
+      </w:r>
+    </w:p>
+    <w:p>
+      <w:pPr>
+        <w:spacing w:after="9"/>
+      </w:pPr>
+      <w:r>
+        <w:t xml:space="preserve">20. The moon orbits the Earth True/False</w:t>
+      </w:r>
+    </w:p>
+    <w:p>
+      <w:pPr>
+        <w:spacing w:after="9"/>
+      </w:pPr>
+      <w:r>
+        <w:t xml:space="preserve">21. Which season comes after spring (a) winter (b) summer (c) autumn</w:t>
+      </w:r>
+    </w:p>
+    <w:p>
+      <w:pPr>
+        <w:spacing w:after="9"/>
+      </w:pPr>
+      <w:r>
+        <w:t xml:space="preserve">22. A car has _ wheels (a) two (b) three (c) four</w:t>
+      </w:r>
+    </w:p>
+    <w:p>
+      <w:pPr>
+        <w:spacing w:after="9"/>
+      </w:pPr>
+      <w:r>
+        <w:t xml:space="preserve">23. The primary color red can be mixed with blue to make (a) green (b) purple (c) yellow</w:t>
+      </w:r>
+    </w:p>
+    <w:p>
+      <w:pPr>
+        <w:spacing w:after="9"/>
+      </w:pPr>
+      <w:r>
+        <w:t xml:space="preserve">24. A cow gives milk True/False</w:t>
+      </w:r>
+    </w:p>
+    <w:p>
+      <w:pPr>
+        <w:spacing w:after="9"/>
+      </w:pPr>
+      <w:r>
+        <w:t xml:space="preserve">25. What is the shape of a typical ball (a) square (b) circle (c) triangle</w:t>
+      </w:r>
+    </w:p>
+    <w:p>
+      <w:pPr>
+        <w:spacing w:after="9"/>
+      </w:pPr>
+      <w:r>
+        <w:t xml:space="preserve">26. The fastest land animal is the (a) lion (b) cheetah (c) tiger</w:t>
+      </w:r>
+    </w:p>
+    <w:p>
+      <w:pPr>
+        <w:spacing w:after="9"/>
+      </w:pPr>
+      <w:r>
+        <w:t xml:space="preserve">27. A doctor helps sick people True/False</w:t>
+      </w:r>
+    </w:p>
+    <w:p>
+      <w:pPr>
+        <w:spacing w:after="9"/>
+      </w:pPr>
+      <w:r>
+        <w:t xml:space="preserve">28. How many hours are in a day (a) 12 (b) 24 (c) 36</w:t>
+      </w:r>
+    </w:p>
+    <w:p>
+      <w:pPr>
+        <w:spacing w:after="9"/>
+      </w:pPr>
+      <w:r>
+        <w:t xml:space="preserve">29. The opposite of up is (a) side (b) down (c) across</w:t>
+      </w:r>
+    </w:p>
+    <w:p>
+      <w:pPr>
+        <w:spacing w:after="9"/>
+      </w:pPr>
+      <w:r>
+        <w:t xml:space="preserve">30. A tree has roots True/False</w:t>
+      </w:r>
+    </w:p>
+    <w:p>
+      <w:pPr>
+        <w:spacing w:after="9"/>
+      </w:pPr>
+      <w:r>
+        <w:t xml:space="preserve">31. Which continent is known as the 'Land Down Under' (a) Asia (b) Africa (c) Australia</w:t>
+      </w:r>
+    </w:p>
+    <w:p>
+      <w:pPr>
+        <w:spacing w:after="9"/>
+      </w:pPr>
+      <w:r>
+        <w:t xml:space="preserve">32. The color of a lemon is (a) green (b) yellow (c) orange</w:t>
+      </w:r>
+    </w:p>
+    <w:p>
+      <w:pPr>
+        <w:spacing w:after="9"/>
+      </w:pPr>
+      <w:r>
+        <w:t xml:space="preserve">33. We use our ears to (a) see (b) hear (c) smell</w:t>
+      </w:r>
+    </w:p>
+    <w:p>
+      <w:pPr>
+        <w:spacing w:after="9"/>
+      </w:pPr>
+      <w:r>
+        <w:t xml:space="preserve">34. A chair is used for (a) walking (b) sitting (c) running</w:t>
+      </w:r>
+    </w:p>
+    <w:p>
+      <w:pPr>
+        <w:spacing w:after="9"/>
+      </w:pPr>
+      <w:r>
+        <w:t xml:space="preserve">35. The largest planet in our solar system is (a) Earth (b) Mars (c) Jupiter</w:t>
+      </w:r>
+    </w:p>
+    <w:p>
+      <w:pPr>
+        <w:spacing w:after="9"/>
+      </w:pPr>
+      <w:r>
+        <w:t xml:space="preserve">36. Spiders have eight legs True/False</w:t>
+      </w:r>
+    </w:p>
+    <w:p>
+      <w:pPr>
+        <w:spacing w:after="9"/>
+      </w:pPr>
+      <w:r>
+        <w:t xml:space="preserve">37. Which instrument is typically played with a bow (a) piano (b) guitar (c) violin</w:t>
+      </w:r>
+    </w:p>
+    <w:p>
+      <w:pPr>
+        <w:spacing w:after="9"/>
+      </w:pPr>
+      <w:r>
+        <w:t xml:space="preserve">38. The number before five is (a) three (b) four (c) six</w:t>
+      </w:r>
+    </w:p>
+    <w:p>
+      <w:pPr>
+        <w:spacing w:after="9"/>
+      </w:pPr>
+      <w:r>
+        <w:t xml:space="preserve">39. A pen is used for (a) drawing (b) writing (c) painting</w:t>
+      </w:r>
+    </w:p>
+    <w:p>
+      <w:pPr>
+        <w:spacing w:after="9"/>
+      </w:pPr>
+      <w:r>
+        <w:t xml:space="preserve">40. The Earth is flat True/False</w:t>
+      </w:r>
+    </w:p>
+    <w:p>
+      <w:pPr>
+        <w:spacing w:after="9"/>
+      </w:pPr>
+      <w:r>
+        <w:t xml:space="preserve">41. Which animal is a common pet (a) shark (b) cat (c) bear</w:t>
+      </w:r>
+    </w:p>
+    <w:p>
+      <w:pPr>
+        <w:spacing w:after="9"/>
+      </w:pPr>
+      <w:r>
+        <w:t xml:space="preserve">42. The color of snow is (a) black (b) white (c) grey</w:t>
+      </w:r>
+    </w:p>
+    <w:p>
+      <w:pPr>
+        <w:spacing w:after="9"/>
+      </w:pPr>
+      <w:r>
+        <w:t xml:space="preserve">43. We use our eyes to (a) taste (b) see (c) touch</w:t>
+      </w:r>
+    </w:p>
+    <w:p>
+      <w:pPr>
+        <w:spacing w:after="9"/>
+      </w:pPr>
+      <w:r>
+        <w:t xml:space="preserve">44. A spoon is used for (a) cutting (b) stirring (c) hammering</w:t>
+      </w:r>
+    </w:p>
+    <w:p>
+      <w:pPr>
+        <w:spacing w:after="9"/>
+      </w:pPr>
+      <w:r>
+        <w:t xml:space="preserve">45. The capital of Japan is (a) Beijing (b) Seoul (c) Tokyo</w:t>
+      </w:r>
+    </w:p>
+    <w:p>
+      <w:pPr>
+        <w:spacing w:after="9"/>
+      </w:pPr>
+      <w:r>
+        <w:t xml:space="preserve">46. Bees make honey True/False</w:t>
+      </w:r>
+    </w:p>
+    <w:p>
+      <w:pPr>
+        <w:spacing w:after="9"/>
+      </w:pPr>
+      <w:r>
+        <w:t xml:space="preserve">47. Which vegetable is typically green and leafy (a) carrot (b) lettuce (c) potato</w:t>
+      </w:r>
+    </w:p>
+    <w:p>
+      <w:pPr>
+        <w:spacing w:after="9"/>
+      </w:pPr>
+      <w:r>
+        <w:t xml:space="preserve">48. How many months are in a year (a) ten (b) twelve (c) fourteen</w:t>
+      </w:r>
+    </w:p>
+    <w:p>
+      <w:pPr>
+        <w:spacing w:after="9"/>
+      </w:pPr>
+      <w:r>
+        <w:t xml:space="preserve">49. The opposite of big is (a) large (b) small (c) huge</w:t>
+      </w:r>
+    </w:p>
+    <w:p>
+      <w:pPr>
+        <w:spacing w:after="9"/>
+      </w:pPr>
+      <w:r>
+        <w:t xml:space="preserve">50. A fish has gills True/False</w:t>
       </w:r>
     </w:p>
     <w:p>
@@ -702,31 +702,31 @@
         <w:spacing w:after="9"/>
       </w:pPr>
       <w:r>
-        <w:t xml:space="preserve">2. What animal says "oink"_________?</w:t>
-      </w:r>
-    </w:p>
-    <w:p>
-      <w:pPr>
-        <w:spacing w:after="9"/>
-      </w:pPr>
-      <w:r>
-        <w:t xml:space="preserve">3. What color is a ripe lemon_________?</w:t>
-      </w:r>
-    </w:p>
-    <w:p>
-      <w:pPr>
-        <w:spacing w:after="9"/>
-      </w:pPr>
-      <w:r>
-        <w:t xml:space="preserve">4. What do bees make_________?</w:t>
-      </w:r>
-    </w:p>
-    <w:p>
-      <w:pPr>
-        <w:spacing w:after="9"/>
-      </w:pPr>
-      <w:r>
-        <w:t xml:space="preserve">5. What is the largest ocean on Earth_________?</w:t>
+        <w:t xml:space="preserve">2. What animal is known for its stripes and roars_________?</w:t>
+      </w:r>
+    </w:p>
+    <w:p>
+      <w:pPr>
+        <w:spacing w:after="9"/>
+      </w:pPr>
+      <w:r>
+        <w:t xml:space="preserve">3. How many fingers are on one human hand_________?</w:t>
+      </w:r>
+    </w:p>
+    <w:p>
+      <w:pPr>
+        <w:spacing w:after="9"/>
+      </w:pPr>
+      <w:r>
+        <w:t xml:space="preserve">4. What is the name of the large body of salt water_________?</w:t>
+      </w:r>
+    </w:p>
+    <w:p>
+      <w:pPr>
+        <w:spacing w:after="9"/>
+      </w:pPr>
+      <w:r>
+        <w:t xml:space="preserve">5. What is the main source of light during the day_________?</w:t>
       </w:r>
     </w:p>
     <w:p>
@@ -746,39 +746,39 @@
         <w:spacing w:after="9"/>
       </w:pPr>
       <w:r>
-        <w:t xml:space="preserve">1. Identify the primary gas that humans inhale for respiration.</w:t>
-      </w:r>
-    </w:p>
-    <w:p>
-      <w:pPr>
-        <w:spacing w:after="9"/>
-      </w:pPr>
-      <w:r>
-        <w:t xml:space="preserve">2. State the name of the celestial body that orbits the Earth.</w:t>
-      </w:r>
-    </w:p>
-    <w:p>
-      <w:pPr>
-        <w:spacing w:after="9"/>
-      </w:pPr>
-      <w:r>
-        <w:t xml:space="preserve">3. Describe the main purpose of a plant's leaves.</w:t>
-      </w:r>
-    </w:p>
-    <w:p>
-      <w:pPr>
-        <w:spacing w:after="9"/>
-      </w:pPr>
-      <w:r>
-        <w:t xml:space="preserve">4. Name the process by which water turns into vapor.</w:t>
-      </w:r>
-    </w:p>
-    <w:p>
-      <w:pPr>
-        <w:spacing w:after="9"/>
-      </w:pPr>
-      <w:r>
-        <w:t xml:space="preserve">5. Indicate the number of continents on Earth.</w:t>
+        <w:t xml:space="preserve">1. Name two common farm animals.</w:t>
+      </w:r>
+    </w:p>
+    <w:p>
+      <w:pPr>
+        <w:spacing w:after="9"/>
+      </w:pPr>
+      <w:r>
+        <w:t xml:space="preserve">2. List three types of weather conditions.</w:t>
+      </w:r>
+    </w:p>
+    <w:p>
+      <w:pPr>
+        <w:spacing w:after="9"/>
+      </w:pPr>
+      <w:r>
+        <w:t xml:space="preserve">3. Identify the primary function of a nose.</w:t>
+      </w:r>
+    </w:p>
+    <w:p>
+      <w:pPr>
+        <w:spacing w:after="9"/>
+      </w:pPr>
+      <w:r>
+        <w:t xml:space="preserve">4. State two items typically found in a classroom.</w:t>
+      </w:r>
+    </w:p>
+    <w:p>
+      <w:pPr>
+        <w:spacing w:after="9"/>
+      </w:pPr>
+      <w:r>
+        <w:t xml:space="preserve">5. Describe the main purpose of a clock.</w:t>
       </w:r>
     </w:p>
     <w:p>

--- a/files/output/g5/phe.docx
+++ b/files/output/g5/phe.docx
@@ -282,63 +282,63 @@
         <w:spacing w:after="9"/>
       </w:pPr>
       <w:r>
-        <w:t xml:space="preserve">1. The color of the sky is (a) green (b) blue (c) red</w:t>
-      </w:r>
-    </w:p>
-    <w:p>
-      <w:pPr>
-        <w:spacing w:after="9"/>
-      </w:pPr>
-      <w:r>
-        <w:t xml:space="preserve">2. A cat is a mammal True/False</w:t>
-      </w:r>
-    </w:p>
-    <w:p>
-      <w:pPr>
-        <w:spacing w:after="9"/>
-      </w:pPr>
-      <w:r>
-        <w:t xml:space="preserve">3. Water freezes at _ degrees Celsius (a) 0 (b) 10 (c) 100</w:t>
-      </w:r>
-    </w:p>
-    <w:p>
-      <w:pPr>
-        <w:spacing w:after="9"/>
-      </w:pPr>
-      <w:r>
-        <w:t xml:space="preserve">4. The capital of France is (a) Rome (b) Berlin (c) Paris</w:t>
-      </w:r>
-    </w:p>
-    <w:p>
-      <w:pPr>
-        <w:spacing w:after="9"/>
-      </w:pPr>
-      <w:r>
-        <w:t xml:space="preserve">5. A triangle has _ sides (a) two (b) three (c) four</w:t>
-      </w:r>
-    </w:p>
-    <w:p>
-      <w:pPr>
-        <w:spacing w:after="9"/>
-      </w:pPr>
-      <w:r>
-        <w:t xml:space="preserve">6. The sun is a (a) planet (b) star (c) moon</w:t>
-      </w:r>
-    </w:p>
-    <w:p>
-      <w:pPr>
-        <w:spacing w:after="9"/>
-      </w:pPr>
-      <w:r>
-        <w:t xml:space="preserve">7. Birds lay eggs True/False</w:t>
-      </w:r>
-    </w:p>
-    <w:p>
-      <w:pPr>
-        <w:spacing w:after="9"/>
-      </w:pPr>
-      <w:r>
-        <w:t xml:space="preserve">8. How many days are in a week (a) five (b) six (c) seven</w:t>
+        <w:t xml:space="preserve">1. The color of grass is (a) red (b) green (c) yellow</w:t>
+      </w:r>
+    </w:p>
+    <w:p>
+      <w:pPr>
+        <w:spacing w:after="9"/>
+      </w:pPr>
+      <w:r>
+        <w:t xml:space="preserve">2. A cat says (a) woof (b) meow (c) moo</w:t>
+      </w:r>
+    </w:p>
+    <w:p>
+      <w:pPr>
+        <w:spacing w:after="9"/>
+      </w:pPr>
+      <w:r>
+        <w:t xml:space="preserve">3. True or False: Fish live in water</w:t>
+      </w:r>
+    </w:p>
+    <w:p>
+      <w:pPr>
+        <w:spacing w:after="9"/>
+      </w:pPr>
+      <w:r>
+        <w:t xml:space="preserve">4. The number of fingers on one hand is (a) three (b) five (c) ten</w:t>
+      </w:r>
+    </w:p>
+    <w:p>
+      <w:pPr>
+        <w:spacing w:after="9"/>
+      </w:pPr>
+      <w:r>
+        <w:t xml:space="preserve">5. A square has (a) three (b) four (c) five sides</w:t>
+      </w:r>
+    </w:p>
+    <w:p>
+      <w:pPr>
+        <w:spacing w:after="9"/>
+      </w:pPr>
+      <w:r>
+        <w:t xml:space="preserve">6. The sun rises in the (a) west (b) north (c) east</w:t>
+      </w:r>
+    </w:p>
+    <w:p>
+      <w:pPr>
+        <w:spacing w:after="9"/>
+      </w:pPr>
+      <w:r>
+        <w:t xml:space="preserve">7. A bicycle has (a) one (b) two (c) three wheels</w:t>
+      </w:r>
+    </w:p>
+    <w:p>
+      <w:pPr>
+        <w:spacing w:after="9"/>
+      </w:pPr>
+      <w:r>
+        <w:t xml:space="preserve">8. True or False: An apple is a fruit</w:t>
       </w:r>
     </w:p>
     <w:p>
@@ -354,39 +354,39 @@
         <w:spacing w:after="9"/>
       </w:pPr>
       <w:r>
-        <w:t xml:space="preserve">10. A dog barks True/False</w:t>
-      </w:r>
-    </w:p>
-    <w:p>
-      <w:pPr>
-        <w:spacing w:after="9"/>
-      </w:pPr>
-      <w:r>
-        <w:t xml:space="preserve">11. Which animal is known for its long neck (a) elephant (b) giraffe (c) bear</w:t>
-      </w:r>
-    </w:p>
-    <w:p>
-      <w:pPr>
-        <w:spacing w:after="9"/>
-      </w:pPr>
-      <w:r>
-        <w:t xml:space="preserve">12. The color of grass is (a) yellow (b) green (c) blue</w:t>
-      </w:r>
-    </w:p>
-    <w:p>
-      <w:pPr>
-        <w:spacing w:after="9"/>
-      </w:pPr>
-      <w:r>
-        <w:t xml:space="preserve">13. Humans breathe with their (a) legs (b) arms (c) lungs</w:t>
-      </w:r>
-    </w:p>
-    <w:p>
-      <w:pPr>
-        <w:spacing w:after="9"/>
-      </w:pPr>
-      <w:r>
-        <w:t xml:space="preserve">14. A bicycle has _ wheels (a) one (b) two (c) three</w:t>
+        <w:t xml:space="preserve">10. A bird has (a) fur (b) scales (c) feathers</w:t>
+      </w:r>
+    </w:p>
+    <w:p>
+      <w:pPr>
+        <w:spacing w:after="9"/>
+      </w:pPr>
+      <w:r>
+        <w:t xml:space="preserve">11. The capital of France is (a) Rome (b) Paris (c) Berlin</w:t>
+      </w:r>
+    </w:p>
+    <w:p>
+      <w:pPr>
+        <w:spacing w:after="9"/>
+      </w:pPr>
+      <w:r>
+        <w:t xml:space="preserve">12. True or False: A triangle has four sides</w:t>
+      </w:r>
+    </w:p>
+    <w:p>
+      <w:pPr>
+        <w:spacing w:after="9"/>
+      </w:pPr>
+      <w:r>
+        <w:t xml:space="preserve">13. The color of the sky on a clear day is (a) green (b) blue (c) black</w:t>
+      </w:r>
+    </w:p>
+    <w:p>
+      <w:pPr>
+        <w:spacing w:after="9"/>
+      </w:pPr>
+      <w:r>
+        <w:t xml:space="preserve">14. A cow gives us (a) eggs (b) milk (c) wool</w:t>
       </w:r>
     </w:p>
     <w:p>
@@ -402,279 +402,279 @@
         <w:spacing w:after="9"/>
       </w:pPr>
       <w:r>
-        <w:t xml:space="preserve">16. Fish live in water True/False</w:t>
-      </w:r>
-    </w:p>
-    <w:p>
-      <w:pPr>
-        <w:spacing w:after="9"/>
-      </w:pPr>
-      <w:r>
-        <w:t xml:space="preserve">17. Which fruit is typically red (a) banana (b) apple (c) orange</w:t>
-      </w:r>
-    </w:p>
-    <w:p>
-      <w:pPr>
-        <w:spacing w:after="9"/>
-      </w:pPr>
-      <w:r>
-        <w:t xml:space="preserve">18. The number after nine is (a) eight (b) ten (c) eleven</w:t>
-      </w:r>
-    </w:p>
-    <w:p>
-      <w:pPr>
-        <w:spacing w:after="9"/>
-      </w:pPr>
-      <w:r>
-        <w:t xml:space="preserve">19. A book is used for (a) eating (b) reading (c) sleeping</w:t>
-      </w:r>
-    </w:p>
-    <w:p>
-      <w:pPr>
-        <w:spacing w:after="9"/>
-      </w:pPr>
-      <w:r>
-        <w:t xml:space="preserve">20. The moon orbits the Earth True/False</w:t>
-      </w:r>
-    </w:p>
-    <w:p>
-      <w:pPr>
-        <w:spacing w:after="9"/>
-      </w:pPr>
-      <w:r>
-        <w:t xml:space="preserve">21. Which season comes after spring (a) winter (b) summer (c) autumn</w:t>
-      </w:r>
-    </w:p>
-    <w:p>
-      <w:pPr>
-        <w:spacing w:after="9"/>
-      </w:pPr>
-      <w:r>
-        <w:t xml:space="preserve">22. A car has _ wheels (a) two (b) three (c) four</w:t>
-      </w:r>
-    </w:p>
-    <w:p>
-      <w:pPr>
-        <w:spacing w:after="9"/>
-      </w:pPr>
-      <w:r>
-        <w:t xml:space="preserve">23. The primary color red can be mixed with blue to make (a) green (b) purple (c) yellow</w:t>
-      </w:r>
-    </w:p>
-    <w:p>
-      <w:pPr>
-        <w:spacing w:after="9"/>
-      </w:pPr>
-      <w:r>
-        <w:t xml:space="preserve">24. A cow gives milk True/False</w:t>
-      </w:r>
-    </w:p>
-    <w:p>
-      <w:pPr>
-        <w:spacing w:after="9"/>
-      </w:pPr>
-      <w:r>
-        <w:t xml:space="preserve">25. What is the shape of a typical ball (a) square (b) circle (c) triangle</w:t>
-      </w:r>
-    </w:p>
-    <w:p>
-      <w:pPr>
-        <w:spacing w:after="9"/>
-      </w:pPr>
-      <w:r>
-        <w:t xml:space="preserve">26. The fastest land animal is the (a) lion (b) cheetah (c) tiger</w:t>
-      </w:r>
-    </w:p>
-    <w:p>
-      <w:pPr>
-        <w:spacing w:after="9"/>
-      </w:pPr>
-      <w:r>
-        <w:t xml:space="preserve">27. A doctor helps sick people True/False</w:t>
-      </w:r>
-    </w:p>
-    <w:p>
-      <w:pPr>
-        <w:spacing w:after="9"/>
-      </w:pPr>
-      <w:r>
-        <w:t xml:space="preserve">28. How many hours are in a day (a) 12 (b) 24 (c) 36</w:t>
-      </w:r>
-    </w:p>
-    <w:p>
-      <w:pPr>
-        <w:spacing w:after="9"/>
-      </w:pPr>
-      <w:r>
-        <w:t xml:space="preserve">29. The opposite of up is (a) side (b) down (c) across</w:t>
-      </w:r>
-    </w:p>
-    <w:p>
-      <w:pPr>
-        <w:spacing w:after="9"/>
-      </w:pPr>
-      <w:r>
-        <w:t xml:space="preserve">30. A tree has roots True/False</w:t>
-      </w:r>
-    </w:p>
-    <w:p>
-      <w:pPr>
-        <w:spacing w:after="9"/>
-      </w:pPr>
-      <w:r>
-        <w:t xml:space="preserve">31. Which continent is known as the 'Land Down Under' (a) Asia (b) Africa (c) Australia</w:t>
-      </w:r>
-    </w:p>
-    <w:p>
-      <w:pPr>
-        <w:spacing w:after="9"/>
-      </w:pPr>
-      <w:r>
-        <w:t xml:space="preserve">32. The color of a lemon is (a) green (b) yellow (c) orange</w:t>
-      </w:r>
-    </w:p>
-    <w:p>
-      <w:pPr>
-        <w:spacing w:after="9"/>
-      </w:pPr>
-      <w:r>
-        <w:t xml:space="preserve">33. We use our ears to (a) see (b) hear (c) smell</w:t>
-      </w:r>
-    </w:p>
-    <w:p>
-      <w:pPr>
-        <w:spacing w:after="9"/>
-      </w:pPr>
-      <w:r>
-        <w:t xml:space="preserve">34. A chair is used for (a) walking (b) sitting (c) running</w:t>
-      </w:r>
-    </w:p>
-    <w:p>
-      <w:pPr>
-        <w:spacing w:after="9"/>
-      </w:pPr>
-      <w:r>
-        <w:t xml:space="preserve">35. The largest planet in our solar system is (a) Earth (b) Mars (c) Jupiter</w:t>
-      </w:r>
-    </w:p>
-    <w:p>
-      <w:pPr>
-        <w:spacing w:after="9"/>
-      </w:pPr>
-      <w:r>
-        <w:t xml:space="preserve">36. Spiders have eight legs True/False</w:t>
-      </w:r>
-    </w:p>
-    <w:p>
-      <w:pPr>
-        <w:spacing w:after="9"/>
-      </w:pPr>
-      <w:r>
-        <w:t xml:space="preserve">37. Which instrument is typically played with a bow (a) piano (b) guitar (c) violin</w:t>
-      </w:r>
-    </w:p>
-    <w:p>
-      <w:pPr>
-        <w:spacing w:after="9"/>
-      </w:pPr>
-      <w:r>
-        <w:t xml:space="preserve">38. The number before five is (a) three (b) four (c) six</w:t>
-      </w:r>
-    </w:p>
-    <w:p>
-      <w:pPr>
-        <w:spacing w:after="9"/>
-      </w:pPr>
-      <w:r>
-        <w:t xml:space="preserve">39. A pen is used for (a) drawing (b) writing (c) painting</w:t>
-      </w:r>
-    </w:p>
-    <w:p>
-      <w:pPr>
-        <w:spacing w:after="9"/>
-      </w:pPr>
-      <w:r>
-        <w:t xml:space="preserve">40. The Earth is flat True/False</w:t>
-      </w:r>
-    </w:p>
-    <w:p>
-      <w:pPr>
-        <w:spacing w:after="9"/>
-      </w:pPr>
-      <w:r>
-        <w:t xml:space="preserve">41. Which animal is a common pet (a) shark (b) cat (c) bear</w:t>
-      </w:r>
-    </w:p>
-    <w:p>
-      <w:pPr>
-        <w:spacing w:after="9"/>
-      </w:pPr>
-      <w:r>
-        <w:t xml:space="preserve">42. The color of snow is (a) black (b) white (c) grey</w:t>
-      </w:r>
-    </w:p>
-    <w:p>
-      <w:pPr>
-        <w:spacing w:after="9"/>
-      </w:pPr>
-      <w:r>
-        <w:t xml:space="preserve">43. We use our eyes to (a) taste (b) see (c) touch</w:t>
-      </w:r>
-    </w:p>
-    <w:p>
-      <w:pPr>
-        <w:spacing w:after="9"/>
-      </w:pPr>
-      <w:r>
-        <w:t xml:space="preserve">44. A spoon is used for (a) cutting (b) stirring (c) hammering</w:t>
-      </w:r>
-    </w:p>
-    <w:p>
-      <w:pPr>
-        <w:spacing w:after="9"/>
-      </w:pPr>
-      <w:r>
-        <w:t xml:space="preserve">45. The capital of Japan is (a) Beijing (b) Seoul (c) Tokyo</w:t>
-      </w:r>
-    </w:p>
-    <w:p>
-      <w:pPr>
-        <w:spacing w:after="9"/>
-      </w:pPr>
-      <w:r>
-        <w:t xml:space="preserve">46. Bees make honey True/False</w:t>
-      </w:r>
-    </w:p>
-    <w:p>
-      <w:pPr>
-        <w:spacing w:after="9"/>
-      </w:pPr>
-      <w:r>
-        <w:t xml:space="preserve">47. Which vegetable is typically green and leafy (a) carrot (b) lettuce (c) potato</w:t>
-      </w:r>
-    </w:p>
-    <w:p>
-      <w:pPr>
-        <w:spacing w:after="9"/>
-      </w:pPr>
-      <w:r>
-        <w:t xml:space="preserve">48. How many months are in a year (a) ten (b) twelve (c) fourteen</w:t>
-      </w:r>
-    </w:p>
-    <w:p>
-      <w:pPr>
-        <w:spacing w:after="9"/>
-      </w:pPr>
-      <w:r>
-        <w:t xml:space="preserve">49. The opposite of big is (a) large (b) small (c) huge</w:t>
-      </w:r>
-    </w:p>
-    <w:p>
-      <w:pPr>
-        <w:spacing w:after="9"/>
-      </w:pPr>
-      <w:r>
-        <w:t xml:space="preserve">50. A fish has gills True/False</w:t>
+        <w:t xml:space="preserve">16. True or False: Spiders are insects</w:t>
+      </w:r>
+    </w:p>
+    <w:p>
+      <w:pPr>
+        <w:spacing w:after="9"/>
+      </w:pPr>
+      <w:r>
+        <w:t xml:space="preserve">17. The season after spring is (a) autumn (b) winter (c) summer</w:t>
+      </w:r>
+    </w:p>
+    <w:p>
+      <w:pPr>
+        <w:spacing w:after="9"/>
+      </w:pPr>
+      <w:r>
+        <w:t xml:space="preserve">18. A doctor helps people who are (a) happy (b) sick (c) hungry</w:t>
+      </w:r>
+    </w:p>
+    <w:p>
+      <w:pPr>
+        <w:spacing w:after="9"/>
+      </w:pPr>
+      <w:r>
+        <w:t xml:space="preserve">19. The planet we live on is (a) Mars (b) Earth (c) Venus</w:t>
+      </w:r>
+    </w:p>
+    <w:p>
+      <w:pPr>
+        <w:spacing w:after="9"/>
+      </w:pPr>
+      <w:r>
+        <w:t xml:space="preserve">20. True or False: A square is a circle</w:t>
+      </w:r>
+    </w:p>
+    <w:p>
+      <w:pPr>
+        <w:spacing w:after="9"/>
+      </w:pPr>
+      <w:r>
+        <w:t xml:space="preserve">21. The color of a stop sign is (a) blue (b) red (c) yellow</w:t>
+      </w:r>
+    </w:p>
+    <w:p>
+      <w:pPr>
+        <w:spacing w:after="9"/>
+      </w:pPr>
+      <w:r>
+        <w:t xml:space="preserve">22. A baker bakes (a) shoes (b) bread (c) cars</w:t>
+      </w:r>
+    </w:p>
+    <w:p>
+      <w:pPr>
+        <w:spacing w:after="9"/>
+      </w:pPr>
+      <w:r>
+        <w:t xml:space="preserve">23. The number of days in a week is (a) five (b) seven (c) ten</w:t>
+      </w:r>
+    </w:p>
+    <w:p>
+      <w:pPr>
+        <w:spacing w:after="9"/>
+      </w:pPr>
+      <w:r>
+        <w:t xml:space="preserve">24. True or False: A book is for reading</w:t>
+      </w:r>
+    </w:p>
+    <w:p>
+      <w:pPr>
+        <w:spacing w:after="9"/>
+      </w:pPr>
+      <w:r>
+        <w:t xml:space="preserve">25. The animal that barks is a (a) cat (b) dog (c) bird</w:t>
+      </w:r>
+    </w:p>
+    <w:p>
+      <w:pPr>
+        <w:spacing w:after="9"/>
+      </w:pPr>
+      <w:r>
+        <w:t xml:space="preserve">26. The opposite of up is (a) side (b) down (c) over</w:t>
+      </w:r>
+    </w:p>
+    <w:p>
+      <w:pPr>
+        <w:spacing w:after="9"/>
+      </w:pPr>
+      <w:r>
+        <w:t xml:space="preserve">27. A tree has (a) roots (b) fins (c) wings</w:t>
+      </w:r>
+    </w:p>
+    <w:p>
+      <w:pPr>
+        <w:spacing w:after="9"/>
+      </w:pPr>
+      <w:r>
+        <w:t xml:space="preserve">28. True or False: Ice is frozen water</w:t>
+      </w:r>
+    </w:p>
+    <w:p>
+      <w:pPr>
+        <w:spacing w:after="9"/>
+      </w:pPr>
+      <w:r>
+        <w:t xml:space="preserve">29. The color of snow is (a) black (b) white (c) grey</w:t>
+      </w:r>
+    </w:p>
+    <w:p>
+      <w:pPr>
+        <w:spacing w:after="9"/>
+      </w:pPr>
+      <w:r>
+        <w:t xml:space="preserve">30. A pilot flies an (a) boat (b) train (c) airplane</w:t>
+      </w:r>
+    </w:p>
+    <w:p>
+      <w:pPr>
+        <w:spacing w:after="9"/>
+      </w:pPr>
+      <w:r>
+        <w:t xml:space="preserve">31. The number of months in a year is (a) ten (b) twelve (c) fourteen</w:t>
+      </w:r>
+    </w:p>
+    <w:p>
+      <w:pPr>
+        <w:spacing w:after="9"/>
+      </w:pPr>
+      <w:r>
+        <w:t xml:space="preserve">32. True or False: A fish can walk</w:t>
+      </w:r>
+    </w:p>
+    <w:p>
+      <w:pPr>
+        <w:spacing w:after="9"/>
+      </w:pPr>
+      <w:r>
+        <w:t xml:space="preserve">33. The sound a lion makes is a (a) roar (b) hiss (c) chirp</w:t>
+      </w:r>
+    </w:p>
+    <w:p>
+      <w:pPr>
+        <w:spacing w:after="9"/>
+      </w:pPr>
+      <w:r>
+        <w:t xml:space="preserve">34. The tool used to cut paper is (a) hammer (b) scissors (c) wrench</w:t>
+      </w:r>
+    </w:p>
+    <w:p>
+      <w:pPr>
+        <w:spacing w:after="9"/>
+      </w:pPr>
+      <w:r>
+        <w:t xml:space="preserve">35. The largest land animal is the (a) elephant (b) whale (c) giraffe</w:t>
+      </w:r>
+    </w:p>
+    <w:p>
+      <w:pPr>
+        <w:spacing w:after="9"/>
+      </w:pPr>
+      <w:r>
+        <w:t xml:space="preserve">36. True or False: The moon is a star</w:t>
+      </w:r>
+    </w:p>
+    <w:p>
+      <w:pPr>
+        <w:spacing w:after="9"/>
+      </w:pPr>
+      <w:r>
+        <w:t xml:space="preserve">37. The color of a banana is (a) red (b) yellow (c) orange</w:t>
+      </w:r>
+    </w:p>
+    <w:p>
+      <w:pPr>
+        <w:spacing w:after="9"/>
+      </w:pPr>
+      <w:r>
+        <w:t xml:space="preserve">38. A chef cooks (a) clothes (b) food (c) houses</w:t>
+      </w:r>
+    </w:p>
+    <w:p>
+      <w:pPr>
+        <w:spacing w:after="9"/>
+      </w:pPr>
+      <w:r>
+        <w:t xml:space="preserve">39. The number of hours in a day is (a) twelve (b) twenty (c) twenty-four</w:t>
+      </w:r>
+    </w:p>
+    <w:p>
+      <w:pPr>
+        <w:spacing w:after="9"/>
+      </w:pPr>
+      <w:r>
+        <w:t xml:space="preserve">40. True or False: A car has wings</w:t>
+      </w:r>
+    </w:p>
+    <w:p>
+      <w:pPr>
+        <w:spacing w:after="9"/>
+      </w:pPr>
+      <w:r>
+        <w:t xml:space="preserve">41. The animal that says "moo" is a (a) pig (b) cow (c) sheep</w:t>
+      </w:r>
+    </w:p>
+    <w:p>
+      <w:pPr>
+        <w:spacing w:after="9"/>
+      </w:pPr>
+      <w:r>
+        <w:t xml:space="preserve">42. The season when leaves fall is (a) spring (b) summer (c) autumn</w:t>
+      </w:r>
+    </w:p>
+    <w:p>
+      <w:pPr>
+        <w:spacing w:after="9"/>
+      </w:pPr>
+      <w:r>
+        <w:t xml:space="preserve">43. A teacher works in a (a) hospital (b) school (c) factory</w:t>
+      </w:r>
+    </w:p>
+    <w:p>
+      <w:pPr>
+        <w:spacing w:after="9"/>
+      </w:pPr>
+      <w:r>
+        <w:t xml:space="preserve">44. True or False: The sun is cold</w:t>
+      </w:r>
+    </w:p>
+    <w:p>
+      <w:pPr>
+        <w:spacing w:after="9"/>
+      </w:pPr>
+      <w:r>
+        <w:t xml:space="preserve">45. The color of a fire truck is (a) blue (b) red (c) green</w:t>
+      </w:r>
+    </w:p>
+    <w:p>
+      <w:pPr>
+        <w:spacing w:after="9"/>
+      </w:pPr>
+      <w:r>
+        <w:t xml:space="preserve">46. A farmer grows (a) buildings (b) crops (c) cars</w:t>
+      </w:r>
+    </w:p>
+    <w:p>
+      <w:pPr>
+        <w:spacing w:after="9"/>
+      </w:pPr>
+      <w:r>
+        <w:t xml:space="preserve">47. The number of minutes in an hour is (a) thirty (b) sixty (c) ninety</w:t>
+      </w:r>
+    </w:p>
+    <w:p>
+      <w:pPr>
+        <w:spacing w:after="9"/>
+      </w:pPr>
+      <w:r>
+        <w:t xml:space="preserve">48. True or False: A snake has legs</w:t>
+      </w:r>
+    </w:p>
+    <w:p>
+      <w:pPr>
+        <w:spacing w:after="9"/>
+      </w:pPr>
+      <w:r>
+        <w:t xml:space="preserve">49. The animal that hops is a (a) fish (b) rabbit (c) bear</w:t>
+      </w:r>
+    </w:p>
+    <w:p>
+      <w:pPr>
+        <w:spacing w:after="9"/>
+      </w:pPr>
+      <w:r>
+        <w:t xml:space="preserve">50. The opposite of day is (a) morning (b) evening (c) night</w:t>
       </w:r>
     </w:p>
     <w:p>
@@ -694,39 +694,39 @@
         <w:spacing w:after="9"/>
       </w:pPr>
       <w:r>
-        <w:t xml:space="preserve">1. What is the name of the planet we live on_________?</w:t>
-      </w:r>
-    </w:p>
-    <w:p>
-      <w:pPr>
-        <w:spacing w:after="9"/>
-      </w:pPr>
-      <w:r>
-        <w:t xml:space="preserve">2. What animal is known for its stripes and roars_________?</w:t>
-      </w:r>
-    </w:p>
-    <w:p>
-      <w:pPr>
-        <w:spacing w:after="9"/>
-      </w:pPr>
-      <w:r>
-        <w:t xml:space="preserve">3. How many fingers are on one human hand_________?</w:t>
-      </w:r>
-    </w:p>
-    <w:p>
-      <w:pPr>
-        <w:spacing w:after="9"/>
-      </w:pPr>
-      <w:r>
-        <w:t xml:space="preserve">4. What is the name of the large body of salt water_________?</w:t>
-      </w:r>
-    </w:p>
-    <w:p>
-      <w:pPr>
-        <w:spacing w:after="9"/>
-      </w:pPr>
-      <w:r>
-        <w:t xml:space="preserve">5. What is the main source of light during the day_________?</w:t>
+        <w:t xml:space="preserve">1. What color is a ripe banana_________?</w:t>
+      </w:r>
+    </w:p>
+    <w:p>
+      <w:pPr>
+        <w:spacing w:after="9"/>
+      </w:pPr>
+      <w:r>
+        <w:t xml:space="preserve">2. How many legs does a cat have_________?</w:t>
+      </w:r>
+    </w:p>
+    <w:p>
+      <w:pPr>
+        <w:spacing w:after="9"/>
+      </w:pPr>
+      <w:r>
+        <w:t xml:space="preserve">3. What is the name of our planet_________?</w:t>
+      </w:r>
+    </w:p>
+    <w:p>
+      <w:pPr>
+        <w:spacing w:after="9"/>
+      </w:pPr>
+      <w:r>
+        <w:t xml:space="preserve">4. What animal lays eggs and has feathers_________?</w:t>
+      </w:r>
+    </w:p>
+    <w:p>
+      <w:pPr>
+        <w:spacing w:after="9"/>
+      </w:pPr>
+      <w:r>
+        <w:t xml:space="preserve">5. What do bees make_________?</w:t>
       </w:r>
     </w:p>
     <w:p>
@@ -746,39 +746,39 @@
         <w:spacing w:after="9"/>
       </w:pPr>
       <w:r>
-        <w:t xml:space="preserve">1. Name two common farm animals.</w:t>
-      </w:r>
-    </w:p>
-    <w:p>
-      <w:pPr>
-        <w:spacing w:after="9"/>
-      </w:pPr>
-      <w:r>
-        <w:t xml:space="preserve">2. List three types of weather conditions.</w:t>
-      </w:r>
-    </w:p>
-    <w:p>
-      <w:pPr>
-        <w:spacing w:after="9"/>
-      </w:pPr>
-      <w:r>
-        <w:t xml:space="preserve">3. Identify the primary function of a nose.</w:t>
-      </w:r>
-    </w:p>
-    <w:p>
-      <w:pPr>
-        <w:spacing w:after="9"/>
-      </w:pPr>
-      <w:r>
-        <w:t xml:space="preserve">4. State two items typically found in a classroom.</w:t>
-      </w:r>
-    </w:p>
-    <w:p>
-      <w:pPr>
-        <w:spacing w:after="9"/>
-      </w:pPr>
-      <w:r>
-        <w:t xml:space="preserve">5. Describe the main purpose of a clock.</w:t>
+        <w:t xml:space="preserve">1. Name two primary colors.</w:t>
+      </w:r>
+    </w:p>
+    <w:p>
+      <w:pPr>
+        <w:spacing w:after="9"/>
+      </w:pPr>
+      <w:r>
+        <w:t xml:space="preserve">2. List two types of weather.</w:t>
+      </w:r>
+    </w:p>
+    <w:p>
+      <w:pPr>
+        <w:spacing w:after="9"/>
+      </w:pPr>
+      <w:r>
+        <w:t xml:space="preserve">3. What is one common use for wood?</w:t>
+      </w:r>
+    </w:p>
+    <w:p>
+      <w:pPr>
+        <w:spacing w:after="9"/>
+      </w:pPr>
+      <w:r>
+        <w:t xml:space="preserve">4. State one benefit of drinking water.</w:t>
+      </w:r>
+    </w:p>
+    <w:p>
+      <w:pPr>
+        <w:spacing w:after="9"/>
+      </w:pPr>
+      <w:r>
+        <w:t xml:space="preserve">5. Identify one type of fruit.</w:t>
       </w:r>
     </w:p>
     <w:p>

--- a/files/output/g5/phe.docx
+++ b/files/output/g5/phe.docx
@@ -282,399 +282,399 @@
         <w:spacing w:after="9"/>
       </w:pPr>
       <w:r>
-        <w:t xml:space="preserve">1. The color of grass is (a) red (b) green (c) yellow</w:t>
-      </w:r>
-    </w:p>
-    <w:p>
-      <w:pPr>
-        <w:spacing w:after="9"/>
-      </w:pPr>
-      <w:r>
-        <w:t xml:space="preserve">2. A cat says (a) woof (b) meow (c) moo</w:t>
-      </w:r>
-    </w:p>
-    <w:p>
-      <w:pPr>
-        <w:spacing w:after="9"/>
-      </w:pPr>
-      <w:r>
-        <w:t xml:space="preserve">3. True or False: Fish live in water</w:t>
-      </w:r>
-    </w:p>
-    <w:p>
-      <w:pPr>
-        <w:spacing w:after="9"/>
-      </w:pPr>
-      <w:r>
-        <w:t xml:space="preserve">4. The number of fingers on one hand is (a) three (b) five (c) ten</w:t>
-      </w:r>
-    </w:p>
-    <w:p>
-      <w:pPr>
-        <w:spacing w:after="9"/>
-      </w:pPr>
-      <w:r>
-        <w:t xml:space="preserve">5. A square has (a) three (b) four (c) five sides</w:t>
-      </w:r>
-    </w:p>
-    <w:p>
-      <w:pPr>
-        <w:spacing w:after="9"/>
-      </w:pPr>
-      <w:r>
-        <w:t xml:space="preserve">6. The sun rises in the (a) west (b) north (c) east</w:t>
-      </w:r>
-    </w:p>
-    <w:p>
-      <w:pPr>
-        <w:spacing w:after="9"/>
-      </w:pPr>
-      <w:r>
-        <w:t xml:space="preserve">7. A bicycle has (a) one (b) two (c) three wheels</w:t>
-      </w:r>
-    </w:p>
-    <w:p>
-      <w:pPr>
-        <w:spacing w:after="9"/>
-      </w:pPr>
-      <w:r>
-        <w:t xml:space="preserve">8. True or False: An apple is a fruit</w:t>
-      </w:r>
-    </w:p>
-    <w:p>
-      <w:pPr>
-        <w:spacing w:after="9"/>
-      </w:pPr>
-      <w:r>
-        <w:t xml:space="preserve">9. The opposite of hot is (a) warm (b) cold (c) cool</w:t>
-      </w:r>
-    </w:p>
-    <w:p>
-      <w:pPr>
-        <w:spacing w:after="9"/>
-      </w:pPr>
-      <w:r>
-        <w:t xml:space="preserve">10. A bird has (a) fur (b) scales (c) feathers</w:t>
-      </w:r>
-    </w:p>
-    <w:p>
-      <w:pPr>
-        <w:spacing w:after="9"/>
-      </w:pPr>
-      <w:r>
-        <w:t xml:space="preserve">11. The capital of France is (a) Rome (b) Paris (c) Berlin</w:t>
-      </w:r>
-    </w:p>
-    <w:p>
-      <w:pPr>
-        <w:spacing w:after="9"/>
-      </w:pPr>
-      <w:r>
-        <w:t xml:space="preserve">12. True or False: A triangle has four sides</w:t>
-      </w:r>
-    </w:p>
-    <w:p>
-      <w:pPr>
-        <w:spacing w:after="9"/>
-      </w:pPr>
-      <w:r>
-        <w:t xml:space="preserve">13. The color of the sky on a clear day is (a) green (b) blue (c) black</w:t>
-      </w:r>
-    </w:p>
-    <w:p>
-      <w:pPr>
-        <w:spacing w:after="9"/>
-      </w:pPr>
-      <w:r>
-        <w:t xml:space="preserve">14. A cow gives us (a) eggs (b) milk (c) wool</w:t>
-      </w:r>
-    </w:p>
-    <w:p>
-      <w:pPr>
-        <w:spacing w:after="9"/>
-      </w:pPr>
-      <w:r>
-        <w:t xml:space="preserve">15. The largest ocean is the (a) Atlantic (b) Indian (c) Pacific</w:t>
-      </w:r>
-    </w:p>
-    <w:p>
-      <w:pPr>
-        <w:spacing w:after="9"/>
-      </w:pPr>
-      <w:r>
-        <w:t xml:space="preserve">16. True or False: Spiders are insects</w:t>
-      </w:r>
-    </w:p>
-    <w:p>
-      <w:pPr>
-        <w:spacing w:after="9"/>
-      </w:pPr>
-      <w:r>
-        <w:t xml:space="preserve">17. The season after spring is (a) autumn (b) winter (c) summer</w:t>
-      </w:r>
-    </w:p>
-    <w:p>
-      <w:pPr>
-        <w:spacing w:after="9"/>
-      </w:pPr>
-      <w:r>
-        <w:t xml:space="preserve">18. A doctor helps people who are (a) happy (b) sick (c) hungry</w:t>
-      </w:r>
-    </w:p>
-    <w:p>
-      <w:pPr>
-        <w:spacing w:after="9"/>
-      </w:pPr>
-      <w:r>
-        <w:t xml:space="preserve">19. The planet we live on is (a) Mars (b) Earth (c) Venus</w:t>
-      </w:r>
-    </w:p>
-    <w:p>
-      <w:pPr>
-        <w:spacing w:after="9"/>
-      </w:pPr>
-      <w:r>
-        <w:t xml:space="preserve">20. True or False: A square is a circle</w:t>
-      </w:r>
-    </w:p>
-    <w:p>
-      <w:pPr>
-        <w:spacing w:after="9"/>
-      </w:pPr>
-      <w:r>
-        <w:t xml:space="preserve">21. The color of a stop sign is (a) blue (b) red (c) yellow</w:t>
-      </w:r>
-    </w:p>
-    <w:p>
-      <w:pPr>
-        <w:spacing w:after="9"/>
-      </w:pPr>
-      <w:r>
-        <w:t xml:space="preserve">22. A baker bakes (a) shoes (b) bread (c) cars</w:t>
-      </w:r>
-    </w:p>
-    <w:p>
-      <w:pPr>
-        <w:spacing w:after="9"/>
-      </w:pPr>
-      <w:r>
-        <w:t xml:space="preserve">23. The number of days in a week is (a) five (b) seven (c) ten</w:t>
-      </w:r>
-    </w:p>
-    <w:p>
-      <w:pPr>
-        <w:spacing w:after="9"/>
-      </w:pPr>
-      <w:r>
-        <w:t xml:space="preserve">24. True or False: A book is for reading</w:t>
-      </w:r>
-    </w:p>
-    <w:p>
-      <w:pPr>
-        <w:spacing w:after="9"/>
-      </w:pPr>
-      <w:r>
-        <w:t xml:space="preserve">25. The animal that barks is a (a) cat (b) dog (c) bird</w:t>
-      </w:r>
-    </w:p>
-    <w:p>
-      <w:pPr>
-        <w:spacing w:after="9"/>
-      </w:pPr>
-      <w:r>
-        <w:t xml:space="preserve">26. The opposite of up is (a) side (b) down (c) over</w:t>
-      </w:r>
-    </w:p>
-    <w:p>
-      <w:pPr>
-        <w:spacing w:after="9"/>
-      </w:pPr>
-      <w:r>
-        <w:t xml:space="preserve">27. A tree has (a) roots (b) fins (c) wings</w:t>
-      </w:r>
-    </w:p>
-    <w:p>
-      <w:pPr>
-        <w:spacing w:after="9"/>
-      </w:pPr>
-      <w:r>
-        <w:t xml:space="preserve">28. True or False: Ice is frozen water</w:t>
-      </w:r>
-    </w:p>
-    <w:p>
-      <w:pPr>
-        <w:spacing w:after="9"/>
-      </w:pPr>
-      <w:r>
-        <w:t xml:space="preserve">29. The color of snow is (a) black (b) white (c) grey</w:t>
-      </w:r>
-    </w:p>
-    <w:p>
-      <w:pPr>
-        <w:spacing w:after="9"/>
-      </w:pPr>
-      <w:r>
-        <w:t xml:space="preserve">30. A pilot flies an (a) boat (b) train (c) airplane</w:t>
-      </w:r>
-    </w:p>
-    <w:p>
-      <w:pPr>
-        <w:spacing w:after="9"/>
-      </w:pPr>
-      <w:r>
-        <w:t xml:space="preserve">31. The number of months in a year is (a) ten (b) twelve (c) fourteen</w:t>
-      </w:r>
-    </w:p>
-    <w:p>
-      <w:pPr>
-        <w:spacing w:after="9"/>
-      </w:pPr>
-      <w:r>
-        <w:t xml:space="preserve">32. True or False: A fish can walk</w:t>
-      </w:r>
-    </w:p>
-    <w:p>
-      <w:pPr>
-        <w:spacing w:after="9"/>
-      </w:pPr>
-      <w:r>
-        <w:t xml:space="preserve">33. The sound a lion makes is a (a) roar (b) hiss (c) chirp</w:t>
-      </w:r>
-    </w:p>
-    <w:p>
-      <w:pPr>
-        <w:spacing w:after="9"/>
-      </w:pPr>
-      <w:r>
-        <w:t xml:space="preserve">34. The tool used to cut paper is (a) hammer (b) scissors (c) wrench</w:t>
-      </w:r>
-    </w:p>
-    <w:p>
-      <w:pPr>
-        <w:spacing w:after="9"/>
-      </w:pPr>
-      <w:r>
-        <w:t xml:space="preserve">35. The largest land animal is the (a) elephant (b) whale (c) giraffe</w:t>
-      </w:r>
-    </w:p>
-    <w:p>
-      <w:pPr>
-        <w:spacing w:after="9"/>
-      </w:pPr>
-      <w:r>
-        <w:t xml:space="preserve">36. True or False: The moon is a star</w:t>
-      </w:r>
-    </w:p>
-    <w:p>
-      <w:pPr>
-        <w:spacing w:after="9"/>
-      </w:pPr>
-      <w:r>
-        <w:t xml:space="preserve">37. The color of a banana is (a) red (b) yellow (c) orange</w:t>
-      </w:r>
-    </w:p>
-    <w:p>
-      <w:pPr>
-        <w:spacing w:after="9"/>
-      </w:pPr>
-      <w:r>
-        <w:t xml:space="preserve">38. A chef cooks (a) clothes (b) food (c) houses</w:t>
-      </w:r>
-    </w:p>
-    <w:p>
-      <w:pPr>
-        <w:spacing w:after="9"/>
-      </w:pPr>
-      <w:r>
-        <w:t xml:space="preserve">39. The number of hours in a day is (a) twelve (b) twenty (c) twenty-four</w:t>
-      </w:r>
-    </w:p>
-    <w:p>
-      <w:pPr>
-        <w:spacing w:after="9"/>
-      </w:pPr>
-      <w:r>
-        <w:t xml:space="preserve">40. True or False: A car has wings</w:t>
-      </w:r>
-    </w:p>
-    <w:p>
-      <w:pPr>
-        <w:spacing w:after="9"/>
-      </w:pPr>
-      <w:r>
-        <w:t xml:space="preserve">41. The animal that says "moo" is a (a) pig (b) cow (c) sheep</w:t>
-      </w:r>
-    </w:p>
-    <w:p>
-      <w:pPr>
-        <w:spacing w:after="9"/>
-      </w:pPr>
-      <w:r>
-        <w:t xml:space="preserve">42. The season when leaves fall is (a) spring (b) summer (c) autumn</w:t>
-      </w:r>
-    </w:p>
-    <w:p>
-      <w:pPr>
-        <w:spacing w:after="9"/>
-      </w:pPr>
-      <w:r>
-        <w:t xml:space="preserve">43. A teacher works in a (a) hospital (b) school (c) factory</w:t>
-      </w:r>
-    </w:p>
-    <w:p>
-      <w:pPr>
-        <w:spacing w:after="9"/>
-      </w:pPr>
-      <w:r>
-        <w:t xml:space="preserve">44. True or False: The sun is cold</w:t>
-      </w:r>
-    </w:p>
-    <w:p>
-      <w:pPr>
-        <w:spacing w:after="9"/>
-      </w:pPr>
-      <w:r>
-        <w:t xml:space="preserve">45. The color of a fire truck is (a) blue (b) red (c) green</w:t>
-      </w:r>
-    </w:p>
-    <w:p>
-      <w:pPr>
-        <w:spacing w:after="9"/>
-      </w:pPr>
-      <w:r>
-        <w:t xml:space="preserve">46. A farmer grows (a) buildings (b) crops (c) cars</w:t>
-      </w:r>
-    </w:p>
-    <w:p>
-      <w:pPr>
-        <w:spacing w:after="9"/>
-      </w:pPr>
-      <w:r>
-        <w:t xml:space="preserve">47. The number of minutes in an hour is (a) thirty (b) sixty (c) ninety</w:t>
-      </w:r>
-    </w:p>
-    <w:p>
-      <w:pPr>
-        <w:spacing w:after="9"/>
-      </w:pPr>
-      <w:r>
-        <w:t xml:space="preserve">48. True or False: A snake has legs</w:t>
-      </w:r>
-    </w:p>
-    <w:p>
-      <w:pPr>
-        <w:spacing w:after="9"/>
-      </w:pPr>
-      <w:r>
-        <w:t xml:space="preserve">49. The animal that hops is a (a) fish (b) rabbit (c) bear</w:t>
-      </w:r>
-    </w:p>
-    <w:p>
-      <w:pPr>
-        <w:spacing w:after="9"/>
-      </w:pPr>
-      <w:r>
-        <w:t xml:space="preserve">50. The opposite of day is (a) morning (b) evening (c) night</w:t>
+        <w:t xml:space="preserve">1. The Earth is the third planet from the Sun. True or False?</w:t>
+      </w:r>
+    </w:p>
+    <w:p>
+      <w:pPr>
+        <w:spacing w:after="9"/>
+      </w:pPr>
+      <w:r>
+        <w:t xml:space="preserve">2. What is the largest animal on Earth (a) Elephant (b) Blue Whale (c) Giraffe?</w:t>
+      </w:r>
+    </w:p>
+    <w:p>
+      <w:pPr>
+        <w:spacing w:after="9"/>
+      </w:pPr>
+      <w:r>
+        <w:t xml:space="preserve">3. The chemical symbol for water is (a) CO2 (b) H2O (c) O2?</w:t>
+      </w:r>
+    </w:p>
+    <w:p>
+      <w:pPr>
+        <w:spacing w:after="9"/>
+      </w:pPr>
+      <w:r>
+        <w:t xml:space="preserve">4. A square has _ equal sides. (a) three (b) four (c) five?</w:t>
+      </w:r>
+    </w:p>
+    <w:p>
+      <w:pPr>
+        <w:spacing w:after="9"/>
+      </w:pPr>
+      <w:r>
+        <w:t xml:space="preserve">5. The process by which plants make their own food is called (a) respiration (b) photosynthesis (c) digestion?</w:t>
+      </w:r>
+    </w:p>
+    <w:p>
+      <w:pPr>
+        <w:spacing w:after="9"/>
+      </w:pPr>
+      <w:r>
+        <w:t xml:space="preserve">6. The capital city of Japan is (a) Beijing (b) Seoul (c) Tokyo?</w:t>
+      </w:r>
+    </w:p>
+    <w:p>
+      <w:pPr>
+        <w:spacing w:after="9"/>
+      </w:pPr>
+      <w:r>
+        <w:t xml:space="preserve">7. Birds lay eggs. True or False?</w:t>
+      </w:r>
+    </w:p>
+    <w:p>
+      <w:pPr>
+        <w:spacing w:after="9"/>
+      </w:pPr>
+      <w:r>
+        <w:t xml:space="preserve">8. Which gas do humans breathe in (a) Carbon Dioxide (b) Oxygen (c) Nitrogen)?</w:t>
+      </w:r>
+    </w:p>
+    <w:p>
+      <w:pPr>
+        <w:spacing w:after="9"/>
+      </w:pPr>
+      <w:r>
+        <w:t xml:space="preserve">9. The fastest land animal is the (a) Lion (b) Cheetah (c) Gazelle?</w:t>
+      </w:r>
+    </w:p>
+    <w:p>
+      <w:pPr>
+        <w:spacing w:after="9"/>
+      </w:pPr>
+      <w:r>
+        <w:t xml:space="preserve">10. The human body has _ bones. (a) 100 (b) 206 (c) 300?</w:t>
+      </w:r>
+    </w:p>
+    <w:p>
+      <w:pPr>
+        <w:spacing w:after="9"/>
+      </w:pPr>
+      <w:r>
+        <w:t xml:space="preserve">11. The Great Wall of China is located in (a) India (b) China (c) Japan?</w:t>
+      </w:r>
+    </w:p>
+    <w:p>
+      <w:pPr>
+        <w:spacing w:after="9"/>
+      </w:pPr>
+      <w:r>
+        <w:t xml:space="preserve">12. The sun is a (a) planet (b) star (c) moon)?</w:t>
+      </w:r>
+    </w:p>
+    <w:p>
+      <w:pPr>
+        <w:spacing w:after="9"/>
+      </w:pPr>
+      <w:r>
+        <w:t xml:space="preserve">13. A decade is a period of _ years. (a) five (b) ten (c) twenty?</w:t>
+      </w:r>
+    </w:p>
+    <w:p>
+      <w:pPr>
+        <w:spacing w:after="9"/>
+      </w:pPr>
+      <w:r>
+        <w:t xml:space="preserve">14. The currency of the United States is the (a) Euro (b) Pound (c) Dollar?</w:t>
+      </w:r>
+    </w:p>
+    <w:p>
+      <w:pPr>
+        <w:spacing w:after="9"/>
+      </w:pPr>
+      <w:r>
+        <w:t xml:space="preserve">15. The largest desert in the world is the (a) Sahara Desert (b) Gobi Desert (c) Arabian Desert?</w:t>
+      </w:r>
+    </w:p>
+    <w:p>
+      <w:pPr>
+        <w:spacing w:after="9"/>
+      </w:pPr>
+      <w:r>
+        <w:t xml:space="preserve">16. The Earth revolves around the Sun. True or False?</w:t>
+      </w:r>
+    </w:p>
+    <w:p>
+      <w:pPr>
+        <w:spacing w:after="9"/>
+      </w:pPr>
+      <w:r>
+        <w:t xml:space="preserve">17. Which continent is known as the 'Dark Continent' (a) Asia (b) Africa (c) South America)?</w:t>
+      </w:r>
+    </w:p>
+    <w:p>
+      <w:pPr>
+        <w:spacing w:after="9"/>
+      </w:pPr>
+      <w:r>
+        <w:t xml:space="preserve">18. The instrument used to measure temperature is a (a) barometer (b) thermometer (c) speedometer)?</w:t>
+      </w:r>
+    </w:p>
+    <w:p>
+      <w:pPr>
+        <w:spacing w:after="9"/>
+      </w:pPr>
+      <w:r>
+        <w:t xml:space="preserve">19. The primary colors are red, yellow, and (a) green (b) blue (c) purple)?</w:t>
+      </w:r>
+    </w:p>
+    <w:p>
+      <w:pPr>
+        <w:spacing w:after="9"/>
+      </w:pPr>
+      <w:r>
+        <w:t xml:space="preserve">20. The largest ocean on Earth is the (a) Atlantic Ocean (b) Indian Ocean (c) Pacific Ocean)?</w:t>
+      </w:r>
+    </w:p>
+    <w:p>
+      <w:pPr>
+        <w:spacing w:after="9"/>
+      </w:pPr>
+      <w:r>
+        <w:t xml:space="preserve">21. A baby cat is called a (a) puppy (b) kitten (c) cub)?</w:t>
+      </w:r>
+    </w:p>
+    <w:p>
+      <w:pPr>
+        <w:spacing w:after="9"/>
+      </w:pPr>
+      <w:r>
+        <w:t xml:space="preserve">22. The planet Mars is also known as the _ planet. (a) Red (b) Blue (c) Green?</w:t>
+      </w:r>
+    </w:p>
+    <w:p>
+      <w:pPr>
+        <w:spacing w:after="9"/>
+      </w:pPr>
+      <w:r>
+        <w:t xml:space="preserve">23. The process of a liquid turning into a gas is called (a) melting (b) freezing (c) evaporation)?</w:t>
+      </w:r>
+    </w:p>
+    <w:p>
+      <w:pPr>
+        <w:spacing w:after="9"/>
+      </w:pPr>
+      <w:r>
+        <w:t xml:space="preserve">24. The highest mountain in the world is (a) Mount Kilimanjaro (b) Mount Everest (c) K2)?</w:t>
+      </w:r>
+    </w:p>
+    <w:p>
+      <w:pPr>
+        <w:spacing w:after="9"/>
+      </w:pPr>
+      <w:r>
+        <w:t xml:space="preserve">25. The country famous for the Eiffel Tower is (a) Italy (b) France (c) Spain)?</w:t>
+      </w:r>
+    </w:p>
+    <w:p>
+      <w:pPr>
+        <w:spacing w:after="9"/>
+      </w:pPr>
+      <w:r>
+        <w:t xml:space="preserve">26. Sound travels faster than light. True or False?</w:t>
+      </w:r>
+    </w:p>
+    <w:p>
+      <w:pPr>
+        <w:spacing w:after="9"/>
+      </w:pPr>
+      <w:r>
+        <w:t xml:space="preserve">27. The largest organ in the human body is the (a) heart (b) brain (c) skin)?</w:t>
+      </w:r>
+    </w:p>
+    <w:p>
+      <w:pPr>
+        <w:spacing w:after="9"/>
+      </w:pPr>
+      <w:r>
+        <w:t xml:space="preserve">28. The number of days in a leap year is (a) 365 (b) 366 (c) 360)?</w:t>
+      </w:r>
+    </w:p>
+    <w:p>
+      <w:pPr>
+        <w:spacing w:after="9"/>
+      </w:pPr>
+      <w:r>
+        <w:t xml:space="preserve">29. The capital of Australia is (a) Sydney (b) Melbourne (c) Canberra)?</w:t>
+      </w:r>
+    </w:p>
+    <w:p>
+      <w:pPr>
+        <w:spacing w:after="9"/>
+      </w:pPr>
+      <w:r>
+        <w:t xml:space="preserve">30. A group of fish is called a (a) flock (b) school (c) herd)?</w:t>
+      </w:r>
+    </w:p>
+    <w:p>
+      <w:pPr>
+        <w:spacing w:after="9"/>
+      </w:pPr>
+      <w:r>
+        <w:t xml:space="preserve">31. The process of breathing in is called (a) exhalation (b) inhalation (c) respiration)?</w:t>
+      </w:r>
+    </w:p>
+    <w:p>
+      <w:pPr>
+        <w:spacing w:after="9"/>
+      </w:pPr>
+      <w:r>
+        <w:t xml:space="preserve">32. The largest continent by land area is (a) Africa (b) Europe (c) Asia)?</w:t>
+      </w:r>
+    </w:p>
+    <w:p>
+      <w:pPr>
+        <w:spacing w:after="9"/>
+      </w:pPr>
+      <w:r>
+        <w:t xml:space="preserve">33. The primary source of energy for Earth is the (a) Moon (b) Sun (c) Stars)?</w:t>
+      </w:r>
+    </w:p>
+    <w:p>
+      <w:pPr>
+        <w:spacing w:after="9"/>
+      </w:pPr>
+      <w:r>
+        <w:t xml:space="preserve">34. The force that pulls objects towards the center of the Earth is called (a) friction (b) gravity (c) magnetism)?</w:t>
+      </w:r>
+    </w:p>
+    <w:p>
+      <w:pPr>
+        <w:spacing w:after="9"/>
+      </w:pPr>
+      <w:r>
+        <w:t xml:space="preserve">35. The longest river in the world is the (a) Amazon River (b) Nile River (c) Yangtze River)?</w:t>
+      </w:r>
+    </w:p>
+    <w:p>
+      <w:pPr>
+        <w:spacing w:after="9"/>
+      </w:pPr>
+      <w:r>
+        <w:t xml:space="preserve">36. The human heart has _ chambers. (a) two (b) three (c) four?</w:t>
+      </w:r>
+    </w:p>
+    <w:p>
+      <w:pPr>
+        <w:spacing w:after="9"/>
+      </w:pPr>
+      <w:r>
+        <w:t xml:space="preserve">37. The study of animals is called (a) botany (b) zoology (c) geology)?</w:t>
+      </w:r>
+    </w:p>
+    <w:p>
+      <w:pPr>
+        <w:spacing w:after="9"/>
+      </w:pPr>
+      <w:r>
+        <w:t xml:space="preserve">38. The chemical symbol for gold is (a) Ag (b) Au (c) Fe)?</w:t>
+      </w:r>
+    </w:p>
+    <w:p>
+      <w:pPr>
+        <w:spacing w:after="9"/>
+      </w:pPr>
+      <w:r>
+        <w:t xml:space="preserve">39. The instrument used to measure wind speed is an (a) anemometer (b) barometer (c) hygrometer)?</w:t>
+      </w:r>
+    </w:p>
+    <w:p>
+      <w:pPr>
+        <w:spacing w:after="9"/>
+      </w:pPr>
+      <w:r>
+        <w:t xml:space="preserve">40. The largest island in the world is (a) Australia (b) Greenland (c) Madagascar)?</w:t>
+      </w:r>
+    </w:p>
+    <w:p>
+      <w:pPr>
+        <w:spacing w:after="9"/>
+      </w:pPr>
+      <w:r>
+        <w:t xml:space="preserve">41. The process of a solid turning directly into a gas is called (a) melting (b) sublimation (c) condensation)?</w:t>
+      </w:r>
+    </w:p>
+    <w:p>
+      <w:pPr>
+        <w:spacing w:after="9"/>
+      </w:pPr>
+      <w:r>
+        <w:t xml:space="preserve">42. The country known as the 'Land of the Rising Sun' is (a) China (b) South Korea (c) Japan)?</w:t>
+      </w:r>
+    </w:p>
+    <w:p>
+      <w:pPr>
+        <w:spacing w:after="9"/>
+      </w:pPr>
+      <w:r>
+        <w:t xml:space="preserve">43. The planet known for its rings is (a) Jupiter (b) Saturn (c) Uranus)?</w:t>
+      </w:r>
+    </w:p>
+    <w:p>
+      <w:pPr>
+        <w:spacing w:after="9"/>
+      </w:pPr>
+      <w:r>
+        <w:t xml:space="preserve">44. The main component of Earth's atmosphere is (a) Oxygen (b) Nitrogen (c) Carbon Dioxide)?</w:t>
+      </w:r>
+    </w:p>
+    <w:p>
+      <w:pPr>
+        <w:spacing w:after="9"/>
+      </w:pPr>
+      <w:r>
+        <w:t xml:space="preserve">45. The largest type of big cat is the (a) Lion (b) Tiger (c) Leopard)?</w:t>
+      </w:r>
+    </w:p>
+    <w:p>
+      <w:pPr>
+        <w:spacing w:after="9"/>
+      </w:pPr>
+      <w:r>
+        <w:t xml:space="preserve">46. The process of plants releasing water vapor is called (a) photosynthesis (b) transpiration (c) respiration)?</w:t>
+      </w:r>
+    </w:p>
+    <w:p>
+      <w:pPr>
+        <w:spacing w:after="9"/>
+      </w:pPr>
+      <w:r>
+        <w:t xml:space="preserve">47. The capital of Canada is (a) Toronto (b) Vancouver (c) Ottawa)?</w:t>
+      </w:r>
+    </w:p>
+    <w:p>
+      <w:pPr>
+        <w:spacing w:after="9"/>
+      </w:pPr>
+      <w:r>
+        <w:t xml:space="preserve">48. The smallest planet in our solar system is (a) Mars (b) Mercury (c) Venus)?</w:t>
+      </w:r>
+    </w:p>
+    <w:p>
+      <w:pPr>
+        <w:spacing w:after="9"/>
+      </w:pPr>
+      <w:r>
+        <w:t xml:space="preserve">49. The number of continents on Earth is (a) five (b) six (c) seven)?</w:t>
+      </w:r>
+    </w:p>
+    <w:p>
+      <w:pPr>
+        <w:spacing w:after="9"/>
+      </w:pPr>
+      <w:r>
+        <w:t xml:space="preserve">50. The process of breaking down food in the body is called (a) circulation (b) digestion (c) respiration)?</w:t>
       </w:r>
     </w:p>
     <w:p>
@@ -694,39 +694,39 @@
         <w:spacing w:after="9"/>
       </w:pPr>
       <w:r>
-        <w:t xml:space="preserve">1. What color is a ripe banana_________?</w:t>
-      </w:r>
-    </w:p>
-    <w:p>
-      <w:pPr>
-        <w:spacing w:after="9"/>
-      </w:pPr>
-      <w:r>
-        <w:t xml:space="preserve">2. How many legs does a cat have_________?</w:t>
-      </w:r>
-    </w:p>
-    <w:p>
-      <w:pPr>
-        <w:spacing w:after="9"/>
-      </w:pPr>
-      <w:r>
-        <w:t xml:space="preserve">3. What is the name of our planet_________?</w:t>
-      </w:r>
-    </w:p>
-    <w:p>
-      <w:pPr>
-        <w:spacing w:after="9"/>
-      </w:pPr>
-      <w:r>
-        <w:t xml:space="preserve">4. What animal lays eggs and has feathers_________?</w:t>
-      </w:r>
-    </w:p>
-    <w:p>
-      <w:pPr>
-        <w:spacing w:after="9"/>
-      </w:pPr>
-      <w:r>
-        <w:t xml:space="preserve">5. What do bees make_________?</w:t>
+        <w:t xml:space="preserve">1. What is the name of the largest planet in our solar system_________?</w:t>
+      </w:r>
+    </w:p>
+    <w:p>
+      <w:pPr>
+        <w:spacing w:after="9"/>
+      </w:pPr>
+      <w:r>
+        <w:t xml:space="preserve">2. Who was the first person to walk on the moon_________?</w:t>
+      </w:r>
+    </w:p>
+    <w:p>
+      <w:pPr>
+        <w:spacing w:after="9"/>
+      </w:pPr>
+      <w:r>
+        <w:t xml:space="preserve">3. What is the chemical symbol for common salt_________?</w:t>
+      </w:r>
+    </w:p>
+    <w:p>
+      <w:pPr>
+        <w:spacing w:after="9"/>
+      </w:pPr>
+      <w:r>
+        <w:t xml:space="preserve">4. Which animal is known as the 'King of the Jungle'_________?</w:t>
+      </w:r>
+    </w:p>
+    <w:p>
+      <w:pPr>
+        <w:spacing w:after="9"/>
+      </w:pPr>
+      <w:r>
+        <w:t xml:space="preserve">5. What is the name of the galaxy our solar system is in_________?</w:t>
       </w:r>
     </w:p>
     <w:p>
@@ -746,39 +746,39 @@
         <w:spacing w:after="9"/>
       </w:pPr>
       <w:r>
-        <w:t xml:space="preserve">1. Name two primary colors.</w:t>
-      </w:r>
-    </w:p>
-    <w:p>
-      <w:pPr>
-        <w:spacing w:after="9"/>
-      </w:pPr>
-      <w:r>
-        <w:t xml:space="preserve">2. List two types of weather.</w:t>
-      </w:r>
-    </w:p>
-    <w:p>
-      <w:pPr>
-        <w:spacing w:after="9"/>
-      </w:pPr>
-      <w:r>
-        <w:t xml:space="preserve">3. What is one common use for wood?</w:t>
-      </w:r>
-    </w:p>
-    <w:p>
-      <w:pPr>
-        <w:spacing w:after="9"/>
-      </w:pPr>
-      <w:r>
-        <w:t xml:space="preserve">4. State one benefit of drinking water.</w:t>
-      </w:r>
-    </w:p>
-    <w:p>
-      <w:pPr>
-        <w:spacing w:after="9"/>
-      </w:pPr>
-      <w:r>
-        <w:t xml:space="preserve">5. Identify one type of fruit.</w:t>
+        <w:t xml:space="preserve">1. Name two types of energy.</w:t>
+      </w:r>
+    </w:p>
+    <w:p>
+      <w:pPr>
+        <w:spacing w:after="9"/>
+      </w:pPr>
+      <w:r>
+        <w:t xml:space="preserve">2. List two states of matter.</w:t>
+      </w:r>
+    </w:p>
+    <w:p>
+      <w:pPr>
+        <w:spacing w:after="9"/>
+      </w:pPr>
+      <w:r>
+        <w:t xml:space="preserve">3. Identify two types of simple machines.</w:t>
+      </w:r>
+    </w:p>
+    <w:p>
+      <w:pPr>
+        <w:spacing w:after="9"/>
+      </w:pPr>
+      <w:r>
+        <w:t xml:space="preserve">4. State two functions of the human skeleton.</w:t>
+      </w:r>
+    </w:p>
+    <w:p>
+      <w:pPr>
+        <w:spacing w:after="9"/>
+      </w:pPr>
+      <w:r>
+        <w:t xml:space="preserve">5. Mention two types of natural resources.</w:t>
       </w:r>
     </w:p>
     <w:p>

--- a/files/output/g5/phe.docx
+++ b/files/output/g5/phe.docx
@@ -282,399 +282,407 @@
         <w:spacing w:after="9"/>
       </w:pPr>
       <w:r>
-        <w:t xml:space="preserve">1. The Earth is the third planet from the Sun. True or False?</w:t>
-      </w:r>
-    </w:p>
-    <w:p>
-      <w:pPr>
-        <w:spacing w:after="9"/>
-      </w:pPr>
-      <w:r>
-        <w:t xml:space="preserve">2. What is the largest animal on Earth (a) Elephant (b) Blue Whale (c) Giraffe?</w:t>
-      </w:r>
-    </w:p>
-    <w:p>
-      <w:pPr>
-        <w:spacing w:after="9"/>
-      </w:pPr>
-      <w:r>
-        <w:t xml:space="preserve">3. The chemical symbol for water is (a) CO2 (b) H2O (c) O2?</w:t>
-      </w:r>
-    </w:p>
-    <w:p>
-      <w:pPr>
-        <w:spacing w:after="9"/>
-      </w:pPr>
-      <w:r>
-        <w:t xml:space="preserve">4. A square has _ equal sides. (a) three (b) four (c) five?</w:t>
-      </w:r>
-    </w:p>
-    <w:p>
-      <w:pPr>
-        <w:spacing w:after="9"/>
-      </w:pPr>
-      <w:r>
-        <w:t xml:space="preserve">5. The process by which plants make their own food is called (a) respiration (b) photosynthesis (c) digestion?</w:t>
-      </w:r>
-    </w:p>
-    <w:p>
-      <w:pPr>
-        <w:spacing w:after="9"/>
-      </w:pPr>
-      <w:r>
-        <w:t xml:space="preserve">6. The capital city of Japan is (a) Beijing (b) Seoul (c) Tokyo?</w:t>
-      </w:r>
-    </w:p>
-    <w:p>
-      <w:pPr>
-        <w:spacing w:after="9"/>
-      </w:pPr>
-      <w:r>
-        <w:t xml:space="preserve">7. Birds lay eggs. True or False?</w:t>
-      </w:r>
-    </w:p>
-    <w:p>
-      <w:pPr>
-        <w:spacing w:after="9"/>
-      </w:pPr>
-      <w:r>
-        <w:t xml:space="preserve">8. Which gas do humans breathe in (a) Carbon Dioxide (b) Oxygen (c) Nitrogen)?</w:t>
-      </w:r>
-    </w:p>
-    <w:p>
-      <w:pPr>
-        <w:spacing w:after="9"/>
-      </w:pPr>
-      <w:r>
-        <w:t xml:space="preserve">9. The fastest land animal is the (a) Lion (b) Cheetah (c) Gazelle?</w:t>
-      </w:r>
-    </w:p>
-    <w:p>
-      <w:pPr>
-        <w:spacing w:after="9"/>
-      </w:pPr>
-      <w:r>
-        <w:t xml:space="preserve">10. The human body has _ bones. (a) 100 (b) 206 (c) 300?</w:t>
-      </w:r>
-    </w:p>
-    <w:p>
-      <w:pPr>
-        <w:spacing w:after="9"/>
-      </w:pPr>
-      <w:r>
-        <w:t xml:space="preserve">11. The Great Wall of China is located in (a) India (b) China (c) Japan?</w:t>
-      </w:r>
-    </w:p>
-    <w:p>
-      <w:pPr>
-        <w:spacing w:after="9"/>
-      </w:pPr>
-      <w:r>
-        <w:t xml:space="preserve">12. The sun is a (a) planet (b) star (c) moon)?</w:t>
-      </w:r>
-    </w:p>
-    <w:p>
-      <w:pPr>
-        <w:spacing w:after="9"/>
-      </w:pPr>
-      <w:r>
-        <w:t xml:space="preserve">13. A decade is a period of _ years. (a) five (b) ten (c) twenty?</w:t>
-      </w:r>
-    </w:p>
-    <w:p>
-      <w:pPr>
-        <w:spacing w:after="9"/>
-      </w:pPr>
-      <w:r>
-        <w:t xml:space="preserve">14. The currency of the United States is the (a) Euro (b) Pound (c) Dollar?</w:t>
-      </w:r>
-    </w:p>
-    <w:p>
-      <w:pPr>
-        <w:spacing w:after="9"/>
-      </w:pPr>
-      <w:r>
-        <w:t xml:space="preserve">15. The largest desert in the world is the (a) Sahara Desert (b) Gobi Desert (c) Arabian Desert?</w:t>
-      </w:r>
-    </w:p>
-    <w:p>
-      <w:pPr>
-        <w:spacing w:after="9"/>
-      </w:pPr>
-      <w:r>
-        <w:t xml:space="preserve">16. The Earth revolves around the Sun. True or False?</w:t>
-      </w:r>
-    </w:p>
-    <w:p>
-      <w:pPr>
-        <w:spacing w:after="9"/>
-      </w:pPr>
-      <w:r>
-        <w:t xml:space="preserve">17. Which continent is known as the 'Dark Continent' (a) Asia (b) Africa (c) South America)?</w:t>
-      </w:r>
-    </w:p>
-    <w:p>
-      <w:pPr>
-        <w:spacing w:after="9"/>
-      </w:pPr>
-      <w:r>
-        <w:t xml:space="preserve">18. The instrument used to measure temperature is a (a) barometer (b) thermometer (c) speedometer)?</w:t>
-      </w:r>
-    </w:p>
-    <w:p>
-      <w:pPr>
-        <w:spacing w:after="9"/>
-      </w:pPr>
-      <w:r>
-        <w:t xml:space="preserve">19. The primary colors are red, yellow, and (a) green (b) blue (c) purple)?</w:t>
-      </w:r>
-    </w:p>
-    <w:p>
-      <w:pPr>
-        <w:spacing w:after="9"/>
-      </w:pPr>
-      <w:r>
-        <w:t xml:space="preserve">20. The largest ocean on Earth is the (a) Atlantic Ocean (b) Indian Ocean (c) Pacific Ocean)?</w:t>
-      </w:r>
-    </w:p>
-    <w:p>
-      <w:pPr>
-        <w:spacing w:after="9"/>
-      </w:pPr>
-      <w:r>
-        <w:t xml:space="preserve">21. A baby cat is called a (a) puppy (b) kitten (c) cub)?</w:t>
-      </w:r>
-    </w:p>
-    <w:p>
-      <w:pPr>
-        <w:spacing w:after="9"/>
-      </w:pPr>
-      <w:r>
-        <w:t xml:space="preserve">22. The planet Mars is also known as the _ planet. (a) Red (b) Blue (c) Green?</w:t>
-      </w:r>
-    </w:p>
-    <w:p>
-      <w:pPr>
-        <w:spacing w:after="9"/>
-      </w:pPr>
-      <w:r>
-        <w:t xml:space="preserve">23. The process of a liquid turning into a gas is called (a) melting (b) freezing (c) evaporation)?</w:t>
-      </w:r>
-    </w:p>
-    <w:p>
-      <w:pPr>
-        <w:spacing w:after="9"/>
-      </w:pPr>
-      <w:r>
-        <w:t xml:space="preserve">24. The highest mountain in the world is (a) Mount Kilimanjaro (b) Mount Everest (c) K2)?</w:t>
-      </w:r>
-    </w:p>
-    <w:p>
-      <w:pPr>
-        <w:spacing w:after="9"/>
-      </w:pPr>
-      <w:r>
-        <w:t xml:space="preserve">25. The country famous for the Eiffel Tower is (a) Italy (b) France (c) Spain)?</w:t>
-      </w:r>
-    </w:p>
-    <w:p>
-      <w:pPr>
-        <w:spacing w:after="9"/>
-      </w:pPr>
-      <w:r>
-        <w:t xml:space="preserve">26. Sound travels faster than light. True or False?</w:t>
-      </w:r>
-    </w:p>
-    <w:p>
-      <w:pPr>
-        <w:spacing w:after="9"/>
-      </w:pPr>
-      <w:r>
-        <w:t xml:space="preserve">27. The largest organ in the human body is the (a) heart (b) brain (c) skin)?</w:t>
-      </w:r>
-    </w:p>
-    <w:p>
-      <w:pPr>
-        <w:spacing w:after="9"/>
-      </w:pPr>
-      <w:r>
-        <w:t xml:space="preserve">28. The number of days in a leap year is (a) 365 (b) 366 (c) 360)?</w:t>
-      </w:r>
-    </w:p>
-    <w:p>
-      <w:pPr>
-        <w:spacing w:after="9"/>
-      </w:pPr>
-      <w:r>
-        <w:t xml:space="preserve">29. The capital of Australia is (a) Sydney (b) Melbourne (c) Canberra)?</w:t>
-      </w:r>
-    </w:p>
-    <w:p>
-      <w:pPr>
-        <w:spacing w:after="9"/>
-      </w:pPr>
-      <w:r>
-        <w:t xml:space="preserve">30. A group of fish is called a (a) flock (b) school (c) herd)?</w:t>
-      </w:r>
-    </w:p>
-    <w:p>
-      <w:pPr>
-        <w:spacing w:after="9"/>
-      </w:pPr>
-      <w:r>
-        <w:t xml:space="preserve">31. The process of breathing in is called (a) exhalation (b) inhalation (c) respiration)?</w:t>
-      </w:r>
-    </w:p>
-    <w:p>
-      <w:pPr>
-        <w:spacing w:after="9"/>
-      </w:pPr>
-      <w:r>
-        <w:t xml:space="preserve">32. The largest continent by land area is (a) Africa (b) Europe (c) Asia)?</w:t>
-      </w:r>
-    </w:p>
-    <w:p>
-      <w:pPr>
-        <w:spacing w:after="9"/>
-      </w:pPr>
-      <w:r>
-        <w:t xml:space="preserve">33. The primary source of energy for Earth is the (a) Moon (b) Sun (c) Stars)?</w:t>
-      </w:r>
-    </w:p>
-    <w:p>
-      <w:pPr>
-        <w:spacing w:after="9"/>
-      </w:pPr>
-      <w:r>
-        <w:t xml:space="preserve">34. The force that pulls objects towards the center of the Earth is called (a) friction (b) gravity (c) magnetism)?</w:t>
-      </w:r>
-    </w:p>
-    <w:p>
-      <w:pPr>
-        <w:spacing w:after="9"/>
-      </w:pPr>
-      <w:r>
-        <w:t xml:space="preserve">35. The longest river in the world is the (a) Amazon River (b) Nile River (c) Yangtze River)?</w:t>
-      </w:r>
-    </w:p>
-    <w:p>
-      <w:pPr>
-        <w:spacing w:after="9"/>
-      </w:pPr>
-      <w:r>
-        <w:t xml:space="preserve">36. The human heart has _ chambers. (a) two (b) three (c) four?</w:t>
-      </w:r>
-    </w:p>
-    <w:p>
-      <w:pPr>
-        <w:spacing w:after="9"/>
-      </w:pPr>
-      <w:r>
-        <w:t xml:space="preserve">37. The study of animals is called (a) botany (b) zoology (c) geology)?</w:t>
-      </w:r>
-    </w:p>
-    <w:p>
-      <w:pPr>
-        <w:spacing w:after="9"/>
-      </w:pPr>
-      <w:r>
-        <w:t xml:space="preserve">38. The chemical symbol for gold is (a) Ag (b) Au (c) Fe)?</w:t>
-      </w:r>
-    </w:p>
-    <w:p>
-      <w:pPr>
-        <w:spacing w:after="9"/>
-      </w:pPr>
-      <w:r>
-        <w:t xml:space="preserve">39. The instrument used to measure wind speed is an (a) anemometer (b) barometer (c) hygrometer)?</w:t>
-      </w:r>
-    </w:p>
-    <w:p>
-      <w:pPr>
-        <w:spacing w:after="9"/>
-      </w:pPr>
-      <w:r>
-        <w:t xml:space="preserve">40. The largest island in the world is (a) Australia (b) Greenland (c) Madagascar)?</w:t>
-      </w:r>
-    </w:p>
-    <w:p>
-      <w:pPr>
-        <w:spacing w:after="9"/>
-      </w:pPr>
-      <w:r>
-        <w:t xml:space="preserve">41. The process of a solid turning directly into a gas is called (a) melting (b) sublimation (c) condensation)?</w:t>
-      </w:r>
-    </w:p>
-    <w:p>
-      <w:pPr>
-        <w:spacing w:after="9"/>
-      </w:pPr>
-      <w:r>
-        <w:t xml:space="preserve">42. The country known as the 'Land of the Rising Sun' is (a) China (b) South Korea (c) Japan)?</w:t>
-      </w:r>
-    </w:p>
-    <w:p>
-      <w:pPr>
-        <w:spacing w:after="9"/>
-      </w:pPr>
-      <w:r>
-        <w:t xml:space="preserve">43. The planet known for its rings is (a) Jupiter (b) Saturn (c) Uranus)?</w:t>
-      </w:r>
-    </w:p>
-    <w:p>
-      <w:pPr>
-        <w:spacing w:after="9"/>
-      </w:pPr>
-      <w:r>
-        <w:t xml:space="preserve">44. The main component of Earth's atmosphere is (a) Oxygen (b) Nitrogen (c) Carbon Dioxide)?</w:t>
-      </w:r>
-    </w:p>
-    <w:p>
-      <w:pPr>
-        <w:spacing w:after="9"/>
-      </w:pPr>
-      <w:r>
-        <w:t xml:space="preserve">45. The largest type of big cat is the (a) Lion (b) Tiger (c) Leopard)?</w:t>
-      </w:r>
-    </w:p>
-    <w:p>
-      <w:pPr>
-        <w:spacing w:after="9"/>
-      </w:pPr>
-      <w:r>
-        <w:t xml:space="preserve">46. The process of plants releasing water vapor is called (a) photosynthesis (b) transpiration (c) respiration)?</w:t>
-      </w:r>
-    </w:p>
-    <w:p>
-      <w:pPr>
-        <w:spacing w:after="9"/>
-      </w:pPr>
-      <w:r>
-        <w:t xml:space="preserve">47. The capital of Canada is (a) Toronto (b) Vancouver (c) Ottawa)?</w:t>
-      </w:r>
-    </w:p>
-    <w:p>
-      <w:pPr>
-        <w:spacing w:after="9"/>
-      </w:pPr>
-      <w:r>
-        <w:t xml:space="preserve">48. The smallest planet in our solar system is (a) Mars (b) Mercury (c) Venus)?</w:t>
-      </w:r>
-    </w:p>
-    <w:p>
-      <w:pPr>
-        <w:spacing w:after="9"/>
-      </w:pPr>
-      <w:r>
-        <w:t xml:space="preserve">49. The number of continents on Earth is (a) five (b) six (c) seven)?</w:t>
-      </w:r>
-    </w:p>
-    <w:p>
-      <w:pPr>
-        <w:spacing w:after="9"/>
-      </w:pPr>
-      <w:r>
-        <w:t xml:space="preserve">50. The process of breaking down food in the body is called (a) circulation (b) digestion (c) respiration)?</w:t>
+        <w:t xml:space="preserve">Instructions: Choose the best option for each question.</w:t>
+      </w:r>
+    </w:p>
+    <w:p>
+      <w:pPr>
+        <w:spacing w:after="9"/>
+      </w:pPr>
+      <w:r>
+        <w:t xml:space="preserve">1. Diseases are illnesses that affect the (a) mind (b) body (c) spirit</w:t>
+      </w:r>
+    </w:p>
+    <w:p>
+      <w:pPr>
+        <w:spacing w:after="9"/>
+      </w:pPr>
+      <w:r>
+        <w:t xml:space="preserve">2. Diseases can be transmitted by (a) man (b) animals (c) non-living things (d) all of the above</w:t>
+      </w:r>
+    </w:p>
+    <w:p>
+      <w:pPr>
+        <w:spacing w:after="9"/>
+      </w:pPr>
+      <w:r>
+        <w:t xml:space="preserve">3. Micro-organisms are the cause of (a) diseases (b) happiness (c) strength</w:t>
+      </w:r>
+    </w:p>
+    <w:p>
+      <w:pPr>
+        <w:spacing w:after="9"/>
+      </w:pPr>
+      <w:r>
+        <w:t xml:space="preserve">4. Specific signs and symptoms of diseases include (a) fever (b) congestion (c) coughing (d) all of the above</w:t>
+      </w:r>
+    </w:p>
+    <w:p>
+      <w:pPr>
+        <w:spacing w:after="9"/>
+      </w:pPr>
+      <w:r>
+        <w:t xml:space="preserve">5. Pathogens are often the cause of (a) good health (b) diseases (c) strong muscles</w:t>
+      </w:r>
+    </w:p>
+    <w:p>
+      <w:pPr>
+        <w:spacing w:after="9"/>
+      </w:pPr>
+      <w:r>
+        <w:t xml:space="preserve">6. Viruses, bacteria, or protozoans are examples of (a) nutrients (b) pathogens (c) vitamins</w:t>
+      </w:r>
+    </w:p>
+    <w:p>
+      <w:pPr>
+        <w:spacing w:after="9"/>
+      </w:pPr>
+      <w:r>
+        <w:t xml:space="preserve">7. Pathogens can make people (a) healthy (b) sick (c) strong</w:t>
+      </w:r>
+    </w:p>
+    <w:p>
+      <w:pPr>
+        <w:spacing w:after="9"/>
+      </w:pPr>
+      <w:r>
+        <w:t xml:space="preserve">8. The failure of the body to function well can be a result of (a) germs (b) pathogens (c) both a and b</w:t>
+      </w:r>
+    </w:p>
+    <w:p>
+      <w:pPr>
+        <w:spacing w:after="9"/>
+      </w:pPr>
+      <w:r>
+        <w:t xml:space="preserve">9. An infectious disease that causes illness is called a (a) vitamin (b) pathogen (c) mineral</w:t>
+      </w:r>
+    </w:p>
+    <w:p>
+      <w:pPr>
+        <w:spacing w:after="9"/>
+      </w:pPr>
+      <w:r>
+        <w:t xml:space="preserve">10. Diseases are characterized by specific signs and _ (a) cures (b) symptoms (c) treatments</w:t>
+      </w:r>
+    </w:p>
+    <w:p>
+      <w:pPr>
+        <w:spacing w:after="9"/>
+      </w:pPr>
+      <w:r>
+        <w:t xml:space="preserve">11. Drug education provides information and skills for living in an environment where drugs are commonly _ (a) used (b) misused (c) prescribed</w:t>
+      </w:r>
+    </w:p>
+    <w:p>
+      <w:pPr>
+        <w:spacing w:after="9"/>
+      </w:pPr>
+      <w:r>
+        <w:t xml:space="preserve">12. A substance used as a medicine is called a (a) food (b) drug (c) drink</w:t>
+      </w:r>
+    </w:p>
+    <w:p>
+      <w:pPr>
+        <w:spacing w:after="9"/>
+      </w:pPr>
+      <w:r>
+        <w:t xml:space="preserve">13. Medicines are used to treat sickness, ease pain, and prevent _ (a) happiness (b) illness (c) sleep</w:t>
+      </w:r>
+    </w:p>
+    <w:p>
+      <w:pPr>
+        <w:spacing w:after="9"/>
+      </w:pPr>
+      <w:r>
+        <w:t xml:space="preserve">14. Simple drugs are used as (a) food (b) medicine (c) poison</w:t>
+      </w:r>
+    </w:p>
+    <w:p>
+      <w:pPr>
+        <w:spacing w:after="9"/>
+      </w:pPr>
+      <w:r>
+        <w:t xml:space="preserve">15. An illegal substance taken for a pleasant sensation is referred to as a _ drug (a) simple (b) hard (c) soft</w:t>
+      </w:r>
+    </w:p>
+    <w:p>
+      <w:pPr>
+        <w:spacing w:after="9"/>
+      </w:pPr>
+      <w:r>
+        <w:t xml:space="preserve">16. People take illegal drugs to feel (a) sad (b) sensational (c) tired</w:t>
+      </w:r>
+    </w:p>
+    <w:p>
+      <w:pPr>
+        <w:spacing w:after="9"/>
+      </w:pPr>
+      <w:r>
+        <w:t xml:space="preserve">17. One reason people take illegal drugs is to feel (a) low (b) high (c) calm</w:t>
+      </w:r>
+    </w:p>
+    <w:p>
+      <w:pPr>
+        <w:spacing w:after="9"/>
+      </w:pPr>
+      <w:r>
+        <w:t xml:space="preserve">18. Experimenting is a reason people might take (a) vitamins (b) illegal drugs (c) water</w:t>
+      </w:r>
+    </w:p>
+    <w:p>
+      <w:pPr>
+        <w:spacing w:after="9"/>
+      </w:pPr>
+      <w:r>
+        <w:t xml:space="preserve">19. Peer pressure can lead people to take (a) healthy food (b) illegal drugs (c) exercise</w:t>
+      </w:r>
+    </w:p>
+    <w:p>
+      <w:pPr>
+        <w:spacing w:after="9"/>
+      </w:pPr>
+      <w:r>
+        <w:t xml:space="preserve">20. To ease tension is a reason some people use (a) hard drugs (b) simple drugs (c) water</w:t>
+      </w:r>
+    </w:p>
+    <w:p>
+      <w:pPr>
+        <w:spacing w:after="9"/>
+      </w:pPr>
+      <w:r>
+        <w:t xml:space="preserve">21. Using drugs outside of healing can have _ effects (a) good (b) bad (c) neutral</w:t>
+      </w:r>
+    </w:p>
+    <w:p>
+      <w:pPr>
+        <w:spacing w:after="9"/>
+      </w:pPr>
+      <w:r>
+        <w:t xml:space="preserve">22. Hard drugs can make someone neglect their (a) health (b) family (c) friends (d) all of the above</w:t>
+      </w:r>
+    </w:p>
+    <w:p>
+      <w:pPr>
+        <w:spacing w:after="9"/>
+      </w:pPr>
+      <w:r>
+        <w:t xml:space="preserve">23. Drug use can reduce appetite for (a) food (b) sleep (c) exercise</w:t>
+      </w:r>
+    </w:p>
+    <w:p>
+      <w:pPr>
+        <w:spacing w:after="9"/>
+      </w:pPr>
+      <w:r>
+        <w:t xml:space="preserve">24. Neglecting personal cleanliness can be an effect of (a) hard drugs (b) vitamins (c) water</w:t>
+      </w:r>
+    </w:p>
+    <w:p>
+      <w:pPr>
+        <w:spacing w:after="9"/>
+      </w:pPr>
+      <w:r>
+        <w:t xml:space="preserve">25. Drugs can make people go into (a) sports (b) crime (c) school</w:t>
+      </w:r>
+    </w:p>
+    <w:p>
+      <w:pPr>
+        <w:spacing w:after="9"/>
+      </w:pPr>
+      <w:r>
+        <w:t xml:space="preserve">26. Dependency on drugs can lead to sickness when the drug is (a) started (b) stopped (c) increased</w:t>
+      </w:r>
+    </w:p>
+    <w:p>
+      <w:pPr>
+        <w:spacing w:after="9"/>
+      </w:pPr>
+      <w:r>
+        <w:t xml:space="preserve">27. Wasteful spending is an effect of using (a) hard drugs (b) simple drugs (c) healthy food</w:t>
+      </w:r>
+    </w:p>
+    <w:p>
+      <w:pPr>
+        <w:spacing w:after="9"/>
+      </w:pPr>
+      <w:r>
+        <w:t xml:space="preserve">28. Vital organs of the body may be _ by drug use (a) strengthened (b) damaged (c) improved</w:t>
+      </w:r>
+    </w:p>
+    <w:p>
+      <w:pPr>
+        <w:spacing w:after="9"/>
+      </w:pPr>
+      <w:r>
+        <w:t xml:space="preserve">29. Drug abuse can cause (a) mental disorder (b) physical fitness (c) good memory</w:t>
+      </w:r>
+    </w:p>
+    <w:p>
+      <w:pPr>
+        <w:spacing w:after="9"/>
+      </w:pPr>
+      <w:r>
+        <w:t xml:space="preserve">30. One way of taking drugs is through the (a) mouth (b) nose (c) ears</w:t>
+      </w:r>
+    </w:p>
+    <w:p>
+      <w:pPr>
+        <w:spacing w:after="9"/>
+      </w:pPr>
+      <w:r>
+        <w:t xml:space="preserve">31. Drugs can be taken by rubbing them on the (a) hair (b) skin (c) clothes</w:t>
+      </w:r>
+    </w:p>
+    <w:p>
+      <w:pPr>
+        <w:spacing w:after="9"/>
+      </w:pPr>
+      <w:r>
+        <w:t xml:space="preserve">32. Injection is a way of taking (a) food (b) drugs (c) water</w:t>
+      </w:r>
+    </w:p>
+    <w:p>
+      <w:pPr>
+        <w:spacing w:after="9"/>
+      </w:pPr>
+      <w:r>
+        <w:t xml:space="preserve">33. Inhaling is a method of taking (a) drugs (b) vitamins (c) minerals</w:t>
+      </w:r>
+    </w:p>
+    <w:p>
+      <w:pPr>
+        <w:spacing w:after="9"/>
+      </w:pPr>
+      <w:r>
+        <w:t xml:space="preserve">34. Alcohol is a strong drink that can make someone (a) sober (b) drunk (c) alert</w:t>
+      </w:r>
+    </w:p>
+    <w:p>
+      <w:pPr>
+        <w:spacing w:after="9"/>
+      </w:pPr>
+      <w:r>
+        <w:t xml:space="preserve">35. Ethyl alcohol is another name for (a) water (b) alcohol (c) sugar</w:t>
+      </w:r>
+    </w:p>
+    <w:p>
+      <w:pPr>
+        <w:spacing w:after="9"/>
+      </w:pPr>
+      <w:r>
+        <w:t xml:space="preserve">36. Alcohol is produced through the process of (a) distillation (b) fermentation (c) evaporation</w:t>
+      </w:r>
+    </w:p>
+    <w:p>
+      <w:pPr>
+        <w:spacing w:after="9"/>
+      </w:pPr>
+      <w:r>
+        <w:t xml:space="preserve">37. Yeast cells act on sugar content to produce alcohol and (a) oxygen (b) carbon dioxide (c) nitrogen</w:t>
+      </w:r>
+    </w:p>
+    <w:p>
+      <w:pPr>
+        <w:spacing w:after="9"/>
+      </w:pPr>
+      <w:r>
+        <w:t xml:space="preserve">38. Alcohol has very little or no _ value (a) monetary (b) nutritional (c) emotional</w:t>
+      </w:r>
+    </w:p>
+    <w:p>
+      <w:pPr>
+        <w:spacing w:after="9"/>
+      </w:pPr>
+      <w:r>
+        <w:t xml:space="preserve">39. Alcohol contains no vitamins, no fats, or (a) carbohydrates (b) proteins (c) minerals</w:t>
+      </w:r>
+    </w:p>
+    <w:p>
+      <w:pPr>
+        <w:spacing w:after="9"/>
+      </w:pPr>
+      <w:r>
+        <w:t xml:space="preserve">40. Beer is an example of _ alcohol (a) modern (b) distillery (c) local</w:t>
+      </w:r>
+    </w:p>
+    <w:p>
+      <w:pPr>
+        <w:spacing w:after="9"/>
+      </w:pPr>
+      <w:r>
+        <w:t xml:space="preserve">41. White horse is an example of _ alcohol (a) modern (b) distillery (c) local</w:t>
+      </w:r>
+    </w:p>
+    <w:p>
+      <w:pPr>
+        <w:spacing w:after="9"/>
+      </w:pPr>
+      <w:r>
+        <w:t xml:space="preserve">42. Ogogoro is an example of _ alcohol (a) modern (b) distillery (c) local</w:t>
+      </w:r>
+    </w:p>
+    <w:p>
+      <w:pPr>
+        <w:spacing w:after="9"/>
+      </w:pPr>
+      <w:r>
+        <w:t xml:space="preserve">43. Tobacco is a type of (a) fruit (b) leaf (c) root</w:t>
+      </w:r>
+    </w:p>
+    <w:p>
+      <w:pPr>
+        <w:spacing w:after="9"/>
+      </w:pPr>
+      <w:r>
+        <w:t xml:space="preserve">44. Cigarettes are produced from (a) tobacco (b) sugar (c) water</w:t>
+      </w:r>
+    </w:p>
+    <w:p>
+      <w:pPr>
+        <w:spacing w:after="9"/>
+      </w:pPr>
+      <w:r>
+        <w:t xml:space="preserve">45. Snuff is made from ground tobacco mixed with (a) water (b) chemicals (c) sugar</w:t>
+      </w:r>
+    </w:p>
+    <w:p>
+      <w:pPr>
+        <w:spacing w:after="9"/>
+      </w:pPr>
+      <w:r>
+        <w:t xml:space="preserve">46. Tobacco can be (a) chewed (b) inhaled (c) both a and b</w:t>
+      </w:r>
+    </w:p>
+    <w:p>
+      <w:pPr>
+        <w:spacing w:after="9"/>
+      </w:pPr>
+      <w:r>
+        <w:t xml:space="preserve">47. Benson and Hedges is an example of a (a) drink (b) cigarette (c) food</w:t>
+      </w:r>
+    </w:p>
+    <w:p>
+      <w:pPr>
+        <w:spacing w:after="9"/>
+      </w:pPr>
+      <w:r>
+        <w:t xml:space="preserve">48. One reason people smoke is to feel (a) low (b) high (c) calm</w:t>
+      </w:r>
+    </w:p>
+    <w:p>
+      <w:pPr>
+        <w:spacing w:after="9"/>
+      </w:pPr>
+      <w:r>
+        <w:t xml:space="preserve">49. Smoking can be done to get rid of (a) happiness (b) pain (c) energy</w:t>
+      </w:r>
+    </w:p>
+    <w:p>
+      <w:pPr>
+        <w:spacing w:after="9"/>
+      </w:pPr>
+      <w:r>
+        <w:t xml:space="preserve">50. Gold leaf London is a type of (a) alcohol (b) cigarette (c) drug</w:t>
       </w:r>
     </w:p>
     <w:p>
@@ -694,39 +702,47 @@
         <w:spacing w:after="9"/>
       </w:pPr>
       <w:r>
-        <w:t xml:space="preserve">1. What is the name of the largest planet in our solar system_________?</w:t>
-      </w:r>
-    </w:p>
-    <w:p>
-      <w:pPr>
-        <w:spacing w:after="9"/>
-      </w:pPr>
-      <w:r>
-        <w:t xml:space="preserve">2. Who was the first person to walk on the moon_________?</w:t>
-      </w:r>
-    </w:p>
-    <w:p>
-      <w:pPr>
-        <w:spacing w:after="9"/>
-      </w:pPr>
-      <w:r>
-        <w:t xml:space="preserve">3. What is the chemical symbol for common salt_________?</w:t>
-      </w:r>
-    </w:p>
-    <w:p>
-      <w:pPr>
-        <w:spacing w:after="9"/>
-      </w:pPr>
-      <w:r>
-        <w:t xml:space="preserve">4. Which animal is known as the 'King of the Jungle'_________?</w:t>
-      </w:r>
-    </w:p>
-    <w:p>
-      <w:pPr>
-        <w:spacing w:after="9"/>
-      </w:pPr>
-      <w:r>
-        <w:t xml:space="preserve">5. What is the name of the galaxy our solar system is in_________?</w:t>
+        <w:t xml:space="preserve">Instructions: Fill in the blank with the correct word or phrase.</w:t>
+      </w:r>
+    </w:p>
+    <w:p>
+      <w:pPr>
+        <w:spacing w:after="9"/>
+      </w:pPr>
+      <w:r>
+        <w:t xml:space="preserve">1. What is the process of taking in oxygen and sending out carbon dioxide called? _________</w:t>
+      </w:r>
+    </w:p>
+    <w:p>
+      <w:pPr>
+        <w:spacing w:after="9"/>
+      </w:pPr>
+      <w:r>
+        <w:t xml:space="preserve">2. What is the voice box also known as? _________</w:t>
+      </w:r>
+    </w:p>
+    <w:p>
+      <w:pPr>
+        <w:spacing w:after="9"/>
+      </w:pPr>
+      <w:r>
+        <w:t xml:space="preserve">3. What are the most important organs of breathing? _________</w:t>
+      </w:r>
+    </w:p>
+    <w:p>
+      <w:pPr>
+        <w:spacing w:after="9"/>
+      </w:pPr>
+      <w:r>
+        <w:t xml:space="preserve">4. What is the process by which blood moves around the body called? _________</w:t>
+      </w:r>
+    </w:p>
+    <w:p>
+      <w:pPr>
+        <w:spacing w:after="9"/>
+      </w:pPr>
+      <w:r>
+        <w:t xml:space="preserve">5. What are the tubes through which blood moves to other parts of the body called? _________</w:t>
       </w:r>
     </w:p>
     <w:p>
@@ -746,39 +762,47 @@
         <w:spacing w:after="9"/>
       </w:pPr>
       <w:r>
-        <w:t xml:space="preserve">1. Name two types of energy.</w:t>
-      </w:r>
-    </w:p>
-    <w:p>
-      <w:pPr>
-        <w:spacing w:after="9"/>
-      </w:pPr>
-      <w:r>
-        <w:t xml:space="preserve">2. List two states of matter.</w:t>
-      </w:r>
-    </w:p>
-    <w:p>
-      <w:pPr>
-        <w:spacing w:after="9"/>
-      </w:pPr>
-      <w:r>
-        <w:t xml:space="preserve">3. Identify two types of simple machines.</w:t>
-      </w:r>
-    </w:p>
-    <w:p>
-      <w:pPr>
-        <w:spacing w:after="9"/>
-      </w:pPr>
-      <w:r>
-        <w:t xml:space="preserve">4. State two functions of the human skeleton.</w:t>
-      </w:r>
-    </w:p>
-    <w:p>
-      <w:pPr>
-        <w:spacing w:after="9"/>
-      </w:pPr>
-      <w:r>
-        <w:t xml:space="preserve">5. Mention two types of natural resources.</w:t>
+        <w:t xml:space="preserve">Instructions: Provide a short, direct answer for each question.</w:t>
+      </w:r>
+    </w:p>
+    <w:p>
+      <w:pPr>
+        <w:spacing w:after="9"/>
+      </w:pPr>
+      <w:r>
+        <w:t xml:space="preserve">1. What are diseases?</w:t>
+      </w:r>
+    </w:p>
+    <w:p>
+      <w:pPr>
+        <w:spacing w:after="9"/>
+      </w:pPr>
+      <w:r>
+        <w:t xml:space="preserve">2. What is drug education?</w:t>
+      </w:r>
+    </w:p>
+    <w:p>
+      <w:pPr>
+        <w:spacing w:after="9"/>
+      </w:pPr>
+      <w:r>
+        <w:t xml:space="preserve">3. What is alcohol?</w:t>
+      </w:r>
+    </w:p>
+    <w:p>
+      <w:pPr>
+        <w:spacing w:after="9"/>
+      </w:pPr>
+      <w:r>
+        <w:t xml:space="preserve">4. What is tobacco?</w:t>
+      </w:r>
+    </w:p>
+    <w:p>
+      <w:pPr>
+        <w:spacing w:after="9"/>
+      </w:pPr>
+      <w:r>
+        <w:t xml:space="preserve">5. What is excretion?</w:t>
       </w:r>
     </w:p>
     <w:p>
